--- a/docs/quarto/index.docx
+++ b/docs/quarto/index.docx
@@ -7,7 +7,7 @@
         <w:pStyle w:val="Title"/>
       </w:pPr>
       <w:r>
-        <w:t xml:space="preserve">30-Day Readmissions Following Carotid Endarterectomy and Stenting</w:t>
+        <w:t xml:space="preserve">90-Day Readmissions Following Carotid Endarterectomy and Stenting</w:t>
       </w:r>
     </w:p>
     <w:p>
@@ -15,7 +15,7 @@
         <w:pStyle w:val="Subtitle"/>
       </w:pPr>
       <w:r>
-        <w:t xml:space="preserve">2025_June_NRD_A26_30Days</w:t>
+        <w:t xml:space="preserve">2025_June_NRD_A26_90Days</w:t>
       </w:r>
     </w:p>
     <w:p>
@@ -90,7 +90,7 @@
         </w:numPr>
       </w:pPr>
       <w:r>
-        <w:t xml:space="preserve">To identify patient- and hospital-level predictors of 30-day all-cause hospital readmission among adults hospitalized with undergoing carotid endarterectomy and stenting using a nationally representative dataset. This study also evaluates the clinical and economic burden of readmission in this high-risk population, including its associations with in-hospital mortality, length of stay (LOS), and hospital charges.</w:t>
+        <w:t xml:space="preserve">To identify patient- and hospital-level predictors of 90-day all-cause hospital readmission among adults hospitalized with undergoing carotid endarterectomy and stenting using a nationally representative dataset. This study also evaluates the clinical and economic burden of readmission in this high-risk population, including its associations with in-hospital mortality, length of stay (LOS), and hospital charges.</w:t>
       </w:r>
     </w:p>
     <w:p>
@@ -186,7 +186,7 @@
         </w:numPr>
       </w:pPr>
       <w:r>
-        <w:t xml:space="preserve">Index discharge by the end of November to allow for a complete 30-day follow-up period</w:t>
+        <w:t xml:space="preserve">Index discharge by the end of November to allow for a complete 90-day follow-up period</w:t>
       </w:r>
     </w:p>
     <w:p>
@@ -235,7 +235,7 @@
         </w:numPr>
       </w:pPr>
       <w:r>
-        <w:t xml:space="preserve">30-day readmission for coronary stenting vs endarterectomy</w:t>
+        <w:t xml:space="preserve">90-day readmission for coronary stenting vs endarterectomy</w:t>
       </w:r>
     </w:p>
     <w:p>
@@ -809,7 +809,7 @@
         </w:numPr>
       </w:pPr>
       <w:r>
-        <w:t xml:space="preserve">Weighted baseline characteristics of index hospitalizations that resulted in 30 day readmissions were summarized and stratified.</w:t>
+        <w:t xml:space="preserve">Weighted baseline characteristics of index hospitalizations that resulted in 90 day readmissions were summarized and stratified.</w:t>
       </w:r>
     </w:p>
     <w:p>
@@ -886,7 +886,7 @@
         </w:numPr>
       </w:pPr>
       <w:r>
-        <w:t xml:space="preserve">A survey-weighted logistic regression modeled predictors of 30-day readmission.</w:t>
+        <w:t xml:space="preserve">A survey-weighted logistic regression modeled predictors of 90-day readmission.</w:t>
       </w:r>
     </w:p>
     <w:p>
@@ -8091,7 +8091,7 @@
                 <w:rFonts w:ascii="Calibri" w:hAnsi="Calibri"/>
                 <w:sz w:val="20"/>
               </w:rPr>
-              <w:t xml:space="preserve">N = 56,207</w:t>
+              <w:t xml:space="preserve">N = 46,481</w:t>
             </w:r>
             <w:r>
               <w:rPr>
@@ -8144,7 +8144,7 @@
                 <w:rFonts w:ascii="Calibri" w:hAnsi="Calibri"/>
                 <w:sz w:val="20"/>
               </w:rPr>
-              <w:t xml:space="preserve">N = 39,912</w:t>
+              <w:t xml:space="preserve">N = 33,064</w:t>
             </w:r>
             <w:r>
               <w:rPr>
@@ -8197,7 +8197,7 @@
                 <w:rFonts w:ascii="Calibri" w:hAnsi="Calibri"/>
                 <w:sz w:val="20"/>
               </w:rPr>
-              <w:t xml:space="preserve">N = 16,295</w:t>
+              <w:t xml:space="preserve">N = 13,418</w:t>
             </w:r>
             <w:r>
               <w:rPr>
@@ -8292,79 +8292,79 @@
                 <w:rFonts w:ascii="Calibri" w:hAnsi="Calibri"/>
                 <w:sz w:val="20"/>
               </w:rPr>
-              <w:t xml:space="default">2,492 (4.4%)</w:t>
-            </w:r>
-          </w:p>
-        </w:tc>
-        <w:tc>
-          <w:tcPr>
-            <w:tcBorders>
-              <w:top w:val="single" w:space="0" w:color="D3D3D3"/>
-              <w:bottom w:val="single" w:space="0" w:color="D3D3D3"/>
-              <w:start w:val="single" w:space="0" w:color="D3D3D3"/>
-              <w:end w:val="single" w:space="0" w:color="D3D3D3"/>
-            </w:tcBorders>
-          </w:tcPr>
-          <w:p>
-            <w:pPr>
-              <w:spacing w:before="0" w:after="60"/>
-              <w:keepNext/>
-              <w:jc w:val="center"/>
-            </w:pPr>
-            <w:r>
-              <w:rPr>
-                <w:rFonts w:ascii="Calibri" w:hAnsi="Calibri"/>
-                <w:sz w:val="20"/>
-              </w:rPr>
-              <w:t xml:space="default">1,716 (4.3%)</w:t>
-            </w:r>
-          </w:p>
-        </w:tc>
-        <w:tc>
-          <w:tcPr>
-            <w:tcBorders>
-              <w:top w:val="single" w:space="0" w:color="D3D3D3"/>
-              <w:bottom w:val="single" w:space="0" w:color="D3D3D3"/>
-              <w:start w:val="single" w:space="0" w:color="D3D3D3"/>
-              <w:end w:val="single" w:space="0" w:color="D3D3D3"/>
-            </w:tcBorders>
-          </w:tcPr>
-          <w:p>
-            <w:pPr>
-              <w:spacing w:before="0" w:after="60"/>
-              <w:keepNext/>
-              <w:jc w:val="center"/>
-            </w:pPr>
-            <w:r>
-              <w:rPr>
-                <w:rFonts w:ascii="Calibri" w:hAnsi="Calibri"/>
-                <w:sz w:val="20"/>
-              </w:rPr>
-              <w:t xml:space="default">776 (4.8%)</w:t>
-            </w:r>
-          </w:p>
-        </w:tc>
-        <w:tc>
-          <w:tcPr>
-            <w:tcBorders>
-              <w:top w:val="single" w:space="0" w:color="D3D3D3"/>
-              <w:bottom w:val="single" w:space="0" w:color="D3D3D3"/>
-              <w:start w:val="single" w:space="0" w:color="D3D3D3"/>
-              <w:end w:val="single" w:space="0" w:color="D3D3D3"/>
-            </w:tcBorders>
-          </w:tcPr>
-          <w:p>
-            <w:pPr>
-              <w:spacing w:before="0" w:after="60"/>
-              <w:keepNext/>
-              <w:jc w:val="center"/>
-            </w:pPr>
-            <w:r>
-              <w:rPr>
-                <w:rFonts w:ascii="Calibri" w:hAnsi="Calibri"/>
-                <w:sz w:val="20"/>
-              </w:rPr>
-              <w:t xml:space="default">0.2</w:t>
+              <w:t xml:space="default">2,027 (4.4%)</w:t>
+            </w:r>
+          </w:p>
+        </w:tc>
+        <w:tc>
+          <w:tcPr>
+            <w:tcBorders>
+              <w:top w:val="single" w:space="0" w:color="D3D3D3"/>
+              <w:bottom w:val="single" w:space="0" w:color="D3D3D3"/>
+              <w:start w:val="single" w:space="0" w:color="D3D3D3"/>
+              <w:end w:val="single" w:space="0" w:color="D3D3D3"/>
+            </w:tcBorders>
+          </w:tcPr>
+          <w:p>
+            <w:pPr>
+              <w:spacing w:before="0" w:after="60"/>
+              <w:keepNext/>
+              <w:jc w:val="center"/>
+            </w:pPr>
+            <w:r>
+              <w:rPr>
+                <w:rFonts w:ascii="Calibri" w:hAnsi="Calibri"/>
+                <w:sz w:val="20"/>
+              </w:rPr>
+              <w:t xml:space="default">1,391 (4.2%)</w:t>
+            </w:r>
+          </w:p>
+        </w:tc>
+        <w:tc>
+          <w:tcPr>
+            <w:tcBorders>
+              <w:top w:val="single" w:space="0" w:color="D3D3D3"/>
+              <w:bottom w:val="single" w:space="0" w:color="D3D3D3"/>
+              <w:start w:val="single" w:space="0" w:color="D3D3D3"/>
+              <w:end w:val="single" w:space="0" w:color="D3D3D3"/>
+            </w:tcBorders>
+          </w:tcPr>
+          <w:p>
+            <w:pPr>
+              <w:spacing w:before="0" w:after="60"/>
+              <w:keepNext/>
+              <w:jc w:val="center"/>
+            </w:pPr>
+            <w:r>
+              <w:rPr>
+                <w:rFonts w:ascii="Calibri" w:hAnsi="Calibri"/>
+                <w:sz w:val="20"/>
+              </w:rPr>
+              <w:t xml:space="default">637 (4.8%)</w:t>
+            </w:r>
+          </w:p>
+        </w:tc>
+        <w:tc>
+          <w:tcPr>
+            <w:tcBorders>
+              <w:top w:val="single" w:space="0" w:color="D3D3D3"/>
+              <w:bottom w:val="single" w:space="0" w:color="D3D3D3"/>
+              <w:start w:val="single" w:space="0" w:color="D3D3D3"/>
+              <w:end w:val="single" w:space="0" w:color="D3D3D3"/>
+            </w:tcBorders>
+          </w:tcPr>
+          <w:p>
+            <w:pPr>
+              <w:spacing w:before="0" w:after="60"/>
+              <w:keepNext/>
+              <w:jc w:val="center"/>
+            </w:pPr>
+            <w:r>
+              <w:rPr>
+                <w:rFonts w:ascii="Calibri" w:hAnsi="Calibri"/>
+                <w:sz w:val="20"/>
+              </w:rPr>
+              <w:t xml:space="default">0.13</w:t>
             </w:r>
           </w:p>
         </w:tc>
@@ -8489,7 +8489,7 @@
                 <w:rFonts w:ascii="Calibri" w:hAnsi="Calibri"/>
                 <w:sz w:val="20"/>
               </w:rPr>
-              <w:t xml:space="default">0.006</w:t>
+              <w:t xml:space="default">0.004</w:t>
             </w:r>
           </w:p>
         </w:tc>
@@ -8542,55 +8542,55 @@
                 <w:rFonts w:ascii="Calibri" w:hAnsi="Calibri"/>
                 <w:sz w:val="20"/>
               </w:rPr>
-              <w:t xml:space="default">158,972 (181,837)</w:t>
-            </w:r>
-          </w:p>
-        </w:tc>
-        <w:tc>
-          <w:tcPr>
-            <w:tcBorders>
-              <w:top w:val="single" w:space="0" w:color="D3D3D3"/>
-              <w:bottom w:val="single" w:space="0" w:color="D3D3D3"/>
-              <w:start w:val="single" w:space="0" w:color="D3D3D3"/>
-              <w:end w:val="single" w:space="0" w:color="D3D3D3"/>
-            </w:tcBorders>
-          </w:tcPr>
-          <w:p>
-            <w:pPr>
-              <w:spacing w:before="0" w:after="60"/>
-              <w:keepNext/>
-              <w:jc w:val="center"/>
-            </w:pPr>
-            <w:r>
-              <w:rPr>
-                <w:rFonts w:ascii="Calibri" w:hAnsi="Calibri"/>
-                <w:sz w:val="20"/>
-              </w:rPr>
-              <w:t xml:space="default">139,063 (147,158)</w:t>
-            </w:r>
-          </w:p>
-        </w:tc>
-        <w:tc>
-          <w:tcPr>
-            <w:tcBorders>
-              <w:top w:val="single" w:space="0" w:color="D3D3D3"/>
-              <w:bottom w:val="single" w:space="0" w:color="D3D3D3"/>
-              <w:start w:val="single" w:space="0" w:color="D3D3D3"/>
-              <w:end w:val="single" w:space="0" w:color="D3D3D3"/>
-            </w:tcBorders>
-          </w:tcPr>
-          <w:p>
-            <w:pPr>
-              <w:spacing w:before="0" w:after="60"/>
-              <w:keepNext/>
-              <w:jc w:val="center"/>
-            </w:pPr>
-            <w:r>
-              <w:rPr>
-                <w:rFonts w:ascii="Calibri" w:hAnsi="Calibri"/>
-                <w:sz w:val="20"/>
-              </w:rPr>
-              <w:t xml:space="default">207,627 (240,034)</w:t>
+              <w:t xml:space="default">157,249 (178,388)</w:t>
+            </w:r>
+          </w:p>
+        </w:tc>
+        <w:tc>
+          <w:tcPr>
+            <w:tcBorders>
+              <w:top w:val="single" w:space="0" w:color="D3D3D3"/>
+              <w:bottom w:val="single" w:space="0" w:color="D3D3D3"/>
+              <w:start w:val="single" w:space="0" w:color="D3D3D3"/>
+              <w:end w:val="single" w:space="0" w:color="D3D3D3"/>
+            </w:tcBorders>
+          </w:tcPr>
+          <w:p>
+            <w:pPr>
+              <w:spacing w:before="0" w:after="60"/>
+              <w:keepNext/>
+              <w:jc w:val="center"/>
+            </w:pPr>
+            <w:r>
+              <w:rPr>
+                <w:rFonts w:ascii="Calibri" w:hAnsi="Calibri"/>
+                <w:sz w:val="20"/>
+              </w:rPr>
+              <w:t xml:space="default">138,216 (146,852)</w:t>
+            </w:r>
+          </w:p>
+        </w:tc>
+        <w:tc>
+          <w:tcPr>
+            <w:tcBorders>
+              <w:top w:val="single" w:space="0" w:color="D3D3D3"/>
+              <w:bottom w:val="single" w:space="0" w:color="D3D3D3"/>
+              <w:start w:val="single" w:space="0" w:color="D3D3D3"/>
+              <w:end w:val="single" w:space="0" w:color="D3D3D3"/>
+            </w:tcBorders>
+          </w:tcPr>
+          <w:p>
+            <w:pPr>
+              <w:spacing w:before="0" w:after="60"/>
+              <w:keepNext/>
+              <w:jc w:val="center"/>
+            </w:pPr>
+            <w:r>
+              <w:rPr>
+                <w:rFonts w:ascii="Calibri" w:hAnsi="Calibri"/>
+                <w:sz w:val="20"/>
+              </w:rPr>
+              <w:t xml:space="default">204,055 (232,313)</w:t>
             </w:r>
           </w:p>
         </w:tc>
@@ -8792,55 +8792,55 @@
                 <w:rFonts w:ascii="Calibri" w:hAnsi="Calibri"/>
                 <w:sz w:val="20"/>
               </w:rPr>
-              <w:t xml:space="default">9,631 (17%)</w:t>
-            </w:r>
-          </w:p>
-        </w:tc>
-        <w:tc>
-          <w:tcPr>
-            <w:tcBorders>
-              <w:top w:val="single" w:space="0" w:color="D3D3D3"/>
-              <w:bottom w:val="single" w:space="0" w:color="D3D3D3"/>
-              <w:start w:val="single" w:space="0" w:color="D3D3D3"/>
-              <w:end w:val="single" w:space="0" w:color="D3D3D3"/>
-            </w:tcBorders>
-          </w:tcPr>
-          <w:p>
-            <w:pPr>
-              <w:spacing w:before="0" w:after="60"/>
-              <w:keepNext/>
-              <w:jc w:val="center"/>
-            </w:pPr>
-            <w:r>
-              <w:rPr>
-                <w:rFonts w:ascii="Calibri" w:hAnsi="Calibri"/>
-                <w:sz w:val="20"/>
-              </w:rPr>
-              <w:t xml:space="default">7,300 (18%)</w:t>
-            </w:r>
-          </w:p>
-        </w:tc>
-        <w:tc>
-          <w:tcPr>
-            <w:tcBorders>
-              <w:top w:val="single" w:space="0" w:color="D3D3D3"/>
-              <w:bottom w:val="single" w:space="0" w:color="D3D3D3"/>
-              <w:start w:val="single" w:space="0" w:color="D3D3D3"/>
-              <w:end w:val="single" w:space="0" w:color="D3D3D3"/>
-            </w:tcBorders>
-          </w:tcPr>
-          <w:p>
-            <w:pPr>
-              <w:spacing w:before="0" w:after="60"/>
-              <w:keepNext/>
-              <w:jc w:val="center"/>
-            </w:pPr>
-            <w:r>
-              <w:rPr>
-                <w:rFonts w:ascii="Calibri" w:hAnsi="Calibri"/>
-                <w:sz w:val="20"/>
-              </w:rPr>
-              <w:t xml:space="default">2,331 (14%)</w:t>
+              <w:t xml:space="default">7,992 (17%)</w:t>
+            </w:r>
+          </w:p>
+        </w:tc>
+        <w:tc>
+          <w:tcPr>
+            <w:tcBorders>
+              <w:top w:val="single" w:space="0" w:color="D3D3D3"/>
+              <w:bottom w:val="single" w:space="0" w:color="D3D3D3"/>
+              <w:start w:val="single" w:space="0" w:color="D3D3D3"/>
+              <w:end w:val="single" w:space="0" w:color="D3D3D3"/>
+            </w:tcBorders>
+          </w:tcPr>
+          <w:p>
+            <w:pPr>
+              <w:spacing w:before="0" w:after="60"/>
+              <w:keepNext/>
+              <w:jc w:val="center"/>
+            </w:pPr>
+            <w:r>
+              <w:rPr>
+                <w:rFonts w:ascii="Calibri" w:hAnsi="Calibri"/>
+                <w:sz w:val="20"/>
+              </w:rPr>
+              <w:t xml:space="default">6,073 (18%)</w:t>
+            </w:r>
+          </w:p>
+        </w:tc>
+        <w:tc>
+          <w:tcPr>
+            <w:tcBorders>
+              <w:top w:val="single" w:space="0" w:color="D3D3D3"/>
+              <w:bottom w:val="single" w:space="0" w:color="D3D3D3"/>
+              <w:start w:val="single" w:space="0" w:color="D3D3D3"/>
+              <w:end w:val="single" w:space="0" w:color="D3D3D3"/>
+            </w:tcBorders>
+          </w:tcPr>
+          <w:p>
+            <w:pPr>
+              <w:spacing w:before="0" w:after="60"/>
+              <w:keepNext/>
+              <w:jc w:val="center"/>
+            </w:pPr>
+            <w:r>
+              <w:rPr>
+                <w:rFonts w:ascii="Calibri" w:hAnsi="Calibri"/>
+                <w:sz w:val="20"/>
+              </w:rPr>
+              <w:t xml:space="default">1,919 (14%)</w:t>
             </w:r>
           </w:p>
         </w:tc>
@@ -8917,55 +8917,55 @@
                 <w:rFonts w:ascii="Calibri" w:hAnsi="Calibri"/>
                 <w:sz w:val="20"/>
               </w:rPr>
-              <w:t xml:space="default">2,672 (4.8%)</w:t>
-            </w:r>
-          </w:p>
-        </w:tc>
-        <w:tc>
-          <w:tcPr>
-            <w:tcBorders>
-              <w:top w:val="single" w:space="0" w:color="D3D3D3"/>
-              <w:bottom w:val="single" w:space="0" w:color="D3D3D3"/>
-              <w:start w:val="single" w:space="0" w:color="D3D3D3"/>
-              <w:end w:val="single" w:space="0" w:color="D3D3D3"/>
-            </w:tcBorders>
-          </w:tcPr>
-          <w:p>
-            <w:pPr>
-              <w:spacing w:before="0" w:after="60"/>
-              <w:keepNext/>
-              <w:jc w:val="center"/>
-            </w:pPr>
-            <w:r>
-              <w:rPr>
-                <w:rFonts w:ascii="Calibri" w:hAnsi="Calibri"/>
-                <w:sz w:val="20"/>
-              </w:rPr>
-              <w:t xml:space="default">1,849 (4.6%)</w:t>
-            </w:r>
-          </w:p>
-        </w:tc>
-        <w:tc>
-          <w:tcPr>
-            <w:tcBorders>
-              <w:top w:val="single" w:space="0" w:color="D3D3D3"/>
-              <w:bottom w:val="single" w:space="0" w:color="D3D3D3"/>
-              <w:start w:val="single" w:space="0" w:color="D3D3D3"/>
-              <w:end w:val="single" w:space="0" w:color="D3D3D3"/>
-            </w:tcBorders>
-          </w:tcPr>
-          <w:p>
-            <w:pPr>
-              <w:spacing w:before="0" w:after="60"/>
-              <w:keepNext/>
-              <w:jc w:val="center"/>
-            </w:pPr>
-            <w:r>
-              <w:rPr>
-                <w:rFonts w:ascii="Calibri" w:hAnsi="Calibri"/>
-                <w:sz w:val="20"/>
-              </w:rPr>
-              <w:t xml:space="default">824 (5.1%)</w:t>
+              <w:t xml:space="default">2,159 (4.6%)</w:t>
+            </w:r>
+          </w:p>
+        </w:tc>
+        <w:tc>
+          <w:tcPr>
+            <w:tcBorders>
+              <w:top w:val="single" w:space="0" w:color="D3D3D3"/>
+              <w:bottom w:val="single" w:space="0" w:color="D3D3D3"/>
+              <w:start w:val="single" w:space="0" w:color="D3D3D3"/>
+              <w:end w:val="single" w:space="0" w:color="D3D3D3"/>
+            </w:tcBorders>
+          </w:tcPr>
+          <w:p>
+            <w:pPr>
+              <w:spacing w:before="0" w:after="60"/>
+              <w:keepNext/>
+              <w:jc w:val="center"/>
+            </w:pPr>
+            <w:r>
+              <w:rPr>
+                <w:rFonts w:ascii="Calibri" w:hAnsi="Calibri"/>
+                <w:sz w:val="20"/>
+              </w:rPr>
+              <w:t xml:space="default">1,482 (4.5%)</w:t>
+            </w:r>
+          </w:p>
+        </w:tc>
+        <w:tc>
+          <w:tcPr>
+            <w:tcBorders>
+              <w:top w:val="single" w:space="0" w:color="D3D3D3"/>
+              <w:bottom w:val="single" w:space="0" w:color="D3D3D3"/>
+              <w:start w:val="single" w:space="0" w:color="D3D3D3"/>
+              <w:end w:val="single" w:space="0" w:color="D3D3D3"/>
+            </w:tcBorders>
+          </w:tcPr>
+          <w:p>
+            <w:pPr>
+              <w:spacing w:before="0" w:after="60"/>
+              <w:keepNext/>
+              <w:jc w:val="center"/>
+            </w:pPr>
+            <w:r>
+              <w:rPr>
+                <w:rFonts w:ascii="Calibri" w:hAnsi="Calibri"/>
+                <w:sz w:val="20"/>
+              </w:rPr>
+              <w:t xml:space="default">678 (5.1%)</w:t>
             </w:r>
           </w:p>
         </w:tc>
@@ -9042,55 +9042,55 @@
                 <w:rFonts w:ascii="Calibri" w:hAnsi="Calibri"/>
                 <w:sz w:val="20"/>
               </w:rPr>
-              <w:t xml:space="default">30,908 (55%)</w:t>
-            </w:r>
-          </w:p>
-        </w:tc>
-        <w:tc>
-          <w:tcPr>
-            <w:tcBorders>
-              <w:top w:val="single" w:space="0" w:color="D3D3D3"/>
-              <w:bottom w:val="single" w:space="0" w:color="D3D3D3"/>
-              <w:start w:val="single" w:space="0" w:color="D3D3D3"/>
-              <w:end w:val="single" w:space="0" w:color="D3D3D3"/>
-            </w:tcBorders>
-          </w:tcPr>
-          <w:p>
-            <w:pPr>
-              <w:spacing w:before="0" w:after="60"/>
-              <w:keepNext/>
-              <w:jc w:val="center"/>
-            </w:pPr>
-            <w:r>
-              <w:rPr>
-                <w:rFonts w:ascii="Calibri" w:hAnsi="Calibri"/>
-                <w:sz w:val="20"/>
-              </w:rPr>
-              <w:t xml:space="default">21,817 (55%)</w:t>
-            </w:r>
-          </w:p>
-        </w:tc>
-        <w:tc>
-          <w:tcPr>
-            <w:tcBorders>
-              <w:top w:val="single" w:space="0" w:color="D3D3D3"/>
-              <w:bottom w:val="single" w:space="0" w:color="D3D3D3"/>
-              <w:start w:val="single" w:space="0" w:color="D3D3D3"/>
-              <w:end w:val="single" w:space="0" w:color="D3D3D3"/>
-            </w:tcBorders>
-          </w:tcPr>
-          <w:p>
-            <w:pPr>
-              <w:spacing w:before="0" w:after="60"/>
-              <w:keepNext/>
-              <w:jc w:val="center"/>
-            </w:pPr>
-            <w:r>
-              <w:rPr>
-                <w:rFonts w:ascii="Calibri" w:hAnsi="Calibri"/>
-                <w:sz w:val="20"/>
-              </w:rPr>
-              <w:t xml:space="default">9,091 (56%)</w:t>
+              <w:t xml:space="default">25,655 (55%)</w:t>
+            </w:r>
+          </w:p>
+        </w:tc>
+        <w:tc>
+          <w:tcPr>
+            <w:tcBorders>
+              <w:top w:val="single" w:space="0" w:color="D3D3D3"/>
+              <w:bottom w:val="single" w:space="0" w:color="D3D3D3"/>
+              <w:start w:val="single" w:space="0" w:color="D3D3D3"/>
+              <w:end w:val="single" w:space="0" w:color="D3D3D3"/>
+            </w:tcBorders>
+          </w:tcPr>
+          <w:p>
+            <w:pPr>
+              <w:spacing w:before="0" w:after="60"/>
+              <w:keepNext/>
+              <w:jc w:val="center"/>
+            </w:pPr>
+            <w:r>
+              <w:rPr>
+                <w:rFonts w:ascii="Calibri" w:hAnsi="Calibri"/>
+                <w:sz w:val="20"/>
+              </w:rPr>
+              <w:t xml:space="default">18,158 (55%)</w:t>
+            </w:r>
+          </w:p>
+        </w:tc>
+        <w:tc>
+          <w:tcPr>
+            <w:tcBorders>
+              <w:top w:val="single" w:space="0" w:color="D3D3D3"/>
+              <w:bottom w:val="single" w:space="0" w:color="D3D3D3"/>
+              <w:start w:val="single" w:space="0" w:color="D3D3D3"/>
+              <w:end w:val="single" w:space="0" w:color="D3D3D3"/>
+            </w:tcBorders>
+          </w:tcPr>
+          <w:p>
+            <w:pPr>
+              <w:spacing w:before="0" w:after="60"/>
+              <w:keepNext/>
+              <w:jc w:val="center"/>
+            </w:pPr>
+            <w:r>
+              <w:rPr>
+                <w:rFonts w:ascii="Calibri" w:hAnsi="Calibri"/>
+                <w:sz w:val="20"/>
+              </w:rPr>
+              <w:t xml:space="default">7,497 (56%)</w:t>
             </w:r>
           </w:p>
         </w:tc>
@@ -9167,55 +9167,55 @@
                 <w:rFonts w:ascii="Calibri" w:hAnsi="Calibri"/>
                 <w:sz w:val="20"/>
               </w:rPr>
-              <w:t xml:space="default">439 (0.8%)</w:t>
-            </w:r>
-          </w:p>
-        </w:tc>
-        <w:tc>
-          <w:tcPr>
-            <w:tcBorders>
-              <w:top w:val="single" w:space="0" w:color="D3D3D3"/>
-              <w:bottom w:val="single" w:space="0" w:color="D3D3D3"/>
-              <w:start w:val="single" w:space="0" w:color="D3D3D3"/>
-              <w:end w:val="single" w:space="0" w:color="D3D3D3"/>
-            </w:tcBorders>
-          </w:tcPr>
-          <w:p>
-            <w:pPr>
-              <w:spacing w:before="0" w:after="60"/>
-              <w:keepNext/>
-              <w:jc w:val="center"/>
-            </w:pPr>
-            <w:r>
-              <w:rPr>
-                <w:rFonts w:ascii="Calibri" w:hAnsi="Calibri"/>
-                <w:sz w:val="20"/>
-              </w:rPr>
-              <w:t xml:space="default">275 (0.7%)</w:t>
-            </w:r>
-          </w:p>
-        </w:tc>
-        <w:tc>
-          <w:tcPr>
-            <w:tcBorders>
-              <w:top w:val="single" w:space="0" w:color="D3D3D3"/>
-              <w:bottom w:val="single" w:space="0" w:color="D3D3D3"/>
-              <w:start w:val="single" w:space="0" w:color="D3D3D3"/>
-              <w:end w:val="single" w:space="0" w:color="D3D3D3"/>
-            </w:tcBorders>
-          </w:tcPr>
-          <w:p>
-            <w:pPr>
-              <w:spacing w:before="0" w:after="60"/>
-              <w:keepNext/>
-              <w:jc w:val="center"/>
-            </w:pPr>
-            <w:r>
-              <w:rPr>
-                <w:rFonts w:ascii="Calibri" w:hAnsi="Calibri"/>
-                <w:sz w:val="20"/>
-              </w:rPr>
-              <w:t xml:space="default">164 (1.0%)</w:t>
+              <w:t xml:space="default">378 (0.8%)</w:t>
+            </w:r>
+          </w:p>
+        </w:tc>
+        <w:tc>
+          <w:tcPr>
+            <w:tcBorders>
+              <w:top w:val="single" w:space="0" w:color="D3D3D3"/>
+              <w:bottom w:val="single" w:space="0" w:color="D3D3D3"/>
+              <w:start w:val="single" w:space="0" w:color="D3D3D3"/>
+              <w:end w:val="single" w:space="0" w:color="D3D3D3"/>
+            </w:tcBorders>
+          </w:tcPr>
+          <w:p>
+            <w:pPr>
+              <w:spacing w:before="0" w:after="60"/>
+              <w:keepNext/>
+              <w:jc w:val="center"/>
+            </w:pPr>
+            <w:r>
+              <w:rPr>
+                <w:rFonts w:ascii="Calibri" w:hAnsi="Calibri"/>
+                <w:sz w:val="20"/>
+              </w:rPr>
+              <w:t xml:space="default">236 (0.7%)</w:t>
+            </w:r>
+          </w:p>
+        </w:tc>
+        <w:tc>
+          <w:tcPr>
+            <w:tcBorders>
+              <w:top w:val="single" w:space="0" w:color="D3D3D3"/>
+              <w:bottom w:val="single" w:space="0" w:color="D3D3D3"/>
+              <w:start w:val="single" w:space="0" w:color="D3D3D3"/>
+              <w:end w:val="single" w:space="0" w:color="D3D3D3"/>
+            </w:tcBorders>
+          </w:tcPr>
+          <w:p>
+            <w:pPr>
+              <w:spacing w:before="0" w:after="60"/>
+              <w:keepNext/>
+              <w:jc w:val="center"/>
+            </w:pPr>
+            <w:r>
+              <w:rPr>
+                <w:rFonts w:ascii="Calibri" w:hAnsi="Calibri"/>
+                <w:sz w:val="20"/>
+              </w:rPr>
+              <w:t xml:space="default">142 (1.1%)</w:t>
             </w:r>
           </w:p>
         </w:tc>
@@ -9292,55 +9292,55 @@
                 <w:rFonts w:ascii="Calibri" w:hAnsi="Calibri"/>
                 <w:sz w:val="20"/>
               </w:rPr>
-              <w:t xml:space="default">12,526 (22%)</w:t>
-            </w:r>
-          </w:p>
-        </w:tc>
-        <w:tc>
-          <w:tcPr>
-            <w:tcBorders>
-              <w:top w:val="single" w:space="0" w:color="D3D3D3"/>
-              <w:bottom w:val="single" w:space="0" w:color="D3D3D3"/>
-              <w:start w:val="single" w:space="0" w:color="D3D3D3"/>
-              <w:end w:val="single" w:space="0" w:color="D3D3D3"/>
-            </w:tcBorders>
-          </w:tcPr>
-          <w:p>
-            <w:pPr>
-              <w:spacing w:before="0" w:after="60"/>
-              <w:keepNext/>
-              <w:jc w:val="center"/>
-            </w:pPr>
-            <w:r>
-              <w:rPr>
-                <w:rFonts w:ascii="Calibri" w:hAnsi="Calibri"/>
-                <w:sz w:val="20"/>
-              </w:rPr>
-              <w:t xml:space="default">8,661 (22%)</w:t>
-            </w:r>
-          </w:p>
-        </w:tc>
-        <w:tc>
-          <w:tcPr>
-            <w:tcBorders>
-              <w:top w:val="single" w:space="0" w:color="D3D3D3"/>
-              <w:bottom w:val="single" w:space="0" w:color="D3D3D3"/>
-              <w:start w:val="single" w:space="0" w:color="D3D3D3"/>
-              <w:end w:val="single" w:space="0" w:color="D3D3D3"/>
-            </w:tcBorders>
-          </w:tcPr>
-          <w:p>
-            <w:pPr>
-              <w:spacing w:before="0" w:after="60"/>
-              <w:keepNext/>
-              <w:jc w:val="center"/>
-            </w:pPr>
-            <w:r>
-              <w:rPr>
-                <w:rFonts w:ascii="Calibri" w:hAnsi="Calibri"/>
-                <w:sz w:val="20"/>
-              </w:rPr>
-              <w:t xml:space="default">3,865 (24%)</w:t>
+              <w:t xml:space="default">10,281 (22%)</w:t>
+            </w:r>
+          </w:p>
+        </w:tc>
+        <w:tc>
+          <w:tcPr>
+            <w:tcBorders>
+              <w:top w:val="single" w:space="0" w:color="D3D3D3"/>
+              <w:bottom w:val="single" w:space="0" w:color="D3D3D3"/>
+              <w:start w:val="single" w:space="0" w:color="D3D3D3"/>
+              <w:end w:val="single" w:space="0" w:color="D3D3D3"/>
+            </w:tcBorders>
+          </w:tcPr>
+          <w:p>
+            <w:pPr>
+              <w:spacing w:before="0" w:after="60"/>
+              <w:keepNext/>
+              <w:jc w:val="center"/>
+            </w:pPr>
+            <w:r>
+              <w:rPr>
+                <w:rFonts w:ascii="Calibri" w:hAnsi="Calibri"/>
+                <w:sz w:val="20"/>
+              </w:rPr>
+              <w:t xml:space="default">7,114 (22%)</w:t>
+            </w:r>
+          </w:p>
+        </w:tc>
+        <w:tc>
+          <w:tcPr>
+            <w:tcBorders>
+              <w:top w:val="single" w:space="0" w:color="D3D3D3"/>
+              <w:bottom w:val="single" w:space="0" w:color="D3D3D3"/>
+              <w:start w:val="single" w:space="0" w:color="D3D3D3"/>
+              <w:end w:val="single" w:space="0" w:color="D3D3D3"/>
+            </w:tcBorders>
+          </w:tcPr>
+          <w:p>
+            <w:pPr>
+              <w:spacing w:before="0" w:after="60"/>
+              <w:keepNext/>
+              <w:jc w:val="center"/>
+            </w:pPr>
+            <w:r>
+              <w:rPr>
+                <w:rFonts w:ascii="Calibri" w:hAnsi="Calibri"/>
+                <w:sz w:val="20"/>
+              </w:rPr>
+              <w:t xml:space="default">3,167 (24%)</w:t>
             </w:r>
           </w:p>
         </w:tc>
@@ -9451,7 +9451,7 @@
         <w:pStyle w:val="Heading3"/>
       </w:pPr>
       <w:r>
-        <w:t xml:space="preserve">30-Day Readmission:</w:t>
+        <w:t xml:space="preserve">90-Day Readmission:</w:t>
       </w:r>
     </w:p>
     <w:tbl xmlns:w="http://schemas.openxmlformats.org/wordprocessingml/2006/main" xmlns:wp="http://schemas.openxmlformats.org/drawingml/2006/wordprocessingDrawing" xmlns:r="http://schemas.openxmlformats.org/officeDocument/2006/relationships" xmlns:w14="http://schemas.microsoft.com/office/word/2010/wordml">
@@ -9816,55 +9816,55 @@
                 <w:rFonts w:ascii="Calibri" w:hAnsi="Calibri"/>
                 <w:sz w:val="20"/>
               </w:rPr>
-              <w:t xml:space="default">1.11</w:t>
-            </w:r>
-          </w:p>
-        </w:tc>
-        <w:tc>
-          <w:tcPr>
-            <w:tcBorders>
-              <w:top w:val="single" w:space="0" w:color="D3D3D3"/>
-              <w:bottom w:val="single" w:space="0" w:color="D3D3D3"/>
-              <w:start w:val="single" w:space="0" w:color="D3D3D3"/>
-              <w:end w:val="single" w:space="0" w:color="D3D3D3"/>
-            </w:tcBorders>
-          </w:tcPr>
-          <w:p>
-            <w:pPr>
-              <w:spacing w:before="0" w:after="60"/>
-              <w:keepNext/>
-              <w:jc w:val="center"/>
-            </w:pPr>
-            <w:r>
-              <w:rPr>
-                <w:rFonts w:ascii="Calibri" w:hAnsi="Calibri"/>
-                <w:sz w:val="20"/>
-              </w:rPr>
-              <w:t xml:space="default">0.99, 1.24</w:t>
-            </w:r>
-          </w:p>
-        </w:tc>
-        <w:tc>
-          <w:tcPr>
-            <w:tcBorders>
-              <w:top w:val="single" w:space="0" w:color="D3D3D3"/>
-              <w:bottom w:val="single" w:space="0" w:color="D3D3D3"/>
-              <w:start w:val="single" w:space="0" w:color="D3D3D3"/>
-              <w:end w:val="single" w:space="0" w:color="D3D3D3"/>
-            </w:tcBorders>
-          </w:tcPr>
-          <w:p>
-            <w:pPr>
-              <w:spacing w:before="0" w:after="60"/>
-              <w:keepNext/>
-              <w:jc w:val="center"/>
-            </w:pPr>
-            <w:r>
-              <w:rPr>
-                <w:rFonts w:ascii="Calibri" w:hAnsi="Calibri"/>
-                <w:sz w:val="20"/>
-              </w:rPr>
-              <w:t xml:space="default">0.065</w:t>
+              <w:t xml:space="default">1.12</w:t>
+            </w:r>
+          </w:p>
+        </w:tc>
+        <w:tc>
+          <w:tcPr>
+            <w:tcBorders>
+              <w:top w:val="single" w:space="0" w:color="D3D3D3"/>
+              <w:bottom w:val="single" w:space="0" w:color="D3D3D3"/>
+              <w:start w:val="single" w:space="0" w:color="D3D3D3"/>
+              <w:end w:val="single" w:space="0" w:color="D3D3D3"/>
+            </w:tcBorders>
+          </w:tcPr>
+          <w:p>
+            <w:pPr>
+              <w:spacing w:before="0" w:after="60"/>
+              <w:keepNext/>
+              <w:jc w:val="center"/>
+            </w:pPr>
+            <w:r>
+              <w:rPr>
+                <w:rFonts w:ascii="Calibri" w:hAnsi="Calibri"/>
+                <w:sz w:val="20"/>
+              </w:rPr>
+              <w:t xml:space="default">1.03, 1.22</w:t>
+            </w:r>
+          </w:p>
+        </w:tc>
+        <w:tc>
+          <w:tcPr>
+            <w:tcBorders>
+              <w:top w:val="single" w:space="0" w:color="D3D3D3"/>
+              <w:bottom w:val="single" w:space="0" w:color="D3D3D3"/>
+              <w:start w:val="single" w:space="0" w:color="D3D3D3"/>
+              <w:end w:val="single" w:space="0" w:color="D3D3D3"/>
+            </w:tcBorders>
+          </w:tcPr>
+          <w:p>
+            <w:pPr>
+              <w:spacing w:before="0" w:after="60"/>
+              <w:keepNext/>
+              <w:jc w:val="center"/>
+            </w:pPr>
+            <w:r>
+              <w:rPr>
+                <w:rFonts w:ascii="Calibri" w:hAnsi="Calibri"/>
+                <w:sz w:val="20"/>
+              </w:rPr>
+              <w:t xml:space="default">0.010</w:t>
             </w:r>
           </w:p>
         </w:tc>
@@ -9965,7 +9965,7 @@
                 <w:rFonts w:ascii="Calibri" w:hAnsi="Calibri"/>
                 <w:sz w:val="20"/>
               </w:rPr>
-              <w:t xml:space="default">0.3</w:t>
+              <w:t xml:space="default">0.13</w:t>
             </w:r>
           </w:p>
         </w:tc>
@@ -10220,55 +10220,55 @@
                 <w:rFonts w:ascii="Calibri" w:hAnsi="Calibri"/>
                 <w:sz w:val="20"/>
               </w:rPr>
-              <w:t xml:space="default">1.14</w:t>
-            </w:r>
-          </w:p>
-        </w:tc>
-        <w:tc>
-          <w:tcPr>
-            <w:tcBorders>
-              <w:top w:val="single" w:space="0" w:color="D3D3D3"/>
-              <w:bottom w:val="single" w:space="0" w:color="D3D3D3"/>
-              <w:start w:val="single" w:space="0" w:color="D3D3D3"/>
-              <w:end w:val="single" w:space="0" w:color="D3D3D3"/>
-            </w:tcBorders>
-          </w:tcPr>
-          <w:p>
-            <w:pPr>
-              <w:spacing w:before="0" w:after="60"/>
-              <w:keepNext/>
-              <w:jc w:val="center"/>
-            </w:pPr>
-            <w:r>
-              <w:rPr>
-                <w:rFonts w:ascii="Calibri" w:hAnsi="Calibri"/>
-                <w:sz w:val="20"/>
-              </w:rPr>
-              <w:t xml:space="default">1.04, 1.24</w:t>
-            </w:r>
-          </w:p>
-        </w:tc>
-        <w:tc>
-          <w:tcPr>
-            <w:tcBorders>
-              <w:top w:val="single" w:space="0" w:color="D3D3D3"/>
-              <w:bottom w:val="single" w:space="0" w:color="D3D3D3"/>
-              <w:start w:val="single" w:space="0" w:color="D3D3D3"/>
-              <w:end w:val="single" w:space="0" w:color="D3D3D3"/>
-            </w:tcBorders>
-          </w:tcPr>
-          <w:p>
-            <w:pPr>
-              <w:spacing w:before="0" w:after="60"/>
-              <w:keepNext/>
-              <w:jc w:val="center"/>
-            </w:pPr>
-            <w:r>
-              <w:rPr>
-                <w:rFonts w:ascii="Calibri" w:hAnsi="Calibri"/>
-                <w:sz w:val="20"/>
-              </w:rPr>
-              <w:t xml:space="default">0.004</w:t>
+              <w:t xml:space="default">1.02</w:t>
+            </w:r>
+          </w:p>
+        </w:tc>
+        <w:tc>
+          <w:tcPr>
+            <w:tcBorders>
+              <w:top w:val="single" w:space="0" w:color="D3D3D3"/>
+              <w:bottom w:val="single" w:space="0" w:color="D3D3D3"/>
+              <w:start w:val="single" w:space="0" w:color="D3D3D3"/>
+              <w:end w:val="single" w:space="0" w:color="D3D3D3"/>
+            </w:tcBorders>
+          </w:tcPr>
+          <w:p>
+            <w:pPr>
+              <w:spacing w:before="0" w:after="60"/>
+              <w:keepNext/>
+              <w:jc w:val="center"/>
+            </w:pPr>
+            <w:r>
+              <w:rPr>
+                <w:rFonts w:ascii="Calibri" w:hAnsi="Calibri"/>
+                <w:sz w:val="20"/>
+              </w:rPr>
+              <w:t xml:space="default">0.94, 1.11</w:t>
+            </w:r>
+          </w:p>
+        </w:tc>
+        <w:tc>
+          <w:tcPr>
+            <w:tcBorders>
+              <w:top w:val="single" w:space="0" w:color="D3D3D3"/>
+              <w:bottom w:val="single" w:space="0" w:color="D3D3D3"/>
+              <w:start w:val="single" w:space="0" w:color="D3D3D3"/>
+              <w:end w:val="single" w:space="0" w:color="D3D3D3"/>
+            </w:tcBorders>
+          </w:tcPr>
+          <w:p>
+            <w:pPr>
+              <w:spacing w:before="0" w:after="60"/>
+              <w:keepNext/>
+              <w:jc w:val="center"/>
+            </w:pPr>
+            <w:r>
+              <w:rPr>
+                <w:rFonts w:ascii="Calibri" w:hAnsi="Calibri"/>
+                <w:sz w:val="20"/>
+              </w:rPr>
+              <w:t xml:space="default">0.6</w:t>
             </w:r>
           </w:p>
         </w:tc>
@@ -10523,55 +10523,55 @@
                 <w:rFonts w:ascii="Calibri" w:hAnsi="Calibri"/>
                 <w:sz w:val="20"/>
               </w:rPr>
-              <w:t xml:space="default">1.09</w:t>
-            </w:r>
-          </w:p>
-        </w:tc>
-        <w:tc>
-          <w:tcPr>
-            <w:tcBorders>
-              <w:top w:val="single" w:space="0" w:color="D3D3D3"/>
-              <w:bottom w:val="single" w:space="0" w:color="D3D3D3"/>
-              <w:start w:val="single" w:space="0" w:color="D3D3D3"/>
-              <w:end w:val="single" w:space="0" w:color="D3D3D3"/>
-            </w:tcBorders>
-          </w:tcPr>
-          <w:p>
-            <w:pPr>
-              <w:spacing w:before="0" w:after="60"/>
-              <w:keepNext/>
-              <w:jc w:val="center"/>
-            </w:pPr>
-            <w:r>
-              <w:rPr>
-                <w:rFonts w:ascii="Calibri" w:hAnsi="Calibri"/>
-                <w:sz w:val="20"/>
-              </w:rPr>
-              <w:t xml:space="default">0.90, 1.33</w:t>
-            </w:r>
-          </w:p>
-        </w:tc>
-        <w:tc>
-          <w:tcPr>
-            <w:tcBorders>
-              <w:top w:val="single" w:space="0" w:color="D3D3D3"/>
-              <w:bottom w:val="single" w:space="0" w:color="D3D3D3"/>
-              <w:start w:val="single" w:space="0" w:color="D3D3D3"/>
-              <w:end w:val="single" w:space="0" w:color="D3D3D3"/>
-            </w:tcBorders>
-          </w:tcPr>
-          <w:p>
-            <w:pPr>
-              <w:spacing w:before="0" w:after="60"/>
-              <w:keepNext/>
-              <w:jc w:val="center"/>
-            </w:pPr>
-            <w:r>
-              <w:rPr>
-                <w:rFonts w:ascii="Calibri" w:hAnsi="Calibri"/>
-                <w:sz w:val="20"/>
-              </w:rPr>
-              <w:t xml:space="default">0.4</w:t>
+              <w:t xml:space="default">1.05</w:t>
+            </w:r>
+          </w:p>
+        </w:tc>
+        <w:tc>
+          <w:tcPr>
+            <w:tcBorders>
+              <w:top w:val="single" w:space="0" w:color="D3D3D3"/>
+              <w:bottom w:val="single" w:space="0" w:color="D3D3D3"/>
+              <w:start w:val="single" w:space="0" w:color="D3D3D3"/>
+              <w:end w:val="single" w:space="0" w:color="D3D3D3"/>
+            </w:tcBorders>
+          </w:tcPr>
+          <w:p>
+            <w:pPr>
+              <w:spacing w:before="0" w:after="60"/>
+              <w:keepNext/>
+              <w:jc w:val="center"/>
+            </w:pPr>
+            <w:r>
+              <w:rPr>
+                <w:rFonts w:ascii="Calibri" w:hAnsi="Calibri"/>
+                <w:sz w:val="20"/>
+              </w:rPr>
+              <w:t xml:space="default">0.90, 1.22</w:t>
+            </w:r>
+          </w:p>
+        </w:tc>
+        <w:tc>
+          <w:tcPr>
+            <w:tcBorders>
+              <w:top w:val="single" w:space="0" w:color="D3D3D3"/>
+              <w:bottom w:val="single" w:space="0" w:color="D3D3D3"/>
+              <w:start w:val="single" w:space="0" w:color="D3D3D3"/>
+              <w:end w:val="single" w:space="0" w:color="D3D3D3"/>
+            </w:tcBorders>
+          </w:tcPr>
+          <w:p>
+            <w:pPr>
+              <w:spacing w:before="0" w:after="60"/>
+              <w:keepNext/>
+              <w:jc w:val="center"/>
+            </w:pPr>
+            <w:r>
+              <w:rPr>
+                <w:rFonts w:ascii="Calibri" w:hAnsi="Calibri"/>
+                <w:sz w:val="20"/>
+              </w:rPr>
+              <w:t xml:space="default">0.5</w:t>
             </w:r>
           </w:p>
         </w:tc>
@@ -10624,55 +10624,55 @@
                 <w:rFonts w:ascii="Calibri" w:hAnsi="Calibri"/>
                 <w:sz w:val="20"/>
               </w:rPr>
-              <w:t xml:space="default">1.27</w:t>
-            </w:r>
-          </w:p>
-        </w:tc>
-        <w:tc>
-          <w:tcPr>
-            <w:tcBorders>
-              <w:top w:val="single" w:space="0" w:color="D3D3D3"/>
-              <w:bottom w:val="single" w:space="0" w:color="D3D3D3"/>
-              <w:start w:val="single" w:space="0" w:color="D3D3D3"/>
-              <w:end w:val="single" w:space="0" w:color="D3D3D3"/>
-            </w:tcBorders>
-          </w:tcPr>
-          <w:p>
-            <w:pPr>
-              <w:spacing w:before="0" w:after="60"/>
-              <w:keepNext/>
-              <w:jc w:val="center"/>
-            </w:pPr>
-            <w:r>
-              <w:rPr>
-                <w:rFonts w:ascii="Calibri" w:hAnsi="Calibri"/>
-                <w:sz w:val="20"/>
-              </w:rPr>
-              <w:t xml:space="default">1.09, 1.47</w:t>
-            </w:r>
-          </w:p>
-        </w:tc>
-        <w:tc>
-          <w:tcPr>
-            <w:tcBorders>
-              <w:top w:val="single" w:space="0" w:color="D3D3D3"/>
-              <w:bottom w:val="single" w:space="0" w:color="D3D3D3"/>
-              <w:start w:val="single" w:space="0" w:color="D3D3D3"/>
-              <w:end w:val="single" w:space="0" w:color="D3D3D3"/>
-            </w:tcBorders>
-          </w:tcPr>
-          <w:p>
-            <w:pPr>
-              <w:spacing w:before="0" w:after="60"/>
-              <w:keepNext/>
-              <w:jc w:val="center"/>
-            </w:pPr>
-            <w:r>
-              <w:rPr>
-                <w:rFonts w:ascii="Calibri" w:hAnsi="Calibri"/>
-                <w:sz w:val="20"/>
-              </w:rPr>
-              <w:t xml:space="default">0.002</w:t>
+              <w:t xml:space="default">1.15</w:t>
+            </w:r>
+          </w:p>
+        </w:tc>
+        <w:tc>
+          <w:tcPr>
+            <w:tcBorders>
+              <w:top w:val="single" w:space="0" w:color="D3D3D3"/>
+              <w:bottom w:val="single" w:space="0" w:color="D3D3D3"/>
+              <w:start w:val="single" w:space="0" w:color="D3D3D3"/>
+              <w:end w:val="single" w:space="0" w:color="D3D3D3"/>
+            </w:tcBorders>
+          </w:tcPr>
+          <w:p>
+            <w:pPr>
+              <w:spacing w:before="0" w:after="60"/>
+              <w:keepNext/>
+              <w:jc w:val="center"/>
+            </w:pPr>
+            <w:r>
+              <w:rPr>
+                <w:rFonts w:ascii="Calibri" w:hAnsi="Calibri"/>
+                <w:sz w:val="20"/>
+              </w:rPr>
+              <w:t xml:space="default">1.02, 1.29</w:t>
+            </w:r>
+          </w:p>
+        </w:tc>
+        <w:tc>
+          <w:tcPr>
+            <w:tcBorders>
+              <w:top w:val="single" w:space="0" w:color="D3D3D3"/>
+              <w:bottom w:val="single" w:space="0" w:color="D3D3D3"/>
+              <w:start w:val="single" w:space="0" w:color="D3D3D3"/>
+              <w:end w:val="single" w:space="0" w:color="D3D3D3"/>
+            </w:tcBorders>
+          </w:tcPr>
+          <w:p>
+            <w:pPr>
+              <w:spacing w:before="0" w:after="60"/>
+              <w:keepNext/>
+              <w:jc w:val="center"/>
+            </w:pPr>
+            <w:r>
+              <w:rPr>
+                <w:rFonts w:ascii="Calibri" w:hAnsi="Calibri"/>
+                <w:sz w:val="20"/>
+              </w:rPr>
+              <w:t xml:space="default">0.022</w:t>
             </w:r>
           </w:p>
         </w:tc>
@@ -10725,55 +10725,55 @@
                 <w:rFonts w:ascii="Calibri" w:hAnsi="Calibri"/>
                 <w:sz w:val="20"/>
               </w:rPr>
-              <w:t xml:space="default">1.12</w:t>
-            </w:r>
-          </w:p>
-        </w:tc>
-        <w:tc>
-          <w:tcPr>
-            <w:tcBorders>
-              <w:top w:val="single" w:space="0" w:color="D3D3D3"/>
-              <w:bottom w:val="single" w:space="0" w:color="D3D3D3"/>
-              <w:start w:val="single" w:space="0" w:color="D3D3D3"/>
-              <w:end w:val="single" w:space="0" w:color="D3D3D3"/>
-            </w:tcBorders>
-          </w:tcPr>
-          <w:p>
-            <w:pPr>
-              <w:spacing w:before="0" w:after="60"/>
-              <w:keepNext/>
-              <w:jc w:val="center"/>
-            </w:pPr>
-            <w:r>
-              <w:rPr>
-                <w:rFonts w:ascii="Calibri" w:hAnsi="Calibri"/>
-                <w:sz w:val="20"/>
-              </w:rPr>
-              <w:t xml:space="default">0.88, 1.42</w:t>
-            </w:r>
-          </w:p>
-        </w:tc>
-        <w:tc>
-          <w:tcPr>
-            <w:tcBorders>
-              <w:top w:val="single" w:space="0" w:color="D3D3D3"/>
-              <w:bottom w:val="single" w:space="0" w:color="D3D3D3"/>
-              <w:start w:val="single" w:space="0" w:color="D3D3D3"/>
-              <w:end w:val="single" w:space="0" w:color="D3D3D3"/>
-            </w:tcBorders>
-          </w:tcPr>
-          <w:p>
-            <w:pPr>
-              <w:spacing w:before="0" w:after="60"/>
-              <w:keepNext/>
-              <w:jc w:val="center"/>
-            </w:pPr>
-            <w:r>
-              <w:rPr>
-                <w:rFonts w:ascii="Calibri" w:hAnsi="Calibri"/>
-                <w:sz w:val="20"/>
-              </w:rPr>
-              <w:t xml:space="default">0.4</w:t>
+              <w:t xml:space="default">0.93</w:t>
+            </w:r>
+          </w:p>
+        </w:tc>
+        <w:tc>
+          <w:tcPr>
+            <w:tcBorders>
+              <w:top w:val="single" w:space="0" w:color="D3D3D3"/>
+              <w:bottom w:val="single" w:space="0" w:color="D3D3D3"/>
+              <w:start w:val="single" w:space="0" w:color="D3D3D3"/>
+              <w:end w:val="single" w:space="0" w:color="D3D3D3"/>
+            </w:tcBorders>
+          </w:tcPr>
+          <w:p>
+            <w:pPr>
+              <w:spacing w:before="0" w:after="60"/>
+              <w:keepNext/>
+              <w:jc w:val="center"/>
+            </w:pPr>
+            <w:r>
+              <w:rPr>
+                <w:rFonts w:ascii="Calibri" w:hAnsi="Calibri"/>
+                <w:sz w:val="20"/>
+              </w:rPr>
+              <w:t xml:space="default">0.76, 1.14</w:t>
+            </w:r>
+          </w:p>
+        </w:tc>
+        <w:tc>
+          <w:tcPr>
+            <w:tcBorders>
+              <w:top w:val="single" w:space="0" w:color="D3D3D3"/>
+              <w:bottom w:val="single" w:space="0" w:color="D3D3D3"/>
+              <w:start w:val="single" w:space="0" w:color="D3D3D3"/>
+              <w:end w:val="single" w:space="0" w:color="D3D3D3"/>
+            </w:tcBorders>
+          </w:tcPr>
+          <w:p>
+            <w:pPr>
+              <w:spacing w:before="0" w:after="60"/>
+              <w:keepNext/>
+              <w:jc w:val="center"/>
+            </w:pPr>
+            <w:r>
+              <w:rPr>
+                <w:rFonts w:ascii="Calibri" w:hAnsi="Calibri"/>
+                <w:sz w:val="20"/>
+              </w:rPr>
+              <w:t xml:space="default">0.5</w:t>
             </w:r>
           </w:p>
         </w:tc>
@@ -11028,55 +11028,55 @@
                 <w:rFonts w:ascii="Calibri" w:hAnsi="Calibri"/>
                 <w:sz w:val="20"/>
               </w:rPr>
-              <w:t xml:space="default">0.92</w:t>
-            </w:r>
-          </w:p>
-        </w:tc>
-        <w:tc>
-          <w:tcPr>
-            <w:tcBorders>
-              <w:top w:val="single" w:space="0" w:color="D3D3D3"/>
-              <w:bottom w:val="single" w:space="0" w:color="D3D3D3"/>
-              <w:start w:val="single" w:space="0" w:color="D3D3D3"/>
-              <w:end w:val="single" w:space="0" w:color="D3D3D3"/>
-            </w:tcBorders>
-          </w:tcPr>
-          <w:p>
-            <w:pPr>
-              <w:spacing w:before="0" w:after="60"/>
-              <w:keepNext/>
-              <w:jc w:val="center"/>
-            </w:pPr>
-            <w:r>
-              <w:rPr>
-                <w:rFonts w:ascii="Calibri" w:hAnsi="Calibri"/>
-                <w:sz w:val="20"/>
-              </w:rPr>
-              <w:t xml:space="default">0.82, 1.04</w:t>
-            </w:r>
-          </w:p>
-        </w:tc>
-        <w:tc>
-          <w:tcPr>
-            <w:tcBorders>
-              <w:top w:val="single" w:space="0" w:color="D3D3D3"/>
-              <w:bottom w:val="single" w:space="0" w:color="D3D3D3"/>
-              <w:start w:val="single" w:space="0" w:color="D3D3D3"/>
-              <w:end w:val="single" w:space="0" w:color="D3D3D3"/>
-            </w:tcBorders>
-          </w:tcPr>
-          <w:p>
-            <w:pPr>
-              <w:spacing w:before="0" w:after="60"/>
-              <w:keepNext/>
-              <w:jc w:val="center"/>
-            </w:pPr>
-            <w:r>
-              <w:rPr>
-                <w:rFonts w:ascii="Calibri" w:hAnsi="Calibri"/>
-                <w:sz w:val="20"/>
-              </w:rPr>
-              <w:t xml:space="default">0.2</w:t>
+              <w:t xml:space="default">0.98</w:t>
+            </w:r>
+          </w:p>
+        </w:tc>
+        <w:tc>
+          <w:tcPr>
+            <w:tcBorders>
+              <w:top w:val="single" w:space="0" w:color="D3D3D3"/>
+              <w:bottom w:val="single" w:space="0" w:color="D3D3D3"/>
+              <w:start w:val="single" w:space="0" w:color="D3D3D3"/>
+              <w:end w:val="single" w:space="0" w:color="D3D3D3"/>
+            </w:tcBorders>
+          </w:tcPr>
+          <w:p>
+            <w:pPr>
+              <w:spacing w:before="0" w:after="60"/>
+              <w:keepNext/>
+              <w:jc w:val="center"/>
+            </w:pPr>
+            <w:r>
+              <w:rPr>
+                <w:rFonts w:ascii="Calibri" w:hAnsi="Calibri"/>
+                <w:sz w:val="20"/>
+              </w:rPr>
+              <w:t xml:space="default">0.89, 1.08</w:t>
+            </w:r>
+          </w:p>
+        </w:tc>
+        <w:tc>
+          <w:tcPr>
+            <w:tcBorders>
+              <w:top w:val="single" w:space="0" w:color="D3D3D3"/>
+              <w:bottom w:val="single" w:space="0" w:color="D3D3D3"/>
+              <w:start w:val="single" w:space="0" w:color="D3D3D3"/>
+              <w:end w:val="single" w:space="0" w:color="D3D3D3"/>
+            </w:tcBorders>
+          </w:tcPr>
+          <w:p>
+            <w:pPr>
+              <w:spacing w:before="0" w:after="60"/>
+              <w:keepNext/>
+              <w:jc w:val="center"/>
+            </w:pPr>
+            <w:r>
+              <w:rPr>
+                <w:rFonts w:ascii="Calibri" w:hAnsi="Calibri"/>
+                <w:sz w:val="20"/>
+              </w:rPr>
+              <w:t xml:space="default">0.6</w:t>
             </w:r>
           </w:p>
         </w:tc>
@@ -11129,55 +11129,55 @@
                 <w:rFonts w:ascii="Calibri" w:hAnsi="Calibri"/>
                 <w:sz w:val="20"/>
               </w:rPr>
-              <w:t xml:space="default">0.84</w:t>
-            </w:r>
-          </w:p>
-        </w:tc>
-        <w:tc>
-          <w:tcPr>
-            <w:tcBorders>
-              <w:top w:val="single" w:space="0" w:color="D3D3D3"/>
-              <w:bottom w:val="single" w:space="0" w:color="D3D3D3"/>
-              <w:start w:val="single" w:space="0" w:color="D3D3D3"/>
-              <w:end w:val="single" w:space="0" w:color="D3D3D3"/>
-            </w:tcBorders>
-          </w:tcPr>
-          <w:p>
-            <w:pPr>
-              <w:spacing w:before="0" w:after="60"/>
-              <w:keepNext/>
-              <w:jc w:val="center"/>
-            </w:pPr>
-            <w:r>
-              <w:rPr>
-                <w:rFonts w:ascii="Calibri" w:hAnsi="Calibri"/>
-                <w:sz w:val="20"/>
-              </w:rPr>
-              <w:t xml:space="default">0.74, 0.96</w:t>
-            </w:r>
-          </w:p>
-        </w:tc>
-        <w:tc>
-          <w:tcPr>
-            <w:tcBorders>
-              <w:top w:val="single" w:space="0" w:color="D3D3D3"/>
-              <w:bottom w:val="single" w:space="0" w:color="D3D3D3"/>
-              <w:start w:val="single" w:space="0" w:color="D3D3D3"/>
-              <w:end w:val="single" w:space="0" w:color="D3D3D3"/>
-            </w:tcBorders>
-          </w:tcPr>
-          <w:p>
-            <w:pPr>
-              <w:spacing w:before="0" w:after="60"/>
-              <w:keepNext/>
-              <w:jc w:val="center"/>
-            </w:pPr>
-            <w:r>
-              <w:rPr>
-                <w:rFonts w:ascii="Calibri" w:hAnsi="Calibri"/>
-                <w:sz w:val="20"/>
-              </w:rPr>
-              <w:t xml:space="default">0.011</w:t>
+              <w:t xml:space="default">0.88</w:t>
+            </w:r>
+          </w:p>
+        </w:tc>
+        <w:tc>
+          <w:tcPr>
+            <w:tcBorders>
+              <w:top w:val="single" w:space="0" w:color="D3D3D3"/>
+              <w:bottom w:val="single" w:space="0" w:color="D3D3D3"/>
+              <w:start w:val="single" w:space="0" w:color="D3D3D3"/>
+              <w:end w:val="single" w:space="0" w:color="D3D3D3"/>
+            </w:tcBorders>
+          </w:tcPr>
+          <w:p>
+            <w:pPr>
+              <w:spacing w:before="0" w:after="60"/>
+              <w:keepNext/>
+              <w:jc w:val="center"/>
+            </w:pPr>
+            <w:r>
+              <w:rPr>
+                <w:rFonts w:ascii="Calibri" w:hAnsi="Calibri"/>
+                <w:sz w:val="20"/>
+              </w:rPr>
+              <w:t xml:space="default">0.79, 0.98</w:t>
+            </w:r>
+          </w:p>
+        </w:tc>
+        <w:tc>
+          <w:tcPr>
+            <w:tcBorders>
+              <w:top w:val="single" w:space="0" w:color="D3D3D3"/>
+              <w:bottom w:val="single" w:space="0" w:color="D3D3D3"/>
+              <w:start w:val="single" w:space="0" w:color="D3D3D3"/>
+              <w:end w:val="single" w:space="0" w:color="D3D3D3"/>
+            </w:tcBorders>
+          </w:tcPr>
+          <w:p>
+            <w:pPr>
+              <w:spacing w:before="0" w:after="60"/>
+              <w:keepNext/>
+              <w:jc w:val="center"/>
+            </w:pPr>
+            <w:r>
+              <w:rPr>
+                <w:rFonts w:ascii="Calibri" w:hAnsi="Calibri"/>
+                <w:sz w:val="20"/>
+              </w:rPr>
+              <w:t xml:space="default">0.018</w:t>
             </w:r>
           </w:p>
         </w:tc>
@@ -11230,55 +11230,55 @@
                 <w:rFonts w:ascii="Calibri" w:hAnsi="Calibri"/>
                 <w:sz w:val="20"/>
               </w:rPr>
-              <w:t xml:space="default">0.91</w:t>
-            </w:r>
-          </w:p>
-        </w:tc>
-        <w:tc>
-          <w:tcPr>
-            <w:tcBorders>
-              <w:top w:val="single" w:space="0" w:color="D3D3D3"/>
-              <w:bottom w:val="single" w:space="0" w:color="D3D3D3"/>
-              <w:start w:val="single" w:space="0" w:color="D3D3D3"/>
-              <w:end w:val="single" w:space="0" w:color="D3D3D3"/>
-            </w:tcBorders>
-          </w:tcPr>
-          <w:p>
-            <w:pPr>
-              <w:spacing w:before="0" w:after="60"/>
-              <w:keepNext/>
-              <w:jc w:val="center"/>
-            </w:pPr>
-            <w:r>
-              <w:rPr>
-                <w:rFonts w:ascii="Calibri" w:hAnsi="Calibri"/>
-                <w:sz w:val="20"/>
-              </w:rPr>
-              <w:t xml:space="default">0.80, 1.05</w:t>
-            </w:r>
-          </w:p>
-        </w:tc>
-        <w:tc>
-          <w:tcPr>
-            <w:tcBorders>
-              <w:top w:val="single" w:space="0" w:color="D3D3D3"/>
-              <w:bottom w:val="single" w:space="0" w:color="D3D3D3"/>
-              <w:start w:val="single" w:space="0" w:color="D3D3D3"/>
-              <w:end w:val="single" w:space="0" w:color="D3D3D3"/>
-            </w:tcBorders>
-          </w:tcPr>
-          <w:p>
-            <w:pPr>
-              <w:spacing w:before="0" w:after="60"/>
-              <w:keepNext/>
-              <w:jc w:val="center"/>
-            </w:pPr>
-            <w:r>
-              <w:rPr>
-                <w:rFonts w:ascii="Calibri" w:hAnsi="Calibri"/>
-                <w:sz w:val="20"/>
-              </w:rPr>
-              <w:t xml:space="default">0.2</w:t>
+              <w:t xml:space="default">0.96</w:t>
+            </w:r>
+          </w:p>
+        </w:tc>
+        <w:tc>
+          <w:tcPr>
+            <w:tcBorders>
+              <w:top w:val="single" w:space="0" w:color="D3D3D3"/>
+              <w:bottom w:val="single" w:space="0" w:color="D3D3D3"/>
+              <w:start w:val="single" w:space="0" w:color="D3D3D3"/>
+              <w:end w:val="single" w:space="0" w:color="D3D3D3"/>
+            </w:tcBorders>
+          </w:tcPr>
+          <w:p>
+            <w:pPr>
+              <w:spacing w:before="0" w:after="60"/>
+              <w:keepNext/>
+              <w:jc w:val="center"/>
+            </w:pPr>
+            <w:r>
+              <w:rPr>
+                <w:rFonts w:ascii="Calibri" w:hAnsi="Calibri"/>
+                <w:sz w:val="20"/>
+              </w:rPr>
+              <w:t xml:space="default">0.85, 1.08</w:t>
+            </w:r>
+          </w:p>
+        </w:tc>
+        <w:tc>
+          <w:tcPr>
+            <w:tcBorders>
+              <w:top w:val="single" w:space="0" w:color="D3D3D3"/>
+              <w:bottom w:val="single" w:space="0" w:color="D3D3D3"/>
+              <w:start w:val="single" w:space="0" w:color="D3D3D3"/>
+              <w:end w:val="single" w:space="0" w:color="D3D3D3"/>
+            </w:tcBorders>
+          </w:tcPr>
+          <w:p>
+            <w:pPr>
+              <w:spacing w:before="0" w:after="60"/>
+              <w:keepNext/>
+              <w:jc w:val="center"/>
+            </w:pPr>
+            <w:r>
+              <w:rPr>
+                <w:rFonts w:ascii="Calibri" w:hAnsi="Calibri"/>
+                <w:sz w:val="20"/>
+              </w:rPr>
+              <w:t xml:space="default">0.5</w:t>
             </w:r>
           </w:p>
         </w:tc>
@@ -11533,55 +11533,55 @@
                 <w:rFonts w:ascii="Calibri" w:hAnsi="Calibri"/>
                 <w:sz w:val="20"/>
               </w:rPr>
-              <w:t xml:space="default">0.84</w:t>
-            </w:r>
-          </w:p>
-        </w:tc>
-        <w:tc>
-          <w:tcPr>
-            <w:tcBorders>
-              <w:top w:val="single" w:space="0" w:color="D3D3D3"/>
-              <w:bottom w:val="single" w:space="0" w:color="D3D3D3"/>
-              <w:start w:val="single" w:space="0" w:color="D3D3D3"/>
-              <w:end w:val="single" w:space="0" w:color="D3D3D3"/>
-            </w:tcBorders>
-          </w:tcPr>
-          <w:p>
-            <w:pPr>
-              <w:spacing w:before="0" w:after="60"/>
-              <w:keepNext/>
-              <w:jc w:val="center"/>
-            </w:pPr>
-            <w:r>
-              <w:rPr>
-                <w:rFonts w:ascii="Calibri" w:hAnsi="Calibri"/>
-                <w:sz w:val="20"/>
-              </w:rPr>
-              <w:t xml:space="default">0.70, 1.01</w:t>
-            </w:r>
-          </w:p>
-        </w:tc>
-        <w:tc>
-          <w:tcPr>
-            <w:tcBorders>
-              <w:top w:val="single" w:space="0" w:color="D3D3D3"/>
-              <w:bottom w:val="single" w:space="0" w:color="D3D3D3"/>
-              <w:start w:val="single" w:space="0" w:color="D3D3D3"/>
-              <w:end w:val="single" w:space="0" w:color="D3D3D3"/>
-            </w:tcBorders>
-          </w:tcPr>
-          <w:p>
-            <w:pPr>
-              <w:spacing w:before="0" w:after="60"/>
-              <w:keepNext/>
-              <w:jc w:val="center"/>
-            </w:pPr>
-            <w:r>
-              <w:rPr>
-                <w:rFonts w:ascii="Calibri" w:hAnsi="Calibri"/>
-                <w:sz w:val="20"/>
-              </w:rPr>
-              <w:t xml:space="default">0.061</w:t>
+              <w:t xml:space="default">0.83</w:t>
+            </w:r>
+          </w:p>
+        </w:tc>
+        <w:tc>
+          <w:tcPr>
+            <w:tcBorders>
+              <w:top w:val="single" w:space="0" w:color="D3D3D3"/>
+              <w:bottom w:val="single" w:space="0" w:color="D3D3D3"/>
+              <w:start w:val="single" w:space="0" w:color="D3D3D3"/>
+              <w:end w:val="single" w:space="0" w:color="D3D3D3"/>
+            </w:tcBorders>
+          </w:tcPr>
+          <w:p>
+            <w:pPr>
+              <w:spacing w:before="0" w:after="60"/>
+              <w:keepNext/>
+              <w:jc w:val="center"/>
+            </w:pPr>
+            <w:r>
+              <w:rPr>
+                <w:rFonts w:ascii="Calibri" w:hAnsi="Calibri"/>
+                <w:sz w:val="20"/>
+              </w:rPr>
+              <w:t xml:space="default">0.71, 0.97</w:t>
+            </w:r>
+          </w:p>
+        </w:tc>
+        <w:tc>
+          <w:tcPr>
+            <w:tcBorders>
+              <w:top w:val="single" w:space="0" w:color="D3D3D3"/>
+              <w:bottom w:val="single" w:space="0" w:color="D3D3D3"/>
+              <w:start w:val="single" w:space="0" w:color="D3D3D3"/>
+              <w:end w:val="single" w:space="0" w:color="D3D3D3"/>
+            </w:tcBorders>
+          </w:tcPr>
+          <w:p>
+            <w:pPr>
+              <w:spacing w:before="0" w:after="60"/>
+              <w:keepNext/>
+              <w:jc w:val="center"/>
+            </w:pPr>
+            <w:r>
+              <w:rPr>
+                <w:rFonts w:ascii="Calibri" w:hAnsi="Calibri"/>
+                <w:sz w:val="20"/>
+              </w:rPr>
+              <w:t xml:space="default">0.017</w:t>
             </w:r>
           </w:p>
         </w:tc>
@@ -11634,55 +11634,55 @@
                 <w:rFonts w:ascii="Calibri" w:hAnsi="Calibri"/>
                 <w:sz w:val="20"/>
               </w:rPr>
-              <w:t xml:space="default">0.79</w:t>
-            </w:r>
-          </w:p>
-        </w:tc>
-        <w:tc>
-          <w:tcPr>
-            <w:tcBorders>
-              <w:top w:val="single" w:space="0" w:color="D3D3D3"/>
-              <w:bottom w:val="single" w:space="0" w:color="D3D3D3"/>
-              <w:start w:val="single" w:space="0" w:color="D3D3D3"/>
-              <w:end w:val="single" w:space="0" w:color="D3D3D3"/>
-            </w:tcBorders>
-          </w:tcPr>
-          <w:p>
-            <w:pPr>
-              <w:spacing w:before="0" w:after="60"/>
-              <w:keepNext/>
-              <w:jc w:val="center"/>
-            </w:pPr>
-            <w:r>
-              <w:rPr>
-                <w:rFonts w:ascii="Calibri" w:hAnsi="Calibri"/>
-                <w:sz w:val="20"/>
-              </w:rPr>
-              <w:t xml:space="default">0.65, 0.97</w:t>
-            </w:r>
-          </w:p>
-        </w:tc>
-        <w:tc>
-          <w:tcPr>
-            <w:tcBorders>
-              <w:top w:val="single" w:space="0" w:color="D3D3D3"/>
-              <w:bottom w:val="single" w:space="0" w:color="D3D3D3"/>
-              <w:start w:val="single" w:space="0" w:color="D3D3D3"/>
-              <w:end w:val="single" w:space="0" w:color="D3D3D3"/>
-            </w:tcBorders>
-          </w:tcPr>
-          <w:p>
-            <w:pPr>
-              <w:spacing w:before="0" w:after="60"/>
-              <w:keepNext/>
-              <w:jc w:val="center"/>
-            </w:pPr>
-            <w:r>
-              <w:rPr>
-                <w:rFonts w:ascii="Calibri" w:hAnsi="Calibri"/>
-                <w:sz w:val="20"/>
-              </w:rPr>
-              <w:t xml:space="default">0.022</w:t>
+              <w:t xml:space="default">0.87</w:t>
+            </w:r>
+          </w:p>
+        </w:tc>
+        <w:tc>
+          <w:tcPr>
+            <w:tcBorders>
+              <w:top w:val="single" w:space="0" w:color="D3D3D3"/>
+              <w:bottom w:val="single" w:space="0" w:color="D3D3D3"/>
+              <w:start w:val="single" w:space="0" w:color="D3D3D3"/>
+              <w:end w:val="single" w:space="0" w:color="D3D3D3"/>
+            </w:tcBorders>
+          </w:tcPr>
+          <w:p>
+            <w:pPr>
+              <w:spacing w:before="0" w:after="60"/>
+              <w:keepNext/>
+              <w:jc w:val="center"/>
+            </w:pPr>
+            <w:r>
+              <w:rPr>
+                <w:rFonts w:ascii="Calibri" w:hAnsi="Calibri"/>
+                <w:sz w:val="20"/>
+              </w:rPr>
+              <w:t xml:space="default">0.74, 1.02</w:t>
+            </w:r>
+          </w:p>
+        </w:tc>
+        <w:tc>
+          <w:tcPr>
+            <w:tcBorders>
+              <w:top w:val="single" w:space="0" w:color="D3D3D3"/>
+              <w:bottom w:val="single" w:space="0" w:color="D3D3D3"/>
+              <w:start w:val="single" w:space="0" w:color="D3D3D3"/>
+              <w:end w:val="single" w:space="0" w:color="D3D3D3"/>
+            </w:tcBorders>
+          </w:tcPr>
+          <w:p>
+            <w:pPr>
+              <w:spacing w:before="0" w:after="60"/>
+              <w:keepNext/>
+              <w:jc w:val="center"/>
+            </w:pPr>
+            <w:r>
+              <w:rPr>
+                <w:rFonts w:ascii="Calibri" w:hAnsi="Calibri"/>
+                <w:sz w:val="20"/>
+              </w:rPr>
+              <w:t xml:space="default">0.084</w:t>
             </w:r>
           </w:p>
         </w:tc>
@@ -11937,55 +11937,55 @@
                 <w:rFonts w:ascii="Calibri" w:hAnsi="Calibri"/>
                 <w:sz w:val="20"/>
               </w:rPr>
-              <w:t xml:space="default">0.93</w:t>
-            </w:r>
-          </w:p>
-        </w:tc>
-        <w:tc>
-          <w:tcPr>
-            <w:tcBorders>
-              <w:top w:val="single" w:space="0" w:color="D3D3D3"/>
-              <w:bottom w:val="single" w:space="0" w:color="D3D3D3"/>
-              <w:start w:val="single" w:space="0" w:color="D3D3D3"/>
-              <w:end w:val="single" w:space="0" w:color="D3D3D3"/>
-            </w:tcBorders>
-          </w:tcPr>
-          <w:p>
-            <w:pPr>
-              <w:spacing w:before="0" w:after="60"/>
-              <w:keepNext/>
-              <w:jc w:val="center"/>
-            </w:pPr>
-            <w:r>
-              <w:rPr>
-                <w:rFonts w:ascii="Calibri" w:hAnsi="Calibri"/>
-                <w:sz w:val="20"/>
-              </w:rPr>
-              <w:t xml:space="default">0.84, 1.04</w:t>
-            </w:r>
-          </w:p>
-        </w:tc>
-        <w:tc>
-          <w:tcPr>
-            <w:tcBorders>
-              <w:top w:val="single" w:space="0" w:color="D3D3D3"/>
-              <w:bottom w:val="single" w:space="0" w:color="D3D3D3"/>
-              <w:start w:val="single" w:space="0" w:color="D3D3D3"/>
-              <w:end w:val="single" w:space="0" w:color="D3D3D3"/>
-            </w:tcBorders>
-          </w:tcPr>
-          <w:p>
-            <w:pPr>
-              <w:spacing w:before="0" w:after="60"/>
-              <w:keepNext/>
-              <w:jc w:val="center"/>
-            </w:pPr>
-            <w:r>
-              <w:rPr>
-                <w:rFonts w:ascii="Calibri" w:hAnsi="Calibri"/>
-                <w:sz w:val="20"/>
-              </w:rPr>
-              <w:t xml:space="default">0.2</w:t>
+              <w:t xml:space="default">0.96</w:t>
+            </w:r>
+          </w:p>
+        </w:tc>
+        <w:tc>
+          <w:tcPr>
+            <w:tcBorders>
+              <w:top w:val="single" w:space="0" w:color="D3D3D3"/>
+              <w:bottom w:val="single" w:space="0" w:color="D3D3D3"/>
+              <w:start w:val="single" w:space="0" w:color="D3D3D3"/>
+              <w:end w:val="single" w:space="0" w:color="D3D3D3"/>
+            </w:tcBorders>
+          </w:tcPr>
+          <w:p>
+            <w:pPr>
+              <w:spacing w:before="0" w:after="60"/>
+              <w:keepNext/>
+              <w:jc w:val="center"/>
+            </w:pPr>
+            <w:r>
+              <w:rPr>
+                <w:rFonts w:ascii="Calibri" w:hAnsi="Calibri"/>
+                <w:sz w:val="20"/>
+              </w:rPr>
+              <w:t xml:space="default">0.87, 1.05</w:t>
+            </w:r>
+          </w:p>
+        </w:tc>
+        <w:tc>
+          <w:tcPr>
+            <w:tcBorders>
+              <w:top w:val="single" w:space="0" w:color="D3D3D3"/>
+              <w:bottom w:val="single" w:space="0" w:color="D3D3D3"/>
+              <w:start w:val="single" w:space="0" w:color="D3D3D3"/>
+              <w:end w:val="single" w:space="0" w:color="D3D3D3"/>
+            </w:tcBorders>
+          </w:tcPr>
+          <w:p>
+            <w:pPr>
+              <w:spacing w:before="0" w:after="60"/>
+              <w:keepNext/>
+              <w:jc w:val="center"/>
+            </w:pPr>
+            <w:r>
+              <w:rPr>
+                <w:rFonts w:ascii="Calibri" w:hAnsi="Calibri"/>
+                <w:sz w:val="20"/>
+              </w:rPr>
+              <w:t xml:space="default">0.4</w:t>
             </w:r>
           </w:p>
         </w:tc>
@@ -12038,55 +12038,55 @@
                 <w:rFonts w:ascii="Calibri" w:hAnsi="Calibri"/>
                 <w:sz w:val="20"/>
               </w:rPr>
-              <w:t xml:space="default">0.67</w:t>
-            </w:r>
-          </w:p>
-        </w:tc>
-        <w:tc>
-          <w:tcPr>
-            <w:tcBorders>
-              <w:top w:val="single" w:space="0" w:color="D3D3D3"/>
-              <w:bottom w:val="single" w:space="0" w:color="D3D3D3"/>
-              <w:start w:val="single" w:space="0" w:color="D3D3D3"/>
-              <w:end w:val="single" w:space="0" w:color="D3D3D3"/>
-            </w:tcBorders>
-          </w:tcPr>
-          <w:p>
-            <w:pPr>
-              <w:spacing w:before="0" w:after="60"/>
-              <w:keepNext/>
-              <w:jc w:val="center"/>
-            </w:pPr>
-            <w:r>
-              <w:rPr>
-                <w:rFonts w:ascii="Calibri" w:hAnsi="Calibri"/>
-                <w:sz w:val="20"/>
-              </w:rPr>
-              <w:t xml:space="default">0.49, 0.91</w:t>
-            </w:r>
-          </w:p>
-        </w:tc>
-        <w:tc>
-          <w:tcPr>
-            <w:tcBorders>
-              <w:top w:val="single" w:space="0" w:color="D3D3D3"/>
-              <w:bottom w:val="single" w:space="0" w:color="D3D3D3"/>
-              <w:start w:val="single" w:space="0" w:color="D3D3D3"/>
-              <w:end w:val="single" w:space="0" w:color="D3D3D3"/>
-            </w:tcBorders>
-          </w:tcPr>
-          <w:p>
-            <w:pPr>
-              <w:spacing w:before="0" w:after="60"/>
-              <w:keepNext/>
-              <w:jc w:val="center"/>
-            </w:pPr>
-            <w:r>
-              <w:rPr>
-                <w:rFonts w:ascii="Calibri" w:hAnsi="Calibri"/>
-                <w:sz w:val="20"/>
-              </w:rPr>
-              <w:t xml:space="default">0.011</w:t>
+              <w:t xml:space="default">0.73</w:t>
+            </w:r>
+          </w:p>
+        </w:tc>
+        <w:tc>
+          <w:tcPr>
+            <w:tcBorders>
+              <w:top w:val="single" w:space="0" w:color="D3D3D3"/>
+              <w:bottom w:val="single" w:space="0" w:color="D3D3D3"/>
+              <w:start w:val="single" w:space="0" w:color="D3D3D3"/>
+              <w:end w:val="single" w:space="0" w:color="D3D3D3"/>
+            </w:tcBorders>
+          </w:tcPr>
+          <w:p>
+            <w:pPr>
+              <w:spacing w:before="0" w:after="60"/>
+              <w:keepNext/>
+              <w:jc w:val="center"/>
+            </w:pPr>
+            <w:r>
+              <w:rPr>
+                <w:rFonts w:ascii="Calibri" w:hAnsi="Calibri"/>
+                <w:sz w:val="20"/>
+              </w:rPr>
+              <w:t xml:space="default">0.57, 0.95</w:t>
+            </w:r>
+          </w:p>
+        </w:tc>
+        <w:tc>
+          <w:tcPr>
+            <w:tcBorders>
+              <w:top w:val="single" w:space="0" w:color="D3D3D3"/>
+              <w:bottom w:val="single" w:space="0" w:color="D3D3D3"/>
+              <w:start w:val="single" w:space="0" w:color="D3D3D3"/>
+              <w:end w:val="single" w:space="0" w:color="D3D3D3"/>
+            </w:tcBorders>
+          </w:tcPr>
+          <w:p>
+            <w:pPr>
+              <w:spacing w:before="0" w:after="60"/>
+              <w:keepNext/>
+              <w:jc w:val="center"/>
+            </w:pPr>
+            <w:r>
+              <w:rPr>
+                <w:rFonts w:ascii="Calibri" w:hAnsi="Calibri"/>
+                <w:sz w:val="20"/>
+              </w:rPr>
+              <w:t xml:space="default">0.019</w:t>
             </w:r>
           </w:p>
         </w:tc>
@@ -12341,31 +12341,31 @@
                 <w:rFonts w:ascii="Calibri" w:hAnsi="Calibri"/>
                 <w:sz w:val="20"/>
               </w:rPr>
-              <w:t xml:space="default">0.07</w:t>
-            </w:r>
-          </w:p>
-        </w:tc>
-        <w:tc>
-          <w:tcPr>
-            <w:tcBorders>
-              <w:top w:val="single" w:space="0" w:color="D3D3D3"/>
-              <w:bottom w:val="single" w:space="0" w:color="D3D3D3"/>
-              <w:start w:val="single" w:space="0" w:color="D3D3D3"/>
-              <w:end w:val="single" w:space="0" w:color="D3D3D3"/>
-            </w:tcBorders>
-          </w:tcPr>
-          <w:p>
-            <w:pPr>
-              <w:spacing w:before="0" w:after="60"/>
-              <w:keepNext/>
-              <w:jc w:val="center"/>
-            </w:pPr>
-            <w:r>
-              <w:rPr>
-                <w:rFonts w:ascii="Calibri" w:hAnsi="Calibri"/>
-                <w:sz w:val="20"/>
-              </w:rPr>
-              <w:t xml:space="default">0.04, 0.13</w:t>
+              <w:t xml:space="default">0.06</w:t>
+            </w:r>
+          </w:p>
+        </w:tc>
+        <w:tc>
+          <w:tcPr>
+            <w:tcBorders>
+              <w:top w:val="single" w:space="0" w:color="D3D3D3"/>
+              <w:bottom w:val="single" w:space="0" w:color="D3D3D3"/>
+              <w:start w:val="single" w:space="0" w:color="D3D3D3"/>
+              <w:end w:val="single" w:space="0" w:color="D3D3D3"/>
+            </w:tcBorders>
+          </w:tcPr>
+          <w:p>
+            <w:pPr>
+              <w:spacing w:before="0" w:after="60"/>
+              <w:keepNext/>
+              <w:jc w:val="center"/>
+            </w:pPr>
+            <w:r>
+              <w:rPr>
+                <w:rFonts w:ascii="Calibri" w:hAnsi="Calibri"/>
+                <w:sz w:val="20"/>
+              </w:rPr>
+              <w:t xml:space="default">0.04, 0.10</w:t>
             </w:r>
           </w:p>
         </w:tc>
@@ -12442,55 +12442,55 @@
                 <w:rFonts w:ascii="Calibri" w:hAnsi="Calibri"/>
                 <w:sz w:val="20"/>
               </w:rPr>
-              <w:t xml:space="default">0.85</w:t>
-            </w:r>
-          </w:p>
-        </w:tc>
-        <w:tc>
-          <w:tcPr>
-            <w:tcBorders>
-              <w:top w:val="single" w:space="0" w:color="D3D3D3"/>
-              <w:bottom w:val="single" w:space="0" w:color="D3D3D3"/>
-              <w:start w:val="single" w:space="0" w:color="D3D3D3"/>
-              <w:end w:val="single" w:space="0" w:color="D3D3D3"/>
-            </w:tcBorders>
-          </w:tcPr>
-          <w:p>
-            <w:pPr>
-              <w:spacing w:before="0" w:after="60"/>
-              <w:keepNext/>
-              <w:jc w:val="center"/>
-            </w:pPr>
-            <w:r>
-              <w:rPr>
-                <w:rFonts w:ascii="Calibri" w:hAnsi="Calibri"/>
-                <w:sz w:val="20"/>
-              </w:rPr>
-              <w:t xml:space="default">0.76, 0.96</w:t>
-            </w:r>
-          </w:p>
-        </w:tc>
-        <w:tc>
-          <w:tcPr>
-            <w:tcBorders>
-              <w:top w:val="single" w:space="0" w:color="D3D3D3"/>
-              <w:bottom w:val="single" w:space="0" w:color="D3D3D3"/>
-              <w:start w:val="single" w:space="0" w:color="D3D3D3"/>
-              <w:end w:val="single" w:space="0" w:color="D3D3D3"/>
-            </w:tcBorders>
-          </w:tcPr>
-          <w:p>
-            <w:pPr>
-              <w:spacing w:before="0" w:after="60"/>
-              <w:keepNext/>
-              <w:jc w:val="center"/>
-            </w:pPr>
-            <w:r>
-              <w:rPr>
-                <w:rFonts w:ascii="Calibri" w:hAnsi="Calibri"/>
-                <w:sz w:val="20"/>
-              </w:rPr>
-              <w:t xml:space="default">0.011</w:t>
+              <w:t xml:space="default">0.88</w:t>
+            </w:r>
+          </w:p>
+        </w:tc>
+        <w:tc>
+          <w:tcPr>
+            <w:tcBorders>
+              <w:top w:val="single" w:space="0" w:color="D3D3D3"/>
+              <w:bottom w:val="single" w:space="0" w:color="D3D3D3"/>
+              <w:start w:val="single" w:space="0" w:color="D3D3D3"/>
+              <w:end w:val="single" w:space="0" w:color="D3D3D3"/>
+            </w:tcBorders>
+          </w:tcPr>
+          <w:p>
+            <w:pPr>
+              <w:spacing w:before="0" w:after="60"/>
+              <w:keepNext/>
+              <w:jc w:val="center"/>
+            </w:pPr>
+            <w:r>
+              <w:rPr>
+                <w:rFonts w:ascii="Calibri" w:hAnsi="Calibri"/>
+                <w:sz w:val="20"/>
+              </w:rPr>
+              <w:t xml:space="default">0.80, 0.96</w:t>
+            </w:r>
+          </w:p>
+        </w:tc>
+        <w:tc>
+          <w:tcPr>
+            <w:tcBorders>
+              <w:top w:val="single" w:space="0" w:color="D3D3D3"/>
+              <w:bottom w:val="single" w:space="0" w:color="D3D3D3"/>
+              <w:start w:val="single" w:space="0" w:color="D3D3D3"/>
+              <w:end w:val="single" w:space="0" w:color="D3D3D3"/>
+            </w:tcBorders>
+          </w:tcPr>
+          <w:p>
+            <w:pPr>
+              <w:spacing w:before="0" w:after="60"/>
+              <w:keepNext/>
+              <w:jc w:val="center"/>
+            </w:pPr>
+            <w:r>
+              <w:rPr>
+                <w:rFonts w:ascii="Calibri" w:hAnsi="Calibri"/>
+                <w:sz w:val="20"/>
+              </w:rPr>
+              <w:t xml:space="default">0.006</w:t>
             </w:r>
           </w:p>
         </w:tc>
@@ -12543,55 +12543,55 @@
                 <w:rFonts w:ascii="Calibri" w:hAnsi="Calibri"/>
                 <w:sz w:val="20"/>
               </w:rPr>
-              <w:t xml:space="default">1.37</w:t>
-            </w:r>
-          </w:p>
-        </w:tc>
-        <w:tc>
-          <w:tcPr>
-            <w:tcBorders>
-              <w:top w:val="single" w:space="0" w:color="D3D3D3"/>
-              <w:bottom w:val="single" w:space="0" w:color="D3D3D3"/>
-              <w:start w:val="single" w:space="0" w:color="D3D3D3"/>
-              <w:end w:val="single" w:space="0" w:color="D3D3D3"/>
-            </w:tcBorders>
-          </w:tcPr>
-          <w:p>
-            <w:pPr>
-              <w:spacing w:before="0" w:after="60"/>
-              <w:keepNext/>
-              <w:jc w:val="center"/>
-            </w:pPr>
-            <w:r>
-              <w:rPr>
-                <w:rFonts w:ascii="Calibri" w:hAnsi="Calibri"/>
-                <w:sz w:val="20"/>
-              </w:rPr>
-              <w:t xml:space="default">0.92, 2.03</w:t>
-            </w:r>
-          </w:p>
-        </w:tc>
-        <w:tc>
-          <w:tcPr>
-            <w:tcBorders>
-              <w:top w:val="single" w:space="0" w:color="D3D3D3"/>
-              <w:bottom w:val="single" w:space="0" w:color="D3D3D3"/>
-              <w:start w:val="single" w:space="0" w:color="D3D3D3"/>
-              <w:end w:val="single" w:space="0" w:color="D3D3D3"/>
-            </w:tcBorders>
-          </w:tcPr>
-          <w:p>
-            <w:pPr>
-              <w:spacing w:before="0" w:after="60"/>
-              <w:keepNext/>
-              <w:jc w:val="center"/>
-            </w:pPr>
-            <w:r>
-              <w:rPr>
-                <w:rFonts w:ascii="Calibri" w:hAnsi="Calibri"/>
-                <w:sz w:val="20"/>
-              </w:rPr>
-              <w:t xml:space="default">0.12</w:t>
+              <w:t xml:space="default">0.98</w:t>
+            </w:r>
+          </w:p>
+        </w:tc>
+        <w:tc>
+          <w:tcPr>
+            <w:tcBorders>
+              <w:top w:val="single" w:space="0" w:color="D3D3D3"/>
+              <w:bottom w:val="single" w:space="0" w:color="D3D3D3"/>
+              <w:start w:val="single" w:space="0" w:color="D3D3D3"/>
+              <w:end w:val="single" w:space="0" w:color="D3D3D3"/>
+            </w:tcBorders>
+          </w:tcPr>
+          <w:p>
+            <w:pPr>
+              <w:spacing w:before="0" w:after="60"/>
+              <w:keepNext/>
+              <w:jc w:val="center"/>
+            </w:pPr>
+            <w:r>
+              <w:rPr>
+                <w:rFonts w:ascii="Calibri" w:hAnsi="Calibri"/>
+                <w:sz w:val="20"/>
+              </w:rPr>
+              <w:t xml:space="default">0.66, 1.44</w:t>
+            </w:r>
+          </w:p>
+        </w:tc>
+        <w:tc>
+          <w:tcPr>
+            <w:tcBorders>
+              <w:top w:val="single" w:space="0" w:color="D3D3D3"/>
+              <w:bottom w:val="single" w:space="0" w:color="D3D3D3"/>
+              <w:start w:val="single" w:space="0" w:color="D3D3D3"/>
+              <w:end w:val="single" w:space="0" w:color="D3D3D3"/>
+            </w:tcBorders>
+          </w:tcPr>
+          <w:p>
+            <w:pPr>
+              <w:spacing w:before="0" w:after="60"/>
+              <w:keepNext/>
+              <w:jc w:val="center"/>
+            </w:pPr>
+            <w:r>
+              <w:rPr>
+                <w:rFonts w:ascii="Calibri" w:hAnsi="Calibri"/>
+                <w:sz w:val="20"/>
+              </w:rPr>
+              <w:t xml:space="default">&gt;0.9</w:t>
             </w:r>
           </w:p>
         </w:tc>
@@ -12644,55 +12644,55 @@
                 <w:rFonts w:ascii="Calibri" w:hAnsi="Calibri"/>
                 <w:sz w:val="20"/>
               </w:rPr>
-              <w:t xml:space="default">1.17</w:t>
-            </w:r>
-          </w:p>
-        </w:tc>
-        <w:tc>
-          <w:tcPr>
-            <w:tcBorders>
-              <w:top w:val="single" w:space="0" w:color="D3D3D3"/>
-              <w:bottom w:val="single" w:space="0" w:color="D3D3D3"/>
-              <w:start w:val="single" w:space="0" w:color="D3D3D3"/>
-              <w:end w:val="single" w:space="0" w:color="D3D3D3"/>
-            </w:tcBorders>
-          </w:tcPr>
-          <w:p>
-            <w:pPr>
-              <w:spacing w:before="0" w:after="60"/>
-              <w:keepNext/>
-              <w:jc w:val="center"/>
-            </w:pPr>
-            <w:r>
-              <w:rPr>
-                <w:rFonts w:ascii="Calibri" w:hAnsi="Calibri"/>
-                <w:sz w:val="20"/>
-              </w:rPr>
-              <w:t xml:space="default">1.04, 1.32</w:t>
-            </w:r>
-          </w:p>
-        </w:tc>
-        <w:tc>
-          <w:tcPr>
-            <w:tcBorders>
-              <w:top w:val="single" w:space="0" w:color="D3D3D3"/>
-              <w:bottom w:val="single" w:space="0" w:color="D3D3D3"/>
-              <w:start w:val="single" w:space="0" w:color="D3D3D3"/>
-              <w:end w:val="single" w:space="0" w:color="D3D3D3"/>
-            </w:tcBorders>
-          </w:tcPr>
-          <w:p>
-            <w:pPr>
-              <w:spacing w:before="0" w:after="60"/>
-              <w:keepNext/>
-              <w:jc w:val="center"/>
-            </w:pPr>
-            <w:r>
-              <w:rPr>
-                <w:rFonts w:ascii="Calibri" w:hAnsi="Calibri"/>
-                <w:sz w:val="20"/>
-              </w:rPr>
-              <w:t xml:space="default">0.009</w:t>
+              <w:t xml:space="default">1.26</w:t>
+            </w:r>
+          </w:p>
+        </w:tc>
+        <w:tc>
+          <w:tcPr>
+            <w:tcBorders>
+              <w:top w:val="single" w:space="0" w:color="D3D3D3"/>
+              <w:bottom w:val="single" w:space="0" w:color="D3D3D3"/>
+              <w:start w:val="single" w:space="0" w:color="D3D3D3"/>
+              <w:end w:val="single" w:space="0" w:color="D3D3D3"/>
+            </w:tcBorders>
+          </w:tcPr>
+          <w:p>
+            <w:pPr>
+              <w:spacing w:before="0" w:after="60"/>
+              <w:keepNext/>
+              <w:jc w:val="center"/>
+            </w:pPr>
+            <w:r>
+              <w:rPr>
+                <w:rFonts w:ascii="Calibri" w:hAnsi="Calibri"/>
+                <w:sz w:val="20"/>
+              </w:rPr>
+              <w:t xml:space="default">1.14, 1.39</w:t>
+            </w:r>
+          </w:p>
+        </w:tc>
+        <w:tc>
+          <w:tcPr>
+            <w:tcBorders>
+              <w:top w:val="single" w:space="0" w:color="D3D3D3"/>
+              <w:bottom w:val="single" w:space="0" w:color="D3D3D3"/>
+              <w:start w:val="single" w:space="0" w:color="D3D3D3"/>
+              <w:end w:val="single" w:space="0" w:color="D3D3D3"/>
+            </w:tcBorders>
+          </w:tcPr>
+          <w:p>
+            <w:pPr>
+              <w:spacing w:before="0" w:after="60"/>
+              <w:keepNext/>
+              <w:jc w:val="center"/>
+            </w:pPr>
+            <w:r>
+              <w:rPr>
+                <w:rFonts w:ascii="Calibri" w:hAnsi="Calibri"/>
+                <w:sz w:val="20"/>
+              </w:rPr>
+              <w:t xml:space="default">&lt;0.001</w:t>
             </w:r>
           </w:p>
         </w:tc>
@@ -12947,55 +12947,55 @@
                 <w:rFonts w:ascii="Calibri" w:hAnsi="Calibri"/>
                 <w:sz w:val="20"/>
               </w:rPr>
-              <w:t xml:space="default">0.78</w:t>
-            </w:r>
-          </w:p>
-        </w:tc>
-        <w:tc>
-          <w:tcPr>
-            <w:tcBorders>
-              <w:top w:val="single" w:space="0" w:color="D3D3D3"/>
-              <w:bottom w:val="single" w:space="0" w:color="D3D3D3"/>
-              <w:start w:val="single" w:space="0" w:color="D3D3D3"/>
-              <w:end w:val="single" w:space="0" w:color="D3D3D3"/>
-            </w:tcBorders>
-          </w:tcPr>
-          <w:p>
-            <w:pPr>
-              <w:spacing w:before="0" w:after="60"/>
-              <w:keepNext/>
-              <w:jc w:val="center"/>
-            </w:pPr>
-            <w:r>
-              <w:rPr>
-                <w:rFonts w:ascii="Calibri" w:hAnsi="Calibri"/>
-                <w:sz w:val="20"/>
-              </w:rPr>
-              <w:t xml:space="default">0.48, 1.28</w:t>
-            </w:r>
-          </w:p>
-        </w:tc>
-        <w:tc>
-          <w:tcPr>
-            <w:tcBorders>
-              <w:top w:val="single" w:space="0" w:color="D3D3D3"/>
-              <w:bottom w:val="single" w:space="0" w:color="D3D3D3"/>
-              <w:start w:val="single" w:space="0" w:color="D3D3D3"/>
-              <w:end w:val="single" w:space="0" w:color="D3D3D3"/>
-            </w:tcBorders>
-          </w:tcPr>
-          <w:p>
-            <w:pPr>
-              <w:spacing w:before="0" w:after="60"/>
-              <w:keepNext/>
-              <w:jc w:val="center"/>
-            </w:pPr>
-            <w:r>
-              <w:rPr>
-                <w:rFonts w:ascii="Calibri" w:hAnsi="Calibri"/>
-                <w:sz w:val="20"/>
-              </w:rPr>
-              <w:t xml:space="default">0.3</w:t>
+              <w:t xml:space="default">1.21</w:t>
+            </w:r>
+          </w:p>
+        </w:tc>
+        <w:tc>
+          <w:tcPr>
+            <w:tcBorders>
+              <w:top w:val="single" w:space="0" w:color="D3D3D3"/>
+              <w:bottom w:val="single" w:space="0" w:color="D3D3D3"/>
+              <w:start w:val="single" w:space="0" w:color="D3D3D3"/>
+              <w:end w:val="single" w:space="0" w:color="D3D3D3"/>
+            </w:tcBorders>
+          </w:tcPr>
+          <w:p>
+            <w:pPr>
+              <w:spacing w:before="0" w:after="60"/>
+              <w:keepNext/>
+              <w:jc w:val="center"/>
+            </w:pPr>
+            <w:r>
+              <w:rPr>
+                <w:rFonts w:ascii="Calibri" w:hAnsi="Calibri"/>
+                <w:sz w:val="20"/>
+              </w:rPr>
+              <w:t xml:space="default">0.79, 1.85</w:t>
+            </w:r>
+          </w:p>
+        </w:tc>
+        <w:tc>
+          <w:tcPr>
+            <w:tcBorders>
+              <w:top w:val="single" w:space="0" w:color="D3D3D3"/>
+              <w:bottom w:val="single" w:space="0" w:color="D3D3D3"/>
+              <w:start w:val="single" w:space="0" w:color="D3D3D3"/>
+              <w:end w:val="single" w:space="0" w:color="D3D3D3"/>
+            </w:tcBorders>
+          </w:tcPr>
+          <w:p>
+            <w:pPr>
+              <w:spacing w:before="0" w:after="60"/>
+              <w:keepNext/>
+              <w:jc w:val="center"/>
+            </w:pPr>
+            <w:r>
+              <w:rPr>
+                <w:rFonts w:ascii="Calibri" w:hAnsi="Calibri"/>
+                <w:sz w:val="20"/>
+              </w:rPr>
+              <w:t xml:space="default">0.4</w:t>
             </w:r>
           </w:p>
         </w:tc>
@@ -13048,55 +13048,55 @@
                 <w:rFonts w:ascii="Calibri" w:hAnsi="Calibri"/>
                 <w:sz w:val="20"/>
               </w:rPr>
-              <w:t xml:space="default">0.89</w:t>
-            </w:r>
-          </w:p>
-        </w:tc>
-        <w:tc>
-          <w:tcPr>
-            <w:tcBorders>
-              <w:top w:val="single" w:space="0" w:color="D3D3D3"/>
-              <w:bottom w:val="single" w:space="0" w:color="D3D3D3"/>
-              <w:start w:val="single" w:space="0" w:color="D3D3D3"/>
-              <w:end w:val="single" w:space="0" w:color="D3D3D3"/>
-            </w:tcBorders>
-          </w:tcPr>
-          <w:p>
-            <w:pPr>
-              <w:spacing w:before="0" w:after="60"/>
-              <w:keepNext/>
-              <w:jc w:val="center"/>
-            </w:pPr>
-            <w:r>
-              <w:rPr>
-                <w:rFonts w:ascii="Calibri" w:hAnsi="Calibri"/>
-                <w:sz w:val="20"/>
-              </w:rPr>
-              <w:t xml:space="default">0.55, 1.45</w:t>
-            </w:r>
-          </w:p>
-        </w:tc>
-        <w:tc>
-          <w:tcPr>
-            <w:tcBorders>
-              <w:top w:val="single" w:space="0" w:color="D3D3D3"/>
-              <w:bottom w:val="single" w:space="0" w:color="D3D3D3"/>
-              <w:start w:val="single" w:space="0" w:color="D3D3D3"/>
-              <w:end w:val="single" w:space="0" w:color="D3D3D3"/>
-            </w:tcBorders>
-          </w:tcPr>
-          <w:p>
-            <w:pPr>
-              <w:spacing w:before="0" w:after="60"/>
-              <w:keepNext/>
-              <w:jc w:val="center"/>
-            </w:pPr>
-            <w:r>
-              <w:rPr>
-                <w:rFonts w:ascii="Calibri" w:hAnsi="Calibri"/>
-                <w:sz w:val="20"/>
-              </w:rPr>
-              <w:t xml:space="default">0.6</w:t>
+              <w:t xml:space="default">1.45</w:t>
+            </w:r>
+          </w:p>
+        </w:tc>
+        <w:tc>
+          <w:tcPr>
+            <w:tcBorders>
+              <w:top w:val="single" w:space="0" w:color="D3D3D3"/>
+              <w:bottom w:val="single" w:space="0" w:color="D3D3D3"/>
+              <w:start w:val="single" w:space="0" w:color="D3D3D3"/>
+              <w:end w:val="single" w:space="0" w:color="D3D3D3"/>
+            </w:tcBorders>
+          </w:tcPr>
+          <w:p>
+            <w:pPr>
+              <w:spacing w:before="0" w:after="60"/>
+              <w:keepNext/>
+              <w:jc w:val="center"/>
+            </w:pPr>
+            <w:r>
+              <w:rPr>
+                <w:rFonts w:ascii="Calibri" w:hAnsi="Calibri"/>
+                <w:sz w:val="20"/>
+              </w:rPr>
+              <w:t xml:space="default">0.95, 2.22</w:t>
+            </w:r>
+          </w:p>
+        </w:tc>
+        <w:tc>
+          <w:tcPr>
+            <w:tcBorders>
+              <w:top w:val="single" w:space="0" w:color="D3D3D3"/>
+              <w:bottom w:val="single" w:space="0" w:color="D3D3D3"/>
+              <w:start w:val="single" w:space="0" w:color="D3D3D3"/>
+              <w:end w:val="single" w:space="0" w:color="D3D3D3"/>
+            </w:tcBorders>
+          </w:tcPr>
+          <w:p>
+            <w:pPr>
+              <w:spacing w:before="0" w:after="60"/>
+              <w:keepNext/>
+              <w:jc w:val="center"/>
+            </w:pPr>
+            <w:r>
+              <w:rPr>
+                <w:rFonts w:ascii="Calibri" w:hAnsi="Calibri"/>
+                <w:sz w:val="20"/>
+              </w:rPr>
+              <w:t xml:space="default">0.089</w:t>
             </w:r>
           </w:p>
         </w:tc>
@@ -13351,55 +13351,55 @@
                 <w:rFonts w:ascii="Calibri" w:hAnsi="Calibri"/>
                 <w:sz w:val="20"/>
               </w:rPr>
-              <w:t xml:space="default">1.06</w:t>
-            </w:r>
-          </w:p>
-        </w:tc>
-        <w:tc>
-          <w:tcPr>
-            <w:tcBorders>
-              <w:top w:val="single" w:space="0" w:color="D3D3D3"/>
-              <w:bottom w:val="single" w:space="0" w:color="D3D3D3"/>
-              <w:start w:val="single" w:space="0" w:color="D3D3D3"/>
-              <w:end w:val="single" w:space="0" w:color="D3D3D3"/>
-            </w:tcBorders>
-          </w:tcPr>
-          <w:p>
-            <w:pPr>
-              <w:spacing w:before="0" w:after="60"/>
-              <w:keepNext/>
-              <w:jc w:val="center"/>
-            </w:pPr>
-            <w:r>
-              <w:rPr>
-                <w:rFonts w:ascii="Calibri" w:hAnsi="Calibri"/>
-                <w:sz w:val="20"/>
-              </w:rPr>
-              <w:t xml:space="default">0.93, 1.22</w:t>
-            </w:r>
-          </w:p>
-        </w:tc>
-        <w:tc>
-          <w:tcPr>
-            <w:tcBorders>
-              <w:top w:val="single" w:space="0" w:color="D3D3D3"/>
-              <w:bottom w:val="single" w:space="0" w:color="D3D3D3"/>
-              <w:start w:val="single" w:space="0" w:color="D3D3D3"/>
-              <w:end w:val="single" w:space="0" w:color="D3D3D3"/>
-            </w:tcBorders>
-          </w:tcPr>
-          <w:p>
-            <w:pPr>
-              <w:spacing w:before="0" w:after="60"/>
-              <w:keepNext/>
-              <w:jc w:val="center"/>
-            </w:pPr>
-            <w:r>
-              <w:rPr>
-                <w:rFonts w:ascii="Calibri" w:hAnsi="Calibri"/>
-                <w:sz w:val="20"/>
-              </w:rPr>
-              <w:t xml:space="default">0.4</w:t>
+              <w:t xml:space="default">1.03</w:t>
+            </w:r>
+          </w:p>
+        </w:tc>
+        <w:tc>
+          <w:tcPr>
+            <w:tcBorders>
+              <w:top w:val="single" w:space="0" w:color="D3D3D3"/>
+              <w:bottom w:val="single" w:space="0" w:color="D3D3D3"/>
+              <w:start w:val="single" w:space="0" w:color="D3D3D3"/>
+              <w:end w:val="single" w:space="0" w:color="D3D3D3"/>
+            </w:tcBorders>
+          </w:tcPr>
+          <w:p>
+            <w:pPr>
+              <w:spacing w:before="0" w:after="60"/>
+              <w:keepNext/>
+              <w:jc w:val="center"/>
+            </w:pPr>
+            <w:r>
+              <w:rPr>
+                <w:rFonts w:ascii="Calibri" w:hAnsi="Calibri"/>
+                <w:sz w:val="20"/>
+              </w:rPr>
+              <w:t xml:space="default">0.90, 1.17</w:t>
+            </w:r>
+          </w:p>
+        </w:tc>
+        <w:tc>
+          <w:tcPr>
+            <w:tcBorders>
+              <w:top w:val="single" w:space="0" w:color="D3D3D3"/>
+              <w:bottom w:val="single" w:space="0" w:color="D3D3D3"/>
+              <w:start w:val="single" w:space="0" w:color="D3D3D3"/>
+              <w:end w:val="single" w:space="0" w:color="D3D3D3"/>
+            </w:tcBorders>
+          </w:tcPr>
+          <w:p>
+            <w:pPr>
+              <w:spacing w:before="0" w:after="60"/>
+              <w:keepNext/>
+              <w:jc w:val="center"/>
+            </w:pPr>
+            <w:r>
+              <w:rPr>
+                <w:rFonts w:ascii="Calibri" w:hAnsi="Calibri"/>
+                <w:sz w:val="20"/>
+              </w:rPr>
+              <w:t xml:space="default">0.7</w:t>
             </w:r>
           </w:p>
         </w:tc>
@@ -13654,31 +13654,31 @@
                 <w:rFonts w:ascii="Calibri" w:hAnsi="Calibri"/>
                 <w:sz w:val="20"/>
               </w:rPr>
-              <w:t xml:space="default">1.20</w:t>
-            </w:r>
-          </w:p>
-        </w:tc>
-        <w:tc>
-          <w:tcPr>
-            <w:tcBorders>
-              <w:top w:val="single" w:space="0" w:color="D3D3D3"/>
-              <w:bottom w:val="single" w:space="0" w:color="D3D3D3"/>
-              <w:start w:val="single" w:space="0" w:color="D3D3D3"/>
-              <w:end w:val="single" w:space="0" w:color="D3D3D3"/>
-            </w:tcBorders>
-          </w:tcPr>
-          <w:p>
-            <w:pPr>
-              <w:spacing w:before="0" w:after="60"/>
-              <w:keepNext/>
-              <w:jc w:val="center"/>
-            </w:pPr>
-            <w:r>
-              <w:rPr>
-                <w:rFonts w:ascii="Calibri" w:hAnsi="Calibri"/>
-                <w:sz w:val="20"/>
-              </w:rPr>
-              <w:t xml:space="default">1.10, 1.32</w:t>
+              <w:t xml:space="default">1.18</w:t>
+            </w:r>
+          </w:p>
+        </w:tc>
+        <w:tc>
+          <w:tcPr>
+            <w:tcBorders>
+              <w:top w:val="single" w:space="0" w:color="D3D3D3"/>
+              <w:bottom w:val="single" w:space="0" w:color="D3D3D3"/>
+              <w:start w:val="single" w:space="0" w:color="D3D3D3"/>
+              <w:end w:val="single" w:space="0" w:color="D3D3D3"/>
+            </w:tcBorders>
+          </w:tcPr>
+          <w:p>
+            <w:pPr>
+              <w:spacing w:before="0" w:after="60"/>
+              <w:keepNext/>
+              <w:jc w:val="center"/>
+            </w:pPr>
+            <w:r>
+              <w:rPr>
+                <w:rFonts w:ascii="Calibri" w:hAnsi="Calibri"/>
+                <w:sz w:val="20"/>
+              </w:rPr>
+              <w:t xml:space="default">1.09, 1.28</w:t>
             </w:r>
           </w:p>
         </w:tc>
@@ -13957,31 +13957,31 @@
                 <w:rFonts w:ascii="Calibri" w:hAnsi="Calibri"/>
                 <w:sz w:val="20"/>
               </w:rPr>
-              <w:t xml:space="default">1.40</w:t>
-            </w:r>
-          </w:p>
-        </w:tc>
-        <w:tc>
-          <w:tcPr>
-            <w:tcBorders>
-              <w:top w:val="single" w:space="0" w:color="D3D3D3"/>
-              <w:bottom w:val="single" w:space="0" w:color="D3D3D3"/>
-              <w:start w:val="single" w:space="0" w:color="D3D3D3"/>
-              <w:end w:val="single" w:space="0" w:color="D3D3D3"/>
-            </w:tcBorders>
-          </w:tcPr>
-          <w:p>
-            <w:pPr>
-              <w:spacing w:before="0" w:after="60"/>
-              <w:keepNext/>
-              <w:jc w:val="center"/>
-            </w:pPr>
-            <w:r>
-              <w:rPr>
-                <w:rFonts w:ascii="Calibri" w:hAnsi="Calibri"/>
-                <w:sz w:val="20"/>
-              </w:rPr>
-              <w:t xml:space="default">1.25, 1.58</w:t>
+              <w:t xml:space="default">1.39</w:t>
+            </w:r>
+          </w:p>
+        </w:tc>
+        <w:tc>
+          <w:tcPr>
+            <w:tcBorders>
+              <w:top w:val="single" w:space="0" w:color="D3D3D3"/>
+              <w:bottom w:val="single" w:space="0" w:color="D3D3D3"/>
+              <w:start w:val="single" w:space="0" w:color="D3D3D3"/>
+              <w:end w:val="single" w:space="0" w:color="D3D3D3"/>
+            </w:tcBorders>
+          </w:tcPr>
+          <w:p>
+            <w:pPr>
+              <w:spacing w:before="0" w:after="60"/>
+              <w:keepNext/>
+              <w:jc w:val="center"/>
+            </w:pPr>
+            <w:r>
+              <w:rPr>
+                <w:rFonts w:ascii="Calibri" w:hAnsi="Calibri"/>
+                <w:sz w:val="20"/>
+              </w:rPr>
+              <w:t xml:space="default">1.26, 1.54</w:t>
             </w:r>
           </w:p>
         </w:tc>
@@ -14260,55 +14260,55 @@
                 <w:rFonts w:ascii="Calibri" w:hAnsi="Calibri"/>
                 <w:sz w:val="20"/>
               </w:rPr>
-              <w:t xml:space="default">0.86</w:t>
-            </w:r>
-          </w:p>
-        </w:tc>
-        <w:tc>
-          <w:tcPr>
-            <w:tcBorders>
-              <w:top w:val="single" w:space="0" w:color="D3D3D3"/>
-              <w:bottom w:val="single" w:space="0" w:color="D3D3D3"/>
-              <w:start w:val="single" w:space="0" w:color="D3D3D3"/>
-              <w:end w:val="single" w:space="0" w:color="D3D3D3"/>
-            </w:tcBorders>
-          </w:tcPr>
-          <w:p>
-            <w:pPr>
-              <w:spacing w:before="0" w:after="60"/>
-              <w:keepNext/>
-              <w:jc w:val="center"/>
-            </w:pPr>
-            <w:r>
-              <w:rPr>
-                <w:rFonts w:ascii="Calibri" w:hAnsi="Calibri"/>
-                <w:sz w:val="20"/>
-              </w:rPr>
-              <w:t xml:space="default">0.78, 0.95</w:t>
-            </w:r>
-          </w:p>
-        </w:tc>
-        <w:tc>
-          <w:tcPr>
-            <w:tcBorders>
-              <w:top w:val="single" w:space="0" w:color="D3D3D3"/>
-              <w:bottom w:val="single" w:space="0" w:color="D3D3D3"/>
-              <w:start w:val="single" w:space="0" w:color="D3D3D3"/>
-              <w:end w:val="single" w:space="0" w:color="D3D3D3"/>
-            </w:tcBorders>
-          </w:tcPr>
-          <w:p>
-            <w:pPr>
-              <w:spacing w:before="0" w:after="60"/>
-              <w:keepNext/>
-              <w:jc w:val="center"/>
-            </w:pPr>
-            <w:r>
-              <w:rPr>
-                <w:rFonts w:ascii="Calibri" w:hAnsi="Calibri"/>
-                <w:sz w:val="20"/>
-              </w:rPr>
-              <w:t xml:space="default">0.003</w:t>
+              <w:t xml:space="default">0.84</w:t>
+            </w:r>
+          </w:p>
+        </w:tc>
+        <w:tc>
+          <w:tcPr>
+            <w:tcBorders>
+              <w:top w:val="single" w:space="0" w:color="D3D3D3"/>
+              <w:bottom w:val="single" w:space="0" w:color="D3D3D3"/>
+              <w:start w:val="single" w:space="0" w:color="D3D3D3"/>
+              <w:end w:val="single" w:space="0" w:color="D3D3D3"/>
+            </w:tcBorders>
+          </w:tcPr>
+          <w:p>
+            <w:pPr>
+              <w:spacing w:before="0" w:after="60"/>
+              <w:keepNext/>
+              <w:jc w:val="center"/>
+            </w:pPr>
+            <w:r>
+              <w:rPr>
+                <w:rFonts w:ascii="Calibri" w:hAnsi="Calibri"/>
+                <w:sz w:val="20"/>
+              </w:rPr>
+              <w:t xml:space="default">0.77, 0.91</w:t>
+            </w:r>
+          </w:p>
+        </w:tc>
+        <w:tc>
+          <w:tcPr>
+            <w:tcBorders>
+              <w:top w:val="single" w:space="0" w:color="D3D3D3"/>
+              <w:bottom w:val="single" w:space="0" w:color="D3D3D3"/>
+              <w:start w:val="single" w:space="0" w:color="D3D3D3"/>
+              <w:end w:val="single" w:space="0" w:color="D3D3D3"/>
+            </w:tcBorders>
+          </w:tcPr>
+          <w:p>
+            <w:pPr>
+              <w:spacing w:before="0" w:after="60"/>
+              <w:keepNext/>
+              <w:jc w:val="center"/>
+            </w:pPr>
+            <w:r>
+              <w:rPr>
+                <w:rFonts w:ascii="Calibri" w:hAnsi="Calibri"/>
+                <w:sz w:val="20"/>
+              </w:rPr>
+              <w:t xml:space="default">&lt;0.001</w:t>
             </w:r>
           </w:p>
         </w:tc>
@@ -14563,55 +14563,55 @@
                 <w:rFonts w:ascii="Calibri" w:hAnsi="Calibri"/>
                 <w:sz w:val="20"/>
               </w:rPr>
-              <w:t xml:space="default">0.92</w:t>
-            </w:r>
-          </w:p>
-        </w:tc>
-        <w:tc>
-          <w:tcPr>
-            <w:tcBorders>
-              <w:top w:val="single" w:space="0" w:color="D3D3D3"/>
-              <w:bottom w:val="single" w:space="0" w:color="D3D3D3"/>
-              <w:start w:val="single" w:space="0" w:color="D3D3D3"/>
-              <w:end w:val="single" w:space="0" w:color="D3D3D3"/>
-            </w:tcBorders>
-          </w:tcPr>
-          <w:p>
-            <w:pPr>
-              <w:spacing w:before="0" w:after="60"/>
-              <w:keepNext/>
-              <w:jc w:val="center"/>
-            </w:pPr>
-            <w:r>
-              <w:rPr>
-                <w:rFonts w:ascii="Calibri" w:hAnsi="Calibri"/>
-                <w:sz w:val="20"/>
-              </w:rPr>
-              <w:t xml:space="default">0.82, 1.04</w:t>
-            </w:r>
-          </w:p>
-        </w:tc>
-        <w:tc>
-          <w:tcPr>
-            <w:tcBorders>
-              <w:top w:val="single" w:space="0" w:color="D3D3D3"/>
-              <w:bottom w:val="single" w:space="0" w:color="D3D3D3"/>
-              <w:start w:val="single" w:space="0" w:color="D3D3D3"/>
-              <w:end w:val="single" w:space="0" w:color="D3D3D3"/>
-            </w:tcBorders>
-          </w:tcPr>
-          <w:p>
-            <w:pPr>
-              <w:spacing w:before="0" w:after="60"/>
-              <w:keepNext/>
-              <w:jc w:val="center"/>
-            </w:pPr>
-            <w:r>
-              <w:rPr>
-                <w:rFonts w:ascii="Calibri" w:hAnsi="Calibri"/>
-                <w:sz w:val="20"/>
-              </w:rPr>
-              <w:t xml:space="default">0.2</w:t>
+              <w:t xml:space="default">0.95</w:t>
+            </w:r>
+          </w:p>
+        </w:tc>
+        <w:tc>
+          <w:tcPr>
+            <w:tcBorders>
+              <w:top w:val="single" w:space="0" w:color="D3D3D3"/>
+              <w:bottom w:val="single" w:space="0" w:color="D3D3D3"/>
+              <w:start w:val="single" w:space="0" w:color="D3D3D3"/>
+              <w:end w:val="single" w:space="0" w:color="D3D3D3"/>
+            </w:tcBorders>
+          </w:tcPr>
+          <w:p>
+            <w:pPr>
+              <w:spacing w:before="0" w:after="60"/>
+              <w:keepNext/>
+              <w:jc w:val="center"/>
+            </w:pPr>
+            <w:r>
+              <w:rPr>
+                <w:rFonts w:ascii="Calibri" w:hAnsi="Calibri"/>
+                <w:sz w:val="20"/>
+              </w:rPr>
+              <w:t xml:space="default">0.86, 1.06</w:t>
+            </w:r>
+          </w:p>
+        </w:tc>
+        <w:tc>
+          <w:tcPr>
+            <w:tcBorders>
+              <w:top w:val="single" w:space="0" w:color="D3D3D3"/>
+              <w:bottom w:val="single" w:space="0" w:color="D3D3D3"/>
+              <w:start w:val="single" w:space="0" w:color="D3D3D3"/>
+              <w:end w:val="single" w:space="0" w:color="D3D3D3"/>
+            </w:tcBorders>
+          </w:tcPr>
+          <w:p>
+            <w:pPr>
+              <w:spacing w:before="0" w:after="60"/>
+              <w:keepNext/>
+              <w:jc w:val="center"/>
+            </w:pPr>
+            <w:r>
+              <w:rPr>
+                <w:rFonts w:ascii="Calibri" w:hAnsi="Calibri"/>
+                <w:sz w:val="20"/>
+              </w:rPr>
+              <w:t xml:space="default">0.4</w:t>
             </w:r>
           </w:p>
         </w:tc>
@@ -14866,55 +14866,55 @@
                 <w:rFonts w:ascii="Calibri" w:hAnsi="Calibri"/>
                 <w:sz w:val="20"/>
               </w:rPr>
-              <w:t xml:space="default">1.17</w:t>
-            </w:r>
-          </w:p>
-        </w:tc>
-        <w:tc>
-          <w:tcPr>
-            <w:tcBorders>
-              <w:top w:val="single" w:space="0" w:color="D3D3D3"/>
-              <w:bottom w:val="single" w:space="0" w:color="D3D3D3"/>
-              <w:start w:val="single" w:space="0" w:color="D3D3D3"/>
-              <w:end w:val="single" w:space="0" w:color="D3D3D3"/>
-            </w:tcBorders>
-          </w:tcPr>
-          <w:p>
-            <w:pPr>
-              <w:spacing w:before="0" w:after="60"/>
-              <w:keepNext/>
-              <w:jc w:val="center"/>
-            </w:pPr>
-            <w:r>
-              <w:rPr>
-                <w:rFonts w:ascii="Calibri" w:hAnsi="Calibri"/>
-                <w:sz w:val="20"/>
-              </w:rPr>
-              <w:t xml:space="default">1.05, 1.31</w:t>
-            </w:r>
-          </w:p>
-        </w:tc>
-        <w:tc>
-          <w:tcPr>
-            <w:tcBorders>
-              <w:top w:val="single" w:space="0" w:color="D3D3D3"/>
-              <w:bottom w:val="single" w:space="0" w:color="D3D3D3"/>
-              <w:start w:val="single" w:space="0" w:color="D3D3D3"/>
-              <w:end w:val="single" w:space="0" w:color="D3D3D3"/>
-            </w:tcBorders>
-          </w:tcPr>
-          <w:p>
-            <w:pPr>
-              <w:spacing w:before="0" w:after="60"/>
-              <w:keepNext/>
-              <w:jc w:val="center"/>
-            </w:pPr>
-            <w:r>
-              <w:rPr>
-                <w:rFonts w:ascii="Calibri" w:hAnsi="Calibri"/>
-                <w:sz w:val="20"/>
-              </w:rPr>
-              <w:t xml:space="default">0.005</w:t>
+              <w:t xml:space="default">1.26</w:t>
+            </w:r>
+          </w:p>
+        </w:tc>
+        <w:tc>
+          <w:tcPr>
+            <w:tcBorders>
+              <w:top w:val="single" w:space="0" w:color="D3D3D3"/>
+              <w:bottom w:val="single" w:space="0" w:color="D3D3D3"/>
+              <w:start w:val="single" w:space="0" w:color="D3D3D3"/>
+              <w:end w:val="single" w:space="0" w:color="D3D3D3"/>
+            </w:tcBorders>
+          </w:tcPr>
+          <w:p>
+            <w:pPr>
+              <w:spacing w:before="0" w:after="60"/>
+              <w:keepNext/>
+              <w:jc w:val="center"/>
+            </w:pPr>
+            <w:r>
+              <w:rPr>
+                <w:rFonts w:ascii="Calibri" w:hAnsi="Calibri"/>
+                <w:sz w:val="20"/>
+              </w:rPr>
+              <w:t xml:space="default">1.15, 1.39</w:t>
+            </w:r>
+          </w:p>
+        </w:tc>
+        <w:tc>
+          <w:tcPr>
+            <w:tcBorders>
+              <w:top w:val="single" w:space="0" w:color="D3D3D3"/>
+              <w:bottom w:val="single" w:space="0" w:color="D3D3D3"/>
+              <w:start w:val="single" w:space="0" w:color="D3D3D3"/>
+              <w:end w:val="single" w:space="0" w:color="D3D3D3"/>
+            </w:tcBorders>
+          </w:tcPr>
+          <w:p>
+            <w:pPr>
+              <w:spacing w:before="0" w:after="60"/>
+              <w:keepNext/>
+              <w:jc w:val="center"/>
+            </w:pPr>
+            <w:r>
+              <w:rPr>
+                <w:rFonts w:ascii="Calibri" w:hAnsi="Calibri"/>
+                <w:sz w:val="20"/>
+              </w:rPr>
+              <w:t xml:space="default">&lt;0.001</w:t>
             </w:r>
           </w:p>
         </w:tc>
@@ -15169,55 +15169,55 @@
                 <w:rFonts w:ascii="Calibri" w:hAnsi="Calibri"/>
                 <w:sz w:val="20"/>
               </w:rPr>
-              <w:t xml:space="default">0.98</w:t>
-            </w:r>
-          </w:p>
-        </w:tc>
-        <w:tc>
-          <w:tcPr>
-            <w:tcBorders>
-              <w:top w:val="single" w:space="0" w:color="D3D3D3"/>
-              <w:bottom w:val="single" w:space="0" w:color="D3D3D3"/>
-              <w:start w:val="single" w:space="0" w:color="D3D3D3"/>
-              <w:end w:val="single" w:space="0" w:color="D3D3D3"/>
-            </w:tcBorders>
-          </w:tcPr>
-          <w:p>
-            <w:pPr>
-              <w:spacing w:before="0" w:after="60"/>
-              <w:keepNext/>
-              <w:jc w:val="center"/>
-            </w:pPr>
-            <w:r>
-              <w:rPr>
-                <w:rFonts w:ascii="Calibri" w:hAnsi="Calibri"/>
-                <w:sz w:val="20"/>
-              </w:rPr>
-              <w:t xml:space="default">0.85, 1.13</w:t>
-            </w:r>
-          </w:p>
-        </w:tc>
-        <w:tc>
-          <w:tcPr>
-            <w:tcBorders>
-              <w:top w:val="single" w:space="0" w:color="D3D3D3"/>
-              <w:bottom w:val="single" w:space="0" w:color="D3D3D3"/>
-              <w:start w:val="single" w:space="0" w:color="D3D3D3"/>
-              <w:end w:val="single" w:space="0" w:color="D3D3D3"/>
-            </w:tcBorders>
-          </w:tcPr>
-          <w:p>
-            <w:pPr>
-              <w:spacing w:before="0" w:after="60"/>
-              <w:keepNext/>
-              <w:jc w:val="center"/>
-            </w:pPr>
-            <w:r>
-              <w:rPr>
-                <w:rFonts w:ascii="Calibri" w:hAnsi="Calibri"/>
-                <w:sz w:val="20"/>
-              </w:rPr>
-              <w:t xml:space="default">0.8</w:t>
+              <w:t xml:space="default">1.04</w:t>
+            </w:r>
+          </w:p>
+        </w:tc>
+        <w:tc>
+          <w:tcPr>
+            <w:tcBorders>
+              <w:top w:val="single" w:space="0" w:color="D3D3D3"/>
+              <w:bottom w:val="single" w:space="0" w:color="D3D3D3"/>
+              <w:start w:val="single" w:space="0" w:color="D3D3D3"/>
+              <w:end w:val="single" w:space="0" w:color="D3D3D3"/>
+            </w:tcBorders>
+          </w:tcPr>
+          <w:p>
+            <w:pPr>
+              <w:spacing w:before="0" w:after="60"/>
+              <w:keepNext/>
+              <w:jc w:val="center"/>
+            </w:pPr>
+            <w:r>
+              <w:rPr>
+                <w:rFonts w:ascii="Calibri" w:hAnsi="Calibri"/>
+                <w:sz w:val="20"/>
+              </w:rPr>
+              <w:t xml:space="default">0.92, 1.17</w:t>
+            </w:r>
+          </w:p>
+        </w:tc>
+        <w:tc>
+          <w:tcPr>
+            <w:tcBorders>
+              <w:top w:val="single" w:space="0" w:color="D3D3D3"/>
+              <w:bottom w:val="single" w:space="0" w:color="D3D3D3"/>
+              <w:start w:val="single" w:space="0" w:color="D3D3D3"/>
+              <w:end w:val="single" w:space="0" w:color="D3D3D3"/>
+            </w:tcBorders>
+          </w:tcPr>
+          <w:p>
+            <w:pPr>
+              <w:spacing w:before="0" w:after="60"/>
+              <w:keepNext/>
+              <w:jc w:val="center"/>
+            </w:pPr>
+            <w:r>
+              <w:rPr>
+                <w:rFonts w:ascii="Calibri" w:hAnsi="Calibri"/>
+                <w:sz w:val="20"/>
+              </w:rPr>
+              <w:t xml:space="default">0.5</w:t>
             </w:r>
           </w:p>
         </w:tc>
@@ -15472,55 +15472,55 @@
                 <w:rFonts w:ascii="Calibri" w:hAnsi="Calibri"/>
                 <w:sz w:val="20"/>
               </w:rPr>
-              <w:t xml:space="default">1.17</w:t>
-            </w:r>
-          </w:p>
-        </w:tc>
-        <w:tc>
-          <w:tcPr>
-            <w:tcBorders>
-              <w:top w:val="single" w:space="0" w:color="D3D3D3"/>
-              <w:bottom w:val="single" w:space="0" w:color="D3D3D3"/>
-              <w:start w:val="single" w:space="0" w:color="D3D3D3"/>
-              <w:end w:val="single" w:space="0" w:color="D3D3D3"/>
-            </w:tcBorders>
-          </w:tcPr>
-          <w:p>
-            <w:pPr>
-              <w:spacing w:before="0" w:after="60"/>
-              <w:keepNext/>
-              <w:jc w:val="center"/>
-            </w:pPr>
-            <w:r>
-              <w:rPr>
-                <w:rFonts w:ascii="Calibri" w:hAnsi="Calibri"/>
-                <w:sz w:val="20"/>
-              </w:rPr>
-              <w:t xml:space="default">1.05, 1.31</w:t>
-            </w:r>
-          </w:p>
-        </w:tc>
-        <w:tc>
-          <w:tcPr>
-            <w:tcBorders>
-              <w:top w:val="single" w:space="0" w:color="D3D3D3"/>
-              <w:bottom w:val="single" w:space="0" w:color="D3D3D3"/>
-              <w:start w:val="single" w:space="0" w:color="D3D3D3"/>
-              <w:end w:val="single" w:space="0" w:color="D3D3D3"/>
-            </w:tcBorders>
-          </w:tcPr>
-          <w:p>
-            <w:pPr>
-              <w:spacing w:before="0" w:after="60"/>
-              <w:keepNext/>
-              <w:jc w:val="center"/>
-            </w:pPr>
-            <w:r>
-              <w:rPr>
-                <w:rFonts w:ascii="Calibri" w:hAnsi="Calibri"/>
-                <w:sz w:val="20"/>
-              </w:rPr>
-              <w:t xml:space="default">0.006</w:t>
+              <w:t xml:space="default">1.11</w:t>
+            </w:r>
+          </w:p>
+        </w:tc>
+        <w:tc>
+          <w:tcPr>
+            <w:tcBorders>
+              <w:top w:val="single" w:space="0" w:color="D3D3D3"/>
+              <w:bottom w:val="single" w:space="0" w:color="D3D3D3"/>
+              <w:start w:val="single" w:space="0" w:color="D3D3D3"/>
+              <w:end w:val="single" w:space="0" w:color="D3D3D3"/>
+            </w:tcBorders>
+          </w:tcPr>
+          <w:p>
+            <w:pPr>
+              <w:spacing w:before="0" w:after="60"/>
+              <w:keepNext/>
+              <w:jc w:val="center"/>
+            </w:pPr>
+            <w:r>
+              <w:rPr>
+                <w:rFonts w:ascii="Calibri" w:hAnsi="Calibri"/>
+                <w:sz w:val="20"/>
+              </w:rPr>
+              <w:t xml:space="default">1.01, 1.22</w:t>
+            </w:r>
+          </w:p>
+        </w:tc>
+        <w:tc>
+          <w:tcPr>
+            <w:tcBorders>
+              <w:top w:val="single" w:space="0" w:color="D3D3D3"/>
+              <w:bottom w:val="single" w:space="0" w:color="D3D3D3"/>
+              <w:start w:val="single" w:space="0" w:color="D3D3D3"/>
+              <w:end w:val="single" w:space="0" w:color="D3D3D3"/>
+            </w:tcBorders>
+          </w:tcPr>
+          <w:p>
+            <w:pPr>
+              <w:spacing w:before="0" w:after="60"/>
+              <w:keepNext/>
+              <w:jc w:val="center"/>
+            </w:pPr>
+            <w:r>
+              <w:rPr>
+                <w:rFonts w:ascii="Calibri" w:hAnsi="Calibri"/>
+                <w:sz w:val="20"/>
+              </w:rPr>
+              <w:t xml:space="default">0.025</w:t>
             </w:r>
           </w:p>
         </w:tc>
@@ -15775,55 +15775,55 @@
                 <w:rFonts w:ascii="Calibri" w:hAnsi="Calibri"/>
                 <w:sz w:val="20"/>
               </w:rPr>
-              <w:t xml:space="default">1.04</w:t>
-            </w:r>
-          </w:p>
-        </w:tc>
-        <w:tc>
-          <w:tcPr>
-            <w:tcBorders>
-              <w:top w:val="single" w:space="0" w:color="D3D3D3"/>
-              <w:bottom w:val="single" w:space="0" w:color="D3D3D3"/>
-              <w:start w:val="single" w:space="0" w:color="D3D3D3"/>
-              <w:end w:val="single" w:space="0" w:color="D3D3D3"/>
-            </w:tcBorders>
-          </w:tcPr>
-          <w:p>
-            <w:pPr>
-              <w:spacing w:before="0" w:after="60"/>
-              <w:keepNext/>
-              <w:jc w:val="center"/>
-            </w:pPr>
-            <w:r>
-              <w:rPr>
-                <w:rFonts w:ascii="Calibri" w:hAnsi="Calibri"/>
-                <w:sz w:val="20"/>
-              </w:rPr>
-              <w:t xml:space="default">0.94, 1.16</w:t>
-            </w:r>
-          </w:p>
-        </w:tc>
-        <w:tc>
-          <w:tcPr>
-            <w:tcBorders>
-              <w:top w:val="single" w:space="0" w:color="D3D3D3"/>
-              <w:bottom w:val="single" w:space="0" w:color="D3D3D3"/>
-              <w:start w:val="single" w:space="0" w:color="D3D3D3"/>
-              <w:end w:val="single" w:space="0" w:color="D3D3D3"/>
-            </w:tcBorders>
-          </w:tcPr>
-          <w:p>
-            <w:pPr>
-              <w:spacing w:before="0" w:after="60"/>
-              <w:keepNext/>
-              <w:jc w:val="center"/>
-            </w:pPr>
-            <w:r>
-              <w:rPr>
-                <w:rFonts w:ascii="Calibri" w:hAnsi="Calibri"/>
-                <w:sz w:val="20"/>
-              </w:rPr>
-              <w:t xml:space="default">0.4</w:t>
+              <w:t xml:space="default">1.07</w:t>
+            </w:r>
+          </w:p>
+        </w:tc>
+        <w:tc>
+          <w:tcPr>
+            <w:tcBorders>
+              <w:top w:val="single" w:space="0" w:color="D3D3D3"/>
+              <w:bottom w:val="single" w:space="0" w:color="D3D3D3"/>
+              <w:start w:val="single" w:space="0" w:color="D3D3D3"/>
+              <w:end w:val="single" w:space="0" w:color="D3D3D3"/>
+            </w:tcBorders>
+          </w:tcPr>
+          <w:p>
+            <w:pPr>
+              <w:spacing w:before="0" w:after="60"/>
+              <w:keepNext/>
+              <w:jc w:val="center"/>
+            </w:pPr>
+            <w:r>
+              <w:rPr>
+                <w:rFonts w:ascii="Calibri" w:hAnsi="Calibri"/>
+                <w:sz w:val="20"/>
+              </w:rPr>
+              <w:t xml:space="default">0.98, 1.17</w:t>
+            </w:r>
+          </w:p>
+        </w:tc>
+        <w:tc>
+          <w:tcPr>
+            <w:tcBorders>
+              <w:top w:val="single" w:space="0" w:color="D3D3D3"/>
+              <w:bottom w:val="single" w:space="0" w:color="D3D3D3"/>
+              <w:start w:val="single" w:space="0" w:color="D3D3D3"/>
+              <w:end w:val="single" w:space="0" w:color="D3D3D3"/>
+            </w:tcBorders>
+          </w:tcPr>
+          <w:p>
+            <w:pPr>
+              <w:spacing w:before="0" w:after="60"/>
+              <w:keepNext/>
+              <w:jc w:val="center"/>
+            </w:pPr>
+            <w:r>
+              <w:rPr>
+                <w:rFonts w:ascii="Calibri" w:hAnsi="Calibri"/>
+                <w:sz w:val="20"/>
+              </w:rPr>
+              <w:t xml:space="default">0.14</w:t>
             </w:r>
           </w:p>
         </w:tc>
@@ -16078,55 +16078,55 @@
                 <w:rFonts w:ascii="Calibri" w:hAnsi="Calibri"/>
                 <w:sz w:val="20"/>
               </w:rPr>
-              <w:t xml:space="default">1.12</w:t>
-            </w:r>
-          </w:p>
-        </w:tc>
-        <w:tc>
-          <w:tcPr>
-            <w:tcBorders>
-              <w:top w:val="single" w:space="0" w:color="D3D3D3"/>
-              <w:bottom w:val="single" w:space="0" w:color="D3D3D3"/>
-              <w:start w:val="single" w:space="0" w:color="D3D3D3"/>
-              <w:end w:val="single" w:space="0" w:color="D3D3D3"/>
-            </w:tcBorders>
-          </w:tcPr>
-          <w:p>
-            <w:pPr>
-              <w:spacing w:before="0" w:after="60"/>
-              <w:keepNext/>
-              <w:jc w:val="center"/>
-            </w:pPr>
-            <w:r>
-              <w:rPr>
-                <w:rFonts w:ascii="Calibri" w:hAnsi="Calibri"/>
-                <w:sz w:val="20"/>
-              </w:rPr>
-              <w:t xml:space="default">1.01, 1.23</w:t>
-            </w:r>
-          </w:p>
-        </w:tc>
-        <w:tc>
-          <w:tcPr>
-            <w:tcBorders>
-              <w:top w:val="single" w:space="0" w:color="D3D3D3"/>
-              <w:bottom w:val="single" w:space="0" w:color="D3D3D3"/>
-              <w:start w:val="single" w:space="0" w:color="D3D3D3"/>
-              <w:end w:val="single" w:space="0" w:color="D3D3D3"/>
-            </w:tcBorders>
-          </w:tcPr>
-          <w:p>
-            <w:pPr>
-              <w:spacing w:before="0" w:after="60"/>
-              <w:keepNext/>
-              <w:jc w:val="center"/>
-            </w:pPr>
-            <w:r>
-              <w:rPr>
-                <w:rFonts w:ascii="Calibri" w:hAnsi="Calibri"/>
-                <w:sz w:val="20"/>
-              </w:rPr>
-              <w:t xml:space="default">0.030</w:t>
+              <w:t xml:space="default">1.16</w:t>
+            </w:r>
+          </w:p>
+        </w:tc>
+        <w:tc>
+          <w:tcPr>
+            <w:tcBorders>
+              <w:top w:val="single" w:space="0" w:color="D3D3D3"/>
+              <w:bottom w:val="single" w:space="0" w:color="D3D3D3"/>
+              <w:start w:val="single" w:space="0" w:color="D3D3D3"/>
+              <w:end w:val="single" w:space="0" w:color="D3D3D3"/>
+            </w:tcBorders>
+          </w:tcPr>
+          <w:p>
+            <w:pPr>
+              <w:spacing w:before="0" w:after="60"/>
+              <w:keepNext/>
+              <w:jc w:val="center"/>
+            </w:pPr>
+            <w:r>
+              <w:rPr>
+                <w:rFonts w:ascii="Calibri" w:hAnsi="Calibri"/>
+                <w:sz w:val="20"/>
+              </w:rPr>
+              <w:t xml:space="default">1.06, 1.26</w:t>
+            </w:r>
+          </w:p>
+        </w:tc>
+        <w:tc>
+          <w:tcPr>
+            <w:tcBorders>
+              <w:top w:val="single" w:space="0" w:color="D3D3D3"/>
+              <w:bottom w:val="single" w:space="0" w:color="D3D3D3"/>
+              <w:start w:val="single" w:space="0" w:color="D3D3D3"/>
+              <w:end w:val="single" w:space="0" w:color="D3D3D3"/>
+            </w:tcBorders>
+          </w:tcPr>
+          <w:p>
+            <w:pPr>
+              <w:spacing w:before="0" w:after="60"/>
+              <w:keepNext/>
+              <w:jc w:val="center"/>
+            </w:pPr>
+            <w:r>
+              <w:rPr>
+                <w:rFonts w:ascii="Calibri" w:hAnsi="Calibri"/>
+                <w:sz w:val="20"/>
+              </w:rPr>
+              <w:t xml:space="default">0.002</w:t>
             </w:r>
           </w:p>
         </w:tc>
@@ -16381,55 +16381,55 @@
                 <w:rFonts w:ascii="Calibri" w:hAnsi="Calibri"/>
                 <w:sz w:val="20"/>
               </w:rPr>
-              <w:t xml:space="default">1.16</w:t>
-            </w:r>
-          </w:p>
-        </w:tc>
-        <w:tc>
-          <w:tcPr>
-            <w:tcBorders>
-              <w:top w:val="single" w:space="0" w:color="D3D3D3"/>
-              <w:bottom w:val="single" w:space="0" w:color="D3D3D3"/>
-              <w:start w:val="single" w:space="0" w:color="D3D3D3"/>
-              <w:end w:val="single" w:space="0" w:color="D3D3D3"/>
-            </w:tcBorders>
-          </w:tcPr>
-          <w:p>
-            <w:pPr>
-              <w:spacing w:before="0" w:after="60"/>
-              <w:keepNext/>
-              <w:jc w:val="center"/>
-            </w:pPr>
-            <w:r>
-              <w:rPr>
-                <w:rFonts w:ascii="Calibri" w:hAnsi="Calibri"/>
-                <w:sz w:val="20"/>
-              </w:rPr>
-              <w:t xml:space="default">1.04, 1.29</w:t>
-            </w:r>
-          </w:p>
-        </w:tc>
-        <w:tc>
-          <w:tcPr>
-            <w:tcBorders>
-              <w:top w:val="single" w:space="0" w:color="D3D3D3"/>
-              <w:bottom w:val="single" w:space="0" w:color="D3D3D3"/>
-              <w:start w:val="single" w:space="0" w:color="D3D3D3"/>
-              <w:end w:val="single" w:space="0" w:color="D3D3D3"/>
-            </w:tcBorders>
-          </w:tcPr>
-          <w:p>
-            <w:pPr>
-              <w:spacing w:before="0" w:after="60"/>
-              <w:keepNext/>
-              <w:jc w:val="center"/>
-            </w:pPr>
-            <w:r>
-              <w:rPr>
-                <w:rFonts w:ascii="Calibri" w:hAnsi="Calibri"/>
-                <w:sz w:val="20"/>
-              </w:rPr>
-              <w:t xml:space="default">0.007</w:t>
+              <w:t xml:space="default">1.20</w:t>
+            </w:r>
+          </w:p>
+        </w:tc>
+        <w:tc>
+          <w:tcPr>
+            <w:tcBorders>
+              <w:top w:val="single" w:space="0" w:color="D3D3D3"/>
+              <w:bottom w:val="single" w:space="0" w:color="D3D3D3"/>
+              <w:start w:val="single" w:space="0" w:color="D3D3D3"/>
+              <w:end w:val="single" w:space="0" w:color="D3D3D3"/>
+            </w:tcBorders>
+          </w:tcPr>
+          <w:p>
+            <w:pPr>
+              <w:spacing w:before="0" w:after="60"/>
+              <w:keepNext/>
+              <w:jc w:val="center"/>
+            </w:pPr>
+            <w:r>
+              <w:rPr>
+                <w:rFonts w:ascii="Calibri" w:hAnsi="Calibri"/>
+                <w:sz w:val="20"/>
+              </w:rPr>
+              <w:t xml:space="default">1.09, 1.32</w:t>
+            </w:r>
+          </w:p>
+        </w:tc>
+        <w:tc>
+          <w:tcPr>
+            <w:tcBorders>
+              <w:top w:val="single" w:space="0" w:color="D3D3D3"/>
+              <w:bottom w:val="single" w:space="0" w:color="D3D3D3"/>
+              <w:start w:val="single" w:space="0" w:color="D3D3D3"/>
+              <w:end w:val="single" w:space="0" w:color="D3D3D3"/>
+            </w:tcBorders>
+          </w:tcPr>
+          <w:p>
+            <w:pPr>
+              <w:spacing w:before="0" w:after="60"/>
+              <w:keepNext/>
+              <w:jc w:val="center"/>
+            </w:pPr>
+            <w:r>
+              <w:rPr>
+                <w:rFonts w:ascii="Calibri" w:hAnsi="Calibri"/>
+                <w:sz w:val="20"/>
+              </w:rPr>
+              <w:t xml:space="default">&lt;0.001</w:t>
             </w:r>
           </w:p>
         </w:tc>
@@ -16684,55 +16684,55 @@
                 <w:rFonts w:ascii="Calibri" w:hAnsi="Calibri"/>
                 <w:sz w:val="20"/>
               </w:rPr>
-              <w:t xml:space="default">1.17</w:t>
-            </w:r>
-          </w:p>
-        </w:tc>
-        <w:tc>
-          <w:tcPr>
-            <w:tcBorders>
-              <w:top w:val="single" w:space="0" w:color="D3D3D3"/>
-              <w:bottom w:val="single" w:space="0" w:color="D3D3D3"/>
-              <w:start w:val="single" w:space="0" w:color="D3D3D3"/>
-              <w:end w:val="single" w:space="0" w:color="D3D3D3"/>
-            </w:tcBorders>
-          </w:tcPr>
-          <w:p>
-            <w:pPr>
-              <w:spacing w:before="0" w:after="60"/>
-              <w:keepNext/>
-              <w:jc w:val="center"/>
-            </w:pPr>
-            <w:r>
-              <w:rPr>
-                <w:rFonts w:ascii="Calibri" w:hAnsi="Calibri"/>
-                <w:sz w:val="20"/>
-              </w:rPr>
-              <w:t xml:space="default">1.06, 1.30</w:t>
-            </w:r>
-          </w:p>
-        </w:tc>
-        <w:tc>
-          <w:tcPr>
-            <w:tcBorders>
-              <w:top w:val="single" w:space="0" w:color="D3D3D3"/>
-              <w:bottom w:val="single" w:space="0" w:color="D3D3D3"/>
-              <w:start w:val="single" w:space="0" w:color="D3D3D3"/>
-              <w:end w:val="single" w:space="0" w:color="D3D3D3"/>
-            </w:tcBorders>
-          </w:tcPr>
-          <w:p>
-            <w:pPr>
-              <w:spacing w:before="0" w:after="60"/>
-              <w:keepNext/>
-              <w:jc w:val="center"/>
-            </w:pPr>
-            <w:r>
-              <w:rPr>
-                <w:rFonts w:ascii="Calibri" w:hAnsi="Calibri"/>
-                <w:sz w:val="20"/>
-              </w:rPr>
-              <w:t xml:space="default">0.002</w:t>
+              <w:t xml:space="default">1.11</w:t>
+            </w:r>
+          </w:p>
+        </w:tc>
+        <w:tc>
+          <w:tcPr>
+            <w:tcBorders>
+              <w:top w:val="single" w:space="0" w:color="D3D3D3"/>
+              <w:bottom w:val="single" w:space="0" w:color="D3D3D3"/>
+              <w:start w:val="single" w:space="0" w:color="D3D3D3"/>
+              <w:end w:val="single" w:space="0" w:color="D3D3D3"/>
+            </w:tcBorders>
+          </w:tcPr>
+          <w:p>
+            <w:pPr>
+              <w:spacing w:before="0" w:after="60"/>
+              <w:keepNext/>
+              <w:jc w:val="center"/>
+            </w:pPr>
+            <w:r>
+              <w:rPr>
+                <w:rFonts w:ascii="Calibri" w:hAnsi="Calibri"/>
+                <w:sz w:val="20"/>
+              </w:rPr>
+              <w:t xml:space="default">1.02, 1.22</w:t>
+            </w:r>
+          </w:p>
+        </w:tc>
+        <w:tc>
+          <w:tcPr>
+            <w:tcBorders>
+              <w:top w:val="single" w:space="0" w:color="D3D3D3"/>
+              <w:bottom w:val="single" w:space="0" w:color="D3D3D3"/>
+              <w:start w:val="single" w:space="0" w:color="D3D3D3"/>
+              <w:end w:val="single" w:space="0" w:color="D3D3D3"/>
+            </w:tcBorders>
+          </w:tcPr>
+          <w:p>
+            <w:pPr>
+              <w:spacing w:before="0" w:after="60"/>
+              <w:keepNext/>
+              <w:jc w:val="center"/>
+            </w:pPr>
+            <w:r>
+              <w:rPr>
+                <w:rFonts w:ascii="Calibri" w:hAnsi="Calibri"/>
+                <w:sz w:val="20"/>
+              </w:rPr>
+              <w:t xml:space="default">0.019</w:t>
             </w:r>
           </w:p>
         </w:tc>
@@ -16987,55 +16987,55 @@
                 <w:rFonts w:ascii="Calibri" w:hAnsi="Calibri"/>
                 <w:sz w:val="20"/>
               </w:rPr>
-              <w:t xml:space="default">1.05</w:t>
-            </w:r>
-          </w:p>
-        </w:tc>
-        <w:tc>
-          <w:tcPr>
-            <w:tcBorders>
-              <w:top w:val="single" w:space="0" w:color="D3D3D3"/>
-              <w:bottom w:val="single" w:space="0" w:color="D3D3D3"/>
-              <w:start w:val="single" w:space="0" w:color="D3D3D3"/>
-              <w:end w:val="single" w:space="0" w:color="D3D3D3"/>
-            </w:tcBorders>
-          </w:tcPr>
-          <w:p>
-            <w:pPr>
-              <w:spacing w:before="0" w:after="60"/>
-              <w:keepNext/>
-              <w:jc w:val="center"/>
-            </w:pPr>
-            <w:r>
-              <w:rPr>
-                <w:rFonts w:ascii="Calibri" w:hAnsi="Calibri"/>
-                <w:sz w:val="20"/>
-              </w:rPr>
-              <w:t xml:space="default">0.89, 1.24</w:t>
-            </w:r>
-          </w:p>
-        </w:tc>
-        <w:tc>
-          <w:tcPr>
-            <w:tcBorders>
-              <w:top w:val="single" w:space="0" w:color="D3D3D3"/>
-              <w:bottom w:val="single" w:space="0" w:color="D3D3D3"/>
-              <w:start w:val="single" w:space="0" w:color="D3D3D3"/>
-              <w:end w:val="single" w:space="0" w:color="D3D3D3"/>
-            </w:tcBorders>
-          </w:tcPr>
-          <w:p>
-            <w:pPr>
-              <w:spacing w:before="0" w:after="60"/>
-              <w:keepNext/>
-              <w:jc w:val="center"/>
-            </w:pPr>
-            <w:r>
-              <w:rPr>
-                <w:rFonts w:ascii="Calibri" w:hAnsi="Calibri"/>
-                <w:sz w:val="20"/>
-              </w:rPr>
-              <w:t xml:space="default">0.5</w:t>
+              <w:t xml:space="default">1.10</w:t>
+            </w:r>
+          </w:p>
+        </w:tc>
+        <w:tc>
+          <w:tcPr>
+            <w:tcBorders>
+              <w:top w:val="single" w:space="0" w:color="D3D3D3"/>
+              <w:bottom w:val="single" w:space="0" w:color="D3D3D3"/>
+              <w:start w:val="single" w:space="0" w:color="D3D3D3"/>
+              <w:end w:val="single" w:space="0" w:color="D3D3D3"/>
+            </w:tcBorders>
+          </w:tcPr>
+          <w:p>
+            <w:pPr>
+              <w:spacing w:before="0" w:after="60"/>
+              <w:keepNext/>
+              <w:jc w:val="center"/>
+            </w:pPr>
+            <w:r>
+              <w:rPr>
+                <w:rFonts w:ascii="Calibri" w:hAnsi="Calibri"/>
+                <w:sz w:val="20"/>
+              </w:rPr>
+              <w:t xml:space="default">0.96, 1.27</w:t>
+            </w:r>
+          </w:p>
+        </w:tc>
+        <w:tc>
+          <w:tcPr>
+            <w:tcBorders>
+              <w:top w:val="single" w:space="0" w:color="D3D3D3"/>
+              <w:bottom w:val="single" w:space="0" w:color="D3D3D3"/>
+              <w:start w:val="single" w:space="0" w:color="D3D3D3"/>
+              <w:end w:val="single" w:space="0" w:color="D3D3D3"/>
+            </w:tcBorders>
+          </w:tcPr>
+          <w:p>
+            <w:pPr>
+              <w:spacing w:before="0" w:after="60"/>
+              <w:keepNext/>
+              <w:jc w:val="center"/>
+            </w:pPr>
+            <w:r>
+              <w:rPr>
+                <w:rFonts w:ascii="Calibri" w:hAnsi="Calibri"/>
+                <w:sz w:val="20"/>
+              </w:rPr>
+              <w:t xml:space="default">0.2</w:t>
             </w:r>
           </w:p>
         </w:tc>
@@ -17290,55 +17290,55 @@
                 <w:rFonts w:ascii="Calibri" w:hAnsi="Calibri"/>
                 <w:sz w:val="20"/>
               </w:rPr>
-              <w:t xml:space="default">1.69</w:t>
-            </w:r>
-          </w:p>
-        </w:tc>
-        <w:tc>
-          <w:tcPr>
-            <w:tcBorders>
-              <w:top w:val="single" w:space="0" w:color="D3D3D3"/>
-              <w:bottom w:val="single" w:space="0" w:color="D3D3D3"/>
-              <w:start w:val="single" w:space="0" w:color="D3D3D3"/>
-              <w:end w:val="single" w:space="0" w:color="D3D3D3"/>
-            </w:tcBorders>
-          </w:tcPr>
-          <w:p>
-            <w:pPr>
-              <w:spacing w:before="0" w:after="60"/>
-              <w:keepNext/>
-              <w:jc w:val="center"/>
-            </w:pPr>
-            <w:r>
-              <w:rPr>
-                <w:rFonts w:ascii="Calibri" w:hAnsi="Calibri"/>
-                <w:sz w:val="20"/>
-              </w:rPr>
-              <w:t xml:space="default">1.19, 2.40</w:t>
-            </w:r>
-          </w:p>
-        </w:tc>
-        <w:tc>
-          <w:tcPr>
-            <w:tcBorders>
-              <w:top w:val="single" w:space="0" w:color="D3D3D3"/>
-              <w:bottom w:val="single" w:space="0" w:color="D3D3D3"/>
-              <w:start w:val="single" w:space="0" w:color="D3D3D3"/>
-              <w:end w:val="single" w:space="0" w:color="D3D3D3"/>
-            </w:tcBorders>
-          </w:tcPr>
-          <w:p>
-            <w:pPr>
-              <w:spacing w:before="0" w:after="60"/>
-              <w:keepNext/>
-              <w:jc w:val="center"/>
-            </w:pPr>
-            <w:r>
-              <w:rPr>
-                <w:rFonts w:ascii="Calibri" w:hAnsi="Calibri"/>
-                <w:sz w:val="20"/>
-              </w:rPr>
-              <w:t xml:space="default">0.003</w:t>
+              <w:t xml:space="default">1.89</w:t>
+            </w:r>
+          </w:p>
+        </w:tc>
+        <w:tc>
+          <w:tcPr>
+            <w:tcBorders>
+              <w:top w:val="single" w:space="0" w:color="D3D3D3"/>
+              <w:bottom w:val="single" w:space="0" w:color="D3D3D3"/>
+              <w:start w:val="single" w:space="0" w:color="D3D3D3"/>
+              <w:end w:val="single" w:space="0" w:color="D3D3D3"/>
+            </w:tcBorders>
+          </w:tcPr>
+          <w:p>
+            <w:pPr>
+              <w:spacing w:before="0" w:after="60"/>
+              <w:keepNext/>
+              <w:jc w:val="center"/>
+            </w:pPr>
+            <w:r>
+              <w:rPr>
+                <w:rFonts w:ascii="Calibri" w:hAnsi="Calibri"/>
+                <w:sz w:val="20"/>
+              </w:rPr>
+              <w:t xml:space="default">1.39, 2.56</w:t>
+            </w:r>
+          </w:p>
+        </w:tc>
+        <w:tc>
+          <w:tcPr>
+            <w:tcBorders>
+              <w:top w:val="single" w:space="0" w:color="D3D3D3"/>
+              <w:bottom w:val="single" w:space="0" w:color="D3D3D3"/>
+              <w:start w:val="single" w:space="0" w:color="D3D3D3"/>
+              <w:end w:val="single" w:space="0" w:color="D3D3D3"/>
+            </w:tcBorders>
+          </w:tcPr>
+          <w:p>
+            <w:pPr>
+              <w:spacing w:before="0" w:after="60"/>
+              <w:keepNext/>
+              <w:jc w:val="center"/>
+            </w:pPr>
+            <w:r>
+              <w:rPr>
+                <w:rFonts w:ascii="Calibri" w:hAnsi="Calibri"/>
+                <w:sz w:val="20"/>
+              </w:rPr>
+              <w:t xml:space="default">&lt;0.001</w:t>
             </w:r>
           </w:p>
         </w:tc>
@@ -17593,55 +17593,55 @@
                 <w:rFonts w:ascii="Calibri" w:hAnsi="Calibri"/>
                 <w:sz w:val="20"/>
               </w:rPr>
-              <w:t xml:space="default">1.13</w:t>
-            </w:r>
-          </w:p>
-        </w:tc>
-        <w:tc>
-          <w:tcPr>
-            <w:tcBorders>
-              <w:top w:val="single" w:space="0" w:color="D3D3D3"/>
-              <w:bottom w:val="single" w:space="0" w:color="D3D3D3"/>
-              <w:start w:val="single" w:space="0" w:color="D3D3D3"/>
-              <w:end w:val="single" w:space="0" w:color="D3D3D3"/>
-            </w:tcBorders>
-          </w:tcPr>
-          <w:p>
-            <w:pPr>
-              <w:spacing w:before="0" w:after="60"/>
-              <w:keepNext/>
-              <w:jc w:val="center"/>
-            </w:pPr>
-            <w:r>
-              <w:rPr>
-                <w:rFonts w:ascii="Calibri" w:hAnsi="Calibri"/>
-                <w:sz w:val="20"/>
-              </w:rPr>
-              <w:t xml:space="default">0.95, 1.36</w:t>
-            </w:r>
-          </w:p>
-        </w:tc>
-        <w:tc>
-          <w:tcPr>
-            <w:tcBorders>
-              <w:top w:val="single" w:space="0" w:color="D3D3D3"/>
-              <w:bottom w:val="single" w:space="0" w:color="D3D3D3"/>
-              <w:start w:val="single" w:space="0" w:color="D3D3D3"/>
-              <w:end w:val="single" w:space="0" w:color="D3D3D3"/>
-            </w:tcBorders>
-          </w:tcPr>
-          <w:p>
-            <w:pPr>
-              <w:spacing w:before="0" w:after="60"/>
-              <w:keepNext/>
-              <w:jc w:val="center"/>
-            </w:pPr>
-            <w:r>
-              <w:rPr>
-                <w:rFonts w:ascii="Calibri" w:hAnsi="Calibri"/>
-                <w:sz w:val="20"/>
-              </w:rPr>
-              <w:t xml:space="default">0.2</w:t>
+              <w:t xml:space="default">1.15</w:t>
+            </w:r>
+          </w:p>
+        </w:tc>
+        <w:tc>
+          <w:tcPr>
+            <w:tcBorders>
+              <w:top w:val="single" w:space="0" w:color="D3D3D3"/>
+              <w:bottom w:val="single" w:space="0" w:color="D3D3D3"/>
+              <w:start w:val="single" w:space="0" w:color="D3D3D3"/>
+              <w:end w:val="single" w:space="0" w:color="D3D3D3"/>
+            </w:tcBorders>
+          </w:tcPr>
+          <w:p>
+            <w:pPr>
+              <w:spacing w:before="0" w:after="60"/>
+              <w:keepNext/>
+              <w:jc w:val="center"/>
+            </w:pPr>
+            <w:r>
+              <w:rPr>
+                <w:rFonts w:ascii="Calibri" w:hAnsi="Calibri"/>
+                <w:sz w:val="20"/>
+              </w:rPr>
+              <w:t xml:space="default">0.98, 1.35</w:t>
+            </w:r>
+          </w:p>
+        </w:tc>
+        <w:tc>
+          <w:tcPr>
+            <w:tcBorders>
+              <w:top w:val="single" w:space="0" w:color="D3D3D3"/>
+              <w:bottom w:val="single" w:space="0" w:color="D3D3D3"/>
+              <w:start w:val="single" w:space="0" w:color="D3D3D3"/>
+              <w:end w:val="single" w:space="0" w:color="D3D3D3"/>
+            </w:tcBorders>
+          </w:tcPr>
+          <w:p>
+            <w:pPr>
+              <w:spacing w:before="0" w:after="60"/>
+              <w:keepNext/>
+              <w:jc w:val="center"/>
+            </w:pPr>
+            <w:r>
+              <w:rPr>
+                <w:rFonts w:ascii="Calibri" w:hAnsi="Calibri"/>
+                <w:sz w:val="20"/>
+              </w:rPr>
+              <w:t xml:space="default">0.080</w:t>
             </w:r>
           </w:p>
         </w:tc>
@@ -17896,55 +17896,55 @@
                 <w:rFonts w:ascii="Calibri" w:hAnsi="Calibri"/>
                 <w:sz w:val="20"/>
               </w:rPr>
-              <w:t xml:space="default">1.17</w:t>
-            </w:r>
-          </w:p>
-        </w:tc>
-        <w:tc>
-          <w:tcPr>
-            <w:tcBorders>
-              <w:top w:val="single" w:space="0" w:color="D3D3D3"/>
-              <w:bottom w:val="single" w:space="0" w:color="D3D3D3"/>
-              <w:start w:val="single" w:space="0" w:color="D3D3D3"/>
-              <w:end w:val="single" w:space="0" w:color="D3D3D3"/>
-            </w:tcBorders>
-          </w:tcPr>
-          <w:p>
-            <w:pPr>
-              <w:spacing w:before="0" w:after="60"/>
-              <w:keepNext/>
-              <w:jc w:val="center"/>
-            </w:pPr>
-            <w:r>
-              <w:rPr>
-                <w:rFonts w:ascii="Calibri" w:hAnsi="Calibri"/>
-                <w:sz w:val="20"/>
-              </w:rPr>
-              <w:t xml:space="default">1.07, 1.29</w:t>
-            </w:r>
-          </w:p>
-        </w:tc>
-        <w:tc>
-          <w:tcPr>
-            <w:tcBorders>
-              <w:top w:val="single" w:space="0" w:color="D3D3D3"/>
-              <w:bottom w:val="single" w:space="0" w:color="D3D3D3"/>
-              <w:start w:val="single" w:space="0" w:color="D3D3D3"/>
-              <w:end w:val="single" w:space="0" w:color="D3D3D3"/>
-            </w:tcBorders>
-          </w:tcPr>
-          <w:p>
-            <w:pPr>
-              <w:spacing w:before="0" w:after="60"/>
-              <w:keepNext/>
-              <w:jc w:val="center"/>
-            </w:pPr>
-            <w:r>
-              <w:rPr>
-                <w:rFonts w:ascii="Calibri" w:hAnsi="Calibri"/>
-                <w:sz w:val="20"/>
-              </w:rPr>
-              <w:t xml:space="default">0.001</w:t>
+              <w:t xml:space="default">1.22</w:t>
+            </w:r>
+          </w:p>
+        </w:tc>
+        <w:tc>
+          <w:tcPr>
+            <w:tcBorders>
+              <w:top w:val="single" w:space="0" w:color="D3D3D3"/>
+              <w:bottom w:val="single" w:space="0" w:color="D3D3D3"/>
+              <w:start w:val="single" w:space="0" w:color="D3D3D3"/>
+              <w:end w:val="single" w:space="0" w:color="D3D3D3"/>
+            </w:tcBorders>
+          </w:tcPr>
+          <w:p>
+            <w:pPr>
+              <w:spacing w:before="0" w:after="60"/>
+              <w:keepNext/>
+              <w:jc w:val="center"/>
+            </w:pPr>
+            <w:r>
+              <w:rPr>
+                <w:rFonts w:ascii="Calibri" w:hAnsi="Calibri"/>
+                <w:sz w:val="20"/>
+              </w:rPr>
+              <w:t xml:space="default">1.12, 1.33</w:t>
+            </w:r>
+          </w:p>
+        </w:tc>
+        <w:tc>
+          <w:tcPr>
+            <w:tcBorders>
+              <w:top w:val="single" w:space="0" w:color="D3D3D3"/>
+              <w:bottom w:val="single" w:space="0" w:color="D3D3D3"/>
+              <w:start w:val="single" w:space="0" w:color="D3D3D3"/>
+              <w:end w:val="single" w:space="0" w:color="D3D3D3"/>
+            </w:tcBorders>
+          </w:tcPr>
+          <w:p>
+            <w:pPr>
+              <w:spacing w:before="0" w:after="60"/>
+              <w:keepNext/>
+              <w:jc w:val="center"/>
+            </w:pPr>
+            <w:r>
+              <w:rPr>
+                <w:rFonts w:ascii="Calibri" w:hAnsi="Calibri"/>
+                <w:sz w:val="20"/>
+              </w:rPr>
+              <w:t xml:space="default">&lt;0.001</w:t>
             </w:r>
           </w:p>
         </w:tc>
@@ -18199,55 +18199,55 @@
                 <w:rFonts w:ascii="Calibri" w:hAnsi="Calibri"/>
                 <w:sz w:val="20"/>
               </w:rPr>
-              <w:t xml:space="default">1.36</w:t>
-            </w:r>
-          </w:p>
-        </w:tc>
-        <w:tc>
-          <w:tcPr>
-            <w:tcBorders>
-              <w:top w:val="single" w:space="0" w:color="D3D3D3"/>
-              <w:bottom w:val="single" w:space="0" w:color="D3D3D3"/>
-              <w:start w:val="single" w:space="0" w:color="D3D3D3"/>
-              <w:end w:val="single" w:space="0" w:color="D3D3D3"/>
-            </w:tcBorders>
-          </w:tcPr>
-          <w:p>
-            <w:pPr>
-              <w:spacing w:before="0" w:after="60"/>
-              <w:keepNext/>
-              <w:jc w:val="center"/>
-            </w:pPr>
-            <w:r>
-              <w:rPr>
-                <w:rFonts w:ascii="Calibri" w:hAnsi="Calibri"/>
-                <w:sz w:val="20"/>
-              </w:rPr>
-              <w:t xml:space="default">1.04, 1.79</w:t>
-            </w:r>
-          </w:p>
-        </w:tc>
-        <w:tc>
-          <w:tcPr>
-            <w:tcBorders>
-              <w:top w:val="single" w:space="0" w:color="D3D3D3"/>
-              <w:bottom w:val="single" w:space="0" w:color="D3D3D3"/>
-              <w:start w:val="single" w:space="0" w:color="D3D3D3"/>
-              <w:end w:val="single" w:space="0" w:color="D3D3D3"/>
-            </w:tcBorders>
-          </w:tcPr>
-          <w:p>
-            <w:pPr>
-              <w:spacing w:before="0" w:after="60"/>
-              <w:keepNext/>
-              <w:jc w:val="center"/>
-            </w:pPr>
-            <w:r>
-              <w:rPr>
-                <w:rFonts w:ascii="Calibri" w:hAnsi="Calibri"/>
-                <w:sz w:val="20"/>
-              </w:rPr>
-              <w:t xml:space="default">0.025</w:t>
+              <w:t xml:space="default">1.23</w:t>
+            </w:r>
+          </w:p>
+        </w:tc>
+        <w:tc>
+          <w:tcPr>
+            <w:tcBorders>
+              <w:top w:val="single" w:space="0" w:color="D3D3D3"/>
+              <w:bottom w:val="single" w:space="0" w:color="D3D3D3"/>
+              <w:start w:val="single" w:space="0" w:color="D3D3D3"/>
+              <w:end w:val="single" w:space="0" w:color="D3D3D3"/>
+            </w:tcBorders>
+          </w:tcPr>
+          <w:p>
+            <w:pPr>
+              <w:spacing w:before="0" w:after="60"/>
+              <w:keepNext/>
+              <w:jc w:val="center"/>
+            </w:pPr>
+            <w:r>
+              <w:rPr>
+                <w:rFonts w:ascii="Calibri" w:hAnsi="Calibri"/>
+                <w:sz w:val="20"/>
+              </w:rPr>
+              <w:t xml:space="default">0.95, 1.59</w:t>
+            </w:r>
+          </w:p>
+        </w:tc>
+        <w:tc>
+          <w:tcPr>
+            <w:tcBorders>
+              <w:top w:val="single" w:space="0" w:color="D3D3D3"/>
+              <w:bottom w:val="single" w:space="0" w:color="D3D3D3"/>
+              <w:start w:val="single" w:space="0" w:color="D3D3D3"/>
+              <w:end w:val="single" w:space="0" w:color="D3D3D3"/>
+            </w:tcBorders>
+          </w:tcPr>
+          <w:p>
+            <w:pPr>
+              <w:spacing w:before="0" w:after="60"/>
+              <w:keepNext/>
+              <w:jc w:val="center"/>
+            </w:pPr>
+            <w:r>
+              <w:rPr>
+                <w:rFonts w:ascii="Calibri" w:hAnsi="Calibri"/>
+                <w:sz w:val="20"/>
+              </w:rPr>
+              <w:t xml:space="default">0.11</w:t>
             </w:r>
           </w:p>
         </w:tc>
@@ -18502,55 +18502,55 @@
                 <w:rFonts w:ascii="Calibri" w:hAnsi="Calibri"/>
                 <w:sz w:val="20"/>
               </w:rPr>
-              <w:t xml:space="default">1.10</w:t>
-            </w:r>
-          </w:p>
-        </w:tc>
-        <w:tc>
-          <w:tcPr>
-            <w:tcBorders>
-              <w:top w:val="single" w:space="0" w:color="D3D3D3"/>
-              <w:bottom w:val="single" w:space="0" w:color="D3D3D3"/>
-              <w:start w:val="single" w:space="0" w:color="D3D3D3"/>
-              <w:end w:val="single" w:space="0" w:color="D3D3D3"/>
-            </w:tcBorders>
-          </w:tcPr>
-          <w:p>
-            <w:pPr>
-              <w:spacing w:before="0" w:after="60"/>
-              <w:keepNext/>
-              <w:jc w:val="center"/>
-            </w:pPr>
-            <w:r>
-              <w:rPr>
-                <w:rFonts w:ascii="Calibri" w:hAnsi="Calibri"/>
-                <w:sz w:val="20"/>
-              </w:rPr>
-              <w:t xml:space="default">0.96, 1.26</w:t>
-            </w:r>
-          </w:p>
-        </w:tc>
-        <w:tc>
-          <w:tcPr>
-            <w:tcBorders>
-              <w:top w:val="single" w:space="0" w:color="D3D3D3"/>
-              <w:bottom w:val="single" w:space="0" w:color="D3D3D3"/>
-              <w:start w:val="single" w:space="0" w:color="D3D3D3"/>
-              <w:end w:val="single" w:space="0" w:color="D3D3D3"/>
-            </w:tcBorders>
-          </w:tcPr>
-          <w:p>
-            <w:pPr>
-              <w:spacing w:before="0" w:after="60"/>
-              <w:keepNext/>
-              <w:jc w:val="center"/>
-            </w:pPr>
-            <w:r>
-              <w:rPr>
-                <w:rFonts w:ascii="Calibri" w:hAnsi="Calibri"/>
-                <w:sz w:val="20"/>
-              </w:rPr>
-              <w:t xml:space="default">0.2</w:t>
+              <w:t xml:space="default">1.19</w:t>
+            </w:r>
+          </w:p>
+        </w:tc>
+        <w:tc>
+          <w:tcPr>
+            <w:tcBorders>
+              <w:top w:val="single" w:space="0" w:color="D3D3D3"/>
+              <w:bottom w:val="single" w:space="0" w:color="D3D3D3"/>
+              <w:start w:val="single" w:space="0" w:color="D3D3D3"/>
+              <w:end w:val="single" w:space="0" w:color="D3D3D3"/>
+            </w:tcBorders>
+          </w:tcPr>
+          <w:p>
+            <w:pPr>
+              <w:spacing w:before="0" w:after="60"/>
+              <w:keepNext/>
+              <w:jc w:val="center"/>
+            </w:pPr>
+            <w:r>
+              <w:rPr>
+                <w:rFonts w:ascii="Calibri" w:hAnsi="Calibri"/>
+                <w:sz w:val="20"/>
+              </w:rPr>
+              <w:t xml:space="default">1.05, 1.34</w:t>
+            </w:r>
+          </w:p>
+        </w:tc>
+        <w:tc>
+          <w:tcPr>
+            <w:tcBorders>
+              <w:top w:val="single" w:space="0" w:color="D3D3D3"/>
+              <w:bottom w:val="single" w:space="0" w:color="D3D3D3"/>
+              <w:start w:val="single" w:space="0" w:color="D3D3D3"/>
+              <w:end w:val="single" w:space="0" w:color="D3D3D3"/>
+            </w:tcBorders>
+          </w:tcPr>
+          <w:p>
+            <w:pPr>
+              <w:spacing w:before="0" w:after="60"/>
+              <w:keepNext/>
+              <w:jc w:val="center"/>
+            </w:pPr>
+            <w:r>
+              <w:rPr>
+                <w:rFonts w:ascii="Calibri" w:hAnsi="Calibri"/>
+                <w:sz w:val="20"/>
+              </w:rPr>
+              <w:t xml:space="default">0.005</w:t>
             </w:r>
           </w:p>
         </w:tc>
@@ -18805,55 +18805,55 @@
                 <w:rFonts w:ascii="Calibri" w:hAnsi="Calibri"/>
                 <w:sz w:val="20"/>
               </w:rPr>
-              <w:t xml:space="default">0.98</w:t>
-            </w:r>
-          </w:p>
-        </w:tc>
-        <w:tc>
-          <w:tcPr>
-            <w:tcBorders>
-              <w:top w:val="single" w:space="0" w:color="D3D3D3"/>
-              <w:bottom w:val="single" w:space="0" w:color="D3D3D3"/>
-              <w:start w:val="single" w:space="0" w:color="D3D3D3"/>
-              <w:end w:val="single" w:space="0" w:color="D3D3D3"/>
-            </w:tcBorders>
-          </w:tcPr>
-          <w:p>
-            <w:pPr>
-              <w:spacing w:before="0" w:after="60"/>
-              <w:keepNext/>
-              <w:jc w:val="center"/>
-            </w:pPr>
-            <w:r>
-              <w:rPr>
-                <w:rFonts w:ascii="Calibri" w:hAnsi="Calibri"/>
-                <w:sz w:val="20"/>
-              </w:rPr>
-              <w:t xml:space="default">0.85, 1.13</w:t>
-            </w:r>
-          </w:p>
-        </w:tc>
-        <w:tc>
-          <w:tcPr>
-            <w:tcBorders>
-              <w:top w:val="single" w:space="0" w:color="D3D3D3"/>
-              <w:bottom w:val="single" w:space="0" w:color="D3D3D3"/>
-              <w:start w:val="single" w:space="0" w:color="D3D3D3"/>
-              <w:end w:val="single" w:space="0" w:color="D3D3D3"/>
-            </w:tcBorders>
-          </w:tcPr>
-          <w:p>
-            <w:pPr>
-              <w:spacing w:before="0" w:after="60"/>
-              <w:keepNext/>
-              <w:jc w:val="center"/>
-            </w:pPr>
-            <w:r>
-              <w:rPr>
-                <w:rFonts w:ascii="Calibri" w:hAnsi="Calibri"/>
-                <w:sz w:val="20"/>
-              </w:rPr>
-              <w:t xml:space="default">0.8</w:t>
+              <w:t xml:space="default">0.88</w:t>
+            </w:r>
+          </w:p>
+        </w:tc>
+        <w:tc>
+          <w:tcPr>
+            <w:tcBorders>
+              <w:top w:val="single" w:space="0" w:color="D3D3D3"/>
+              <w:bottom w:val="single" w:space="0" w:color="D3D3D3"/>
+              <w:start w:val="single" w:space="0" w:color="D3D3D3"/>
+              <w:end w:val="single" w:space="0" w:color="D3D3D3"/>
+            </w:tcBorders>
+          </w:tcPr>
+          <w:p>
+            <w:pPr>
+              <w:spacing w:before="0" w:after="60"/>
+              <w:keepNext/>
+              <w:jc w:val="center"/>
+            </w:pPr>
+            <w:r>
+              <w:rPr>
+                <w:rFonts w:ascii="Calibri" w:hAnsi="Calibri"/>
+                <w:sz w:val="20"/>
+              </w:rPr>
+              <w:t xml:space="default">0.77, 1.01</w:t>
+            </w:r>
+          </w:p>
+        </w:tc>
+        <w:tc>
+          <w:tcPr>
+            <w:tcBorders>
+              <w:top w:val="single" w:space="0" w:color="D3D3D3"/>
+              <w:bottom w:val="single" w:space="0" w:color="D3D3D3"/>
+              <w:start w:val="single" w:space="0" w:color="D3D3D3"/>
+              <w:end w:val="single" w:space="0" w:color="D3D3D3"/>
+            </w:tcBorders>
+          </w:tcPr>
+          <w:p>
+            <w:pPr>
+              <w:spacing w:before="0" w:after="60"/>
+              <w:keepNext/>
+              <w:jc w:val="center"/>
+            </w:pPr>
+            <w:r>
+              <w:rPr>
+                <w:rFonts w:ascii="Calibri" w:hAnsi="Calibri"/>
+                <w:sz w:val="20"/>
+              </w:rPr>
+              <w:t xml:space="default">0.060</w:t>
             </w:r>
           </w:p>
         </w:tc>
@@ -19132,7 +19132,7 @@
                 <w:rFonts w:ascii="Calibri" w:hAnsi="Calibri"/>
                 <w:sz w:val="20"/>
               </w:rPr>
-              <w:t xml:space="default">0.92, 1.25</w:t>
+              <w:t xml:space="default">0.95, 1.22</w:t>
             </w:r>
           </w:p>
         </w:tc>
@@ -19411,55 +19411,55 @@
                 <w:rFonts w:ascii="Calibri" w:hAnsi="Calibri"/>
                 <w:sz w:val="20"/>
               </w:rPr>
-              <w:t xml:space="default">1.03</w:t>
-            </w:r>
-          </w:p>
-        </w:tc>
-        <w:tc>
-          <w:tcPr>
-            <w:tcBorders>
-              <w:top w:val="single" w:space="0" w:color="D3D3D3"/>
-              <w:bottom w:val="single" w:space="0" w:color="D3D3D3"/>
-              <w:start w:val="single" w:space="0" w:color="D3D3D3"/>
-              <w:end w:val="single" w:space="0" w:color="D3D3D3"/>
-            </w:tcBorders>
-          </w:tcPr>
-          <w:p>
-            <w:pPr>
-              <w:spacing w:before="0" w:after="60"/>
-              <w:keepNext/>
-              <w:jc w:val="center"/>
-            </w:pPr>
-            <w:r>
-              <w:rPr>
-                <w:rFonts w:ascii="Calibri" w:hAnsi="Calibri"/>
-                <w:sz w:val="20"/>
-              </w:rPr>
-              <w:t xml:space="default">0.89, 1.20</w:t>
-            </w:r>
-          </w:p>
-        </w:tc>
-        <w:tc>
-          <w:tcPr>
-            <w:tcBorders>
-              <w:top w:val="single" w:space="0" w:color="D3D3D3"/>
-              <w:bottom w:val="single" w:space="0" w:color="D3D3D3"/>
-              <w:start w:val="single" w:space="0" w:color="D3D3D3"/>
-              <w:end w:val="single" w:space="0" w:color="D3D3D3"/>
-            </w:tcBorders>
-          </w:tcPr>
-          <w:p>
-            <w:pPr>
-              <w:spacing w:before="0" w:after="60"/>
-              <w:keepNext/>
-              <w:jc w:val="center"/>
-            </w:pPr>
-            <w:r>
-              <w:rPr>
-                <w:rFonts w:ascii="Calibri" w:hAnsi="Calibri"/>
-                <w:sz w:val="20"/>
-              </w:rPr>
-              <w:t xml:space="default">0.7</w:t>
+              <w:t xml:space="default">1.00</w:t>
+            </w:r>
+          </w:p>
+        </w:tc>
+        <w:tc>
+          <w:tcPr>
+            <w:tcBorders>
+              <w:top w:val="single" w:space="0" w:color="D3D3D3"/>
+              <w:bottom w:val="single" w:space="0" w:color="D3D3D3"/>
+              <w:start w:val="single" w:space="0" w:color="D3D3D3"/>
+              <w:end w:val="single" w:space="0" w:color="D3D3D3"/>
+            </w:tcBorders>
+          </w:tcPr>
+          <w:p>
+            <w:pPr>
+              <w:spacing w:before="0" w:after="60"/>
+              <w:keepNext/>
+              <w:jc w:val="center"/>
+            </w:pPr>
+            <w:r>
+              <w:rPr>
+                <w:rFonts w:ascii="Calibri" w:hAnsi="Calibri"/>
+                <w:sz w:val="20"/>
+              </w:rPr>
+              <w:t xml:space="default">0.88, 1.14</w:t>
+            </w:r>
+          </w:p>
+        </w:tc>
+        <w:tc>
+          <w:tcPr>
+            <w:tcBorders>
+              <w:top w:val="single" w:space="0" w:color="D3D3D3"/>
+              <w:bottom w:val="single" w:space="0" w:color="D3D3D3"/>
+              <w:start w:val="single" w:space="0" w:color="D3D3D3"/>
+              <w:end w:val="single" w:space="0" w:color="D3D3D3"/>
+            </w:tcBorders>
+          </w:tcPr>
+          <w:p>
+            <w:pPr>
+              <w:spacing w:before="0" w:after="60"/>
+              <w:keepNext/>
+              <w:jc w:val="center"/>
+            </w:pPr>
+            <w:r>
+              <w:rPr>
+                <w:rFonts w:ascii="Calibri" w:hAnsi="Calibri"/>
+                <w:sz w:val="20"/>
+              </w:rPr>
+              <w:t xml:space="default">&gt;0.9</w:t>
             </w:r>
           </w:p>
         </w:tc>
@@ -19738,31 +19738,31 @@
                 <w:rFonts w:ascii="Calibri" w:hAnsi="Calibri"/>
                 <w:sz w:val="20"/>
               </w:rPr>
-              <w:t xml:space="default">0.85, 1.04</w:t>
-            </w:r>
-          </w:p>
-        </w:tc>
-        <w:tc>
-          <w:tcPr>
-            <w:tcBorders>
-              <w:top w:val="single" w:space="0" w:color="D3D3D3"/>
-              <w:bottom w:val="single" w:space="0" w:color="D3D3D3"/>
-              <w:start w:val="single" w:space="0" w:color="D3D3D3"/>
-              <w:end w:val="single" w:space="0" w:color="D3D3D3"/>
-            </w:tcBorders>
-          </w:tcPr>
-          <w:p>
-            <w:pPr>
-              <w:spacing w:before="0" w:after="60"/>
-              <w:keepNext/>
-              <w:jc w:val="center"/>
-            </w:pPr>
-            <w:r>
-              <w:rPr>
-                <w:rFonts w:ascii="Calibri" w:hAnsi="Calibri"/>
-                <w:sz w:val="20"/>
-              </w:rPr>
-              <w:t xml:space="default">0.2</w:t>
+              <w:t xml:space="default">0.86, 1.02</w:t>
+            </w:r>
+          </w:p>
+        </w:tc>
+        <w:tc>
+          <w:tcPr>
+            <w:tcBorders>
+              <w:top w:val="single" w:space="0" w:color="D3D3D3"/>
+              <w:bottom w:val="single" w:space="0" w:color="D3D3D3"/>
+              <w:start w:val="single" w:space="0" w:color="D3D3D3"/>
+              <w:end w:val="single" w:space="0" w:color="D3D3D3"/>
+            </w:tcBorders>
+          </w:tcPr>
+          <w:p>
+            <w:pPr>
+              <w:spacing w:before="0" w:after="60"/>
+              <w:keepNext/>
+              <w:jc w:val="center"/>
+            </w:pPr>
+            <w:r>
+              <w:rPr>
+                <w:rFonts w:ascii="Calibri" w:hAnsi="Calibri"/>
+                <w:sz w:val="20"/>
+              </w:rPr>
+              <w:t xml:space="default">0.15</w:t>
             </w:r>
           </w:p>
         </w:tc>
@@ -19867,7 +19867,7 @@
               <w:pStyle w:val="Compact"/>
             </w:pPr>
             <w:r>
-              <w:t xml:space="preserve">0.851</w:t>
+              <w:t xml:space="preserve">0.937</w:t>
             </w:r>
           </w:p>
         </w:tc>
@@ -19891,7 +19891,7 @@
               <w:pStyle w:val="Compact"/>
             </w:pPr>
             <w:r>
-              <w:t xml:space="preserve">0.0496</w:t>
+              <w:t xml:space="preserve">0.0259</w:t>
             </w:r>
           </w:p>
         </w:tc>
@@ -19915,7 +19915,7 @@
               <w:pStyle w:val="Compact"/>
             </w:pPr>
             <w:r>
-              <w:t xml:space="preserve">0.0242</w:t>
+              <w:t xml:space="preserve">0.0117</w:t>
             </w:r>
           </w:p>
         </w:tc>
@@ -19939,7 +19939,7 @@
               <w:pStyle w:val="Compact"/>
             </w:pPr>
             <w:r>
-              <w:t xml:space="preserve">0.0201</w:t>
+              <w:t xml:space="preserve">0.00602</w:t>
             </w:r>
           </w:p>
         </w:tc>
@@ -19952,7 +19952,7 @@
               <w:pStyle w:val="Compact"/>
             </w:pPr>
             <w:r>
-              <w:t xml:space="preserve">I97</w:t>
+              <w:t xml:space="preserve">I69</w:t>
             </w:r>
           </w:p>
         </w:tc>
@@ -19963,7 +19963,7 @@
               <w:pStyle w:val="Compact"/>
             </w:pPr>
             <w:r>
-              <w:t xml:space="preserve">0.0150</w:t>
+              <w:t xml:space="preserve">0.00464</w:t>
             </w:r>
           </w:p>
         </w:tc>
@@ -19976,7 +19976,7 @@
               <w:pStyle w:val="Compact"/>
             </w:pPr>
             <w:r>
-              <w:t xml:space="preserve">G45</w:t>
+              <w:t xml:space="preserve">I97</w:t>
             </w:r>
           </w:p>
         </w:tc>
@@ -19987,7 +19987,7 @@
               <w:pStyle w:val="Compact"/>
             </w:pPr>
             <w:r>
-              <w:t xml:space="preserve">0.0120</w:t>
+              <w:t xml:space="preserve">0.00441</w:t>
             </w:r>
           </w:p>
         </w:tc>
@@ -20000,7 +20000,7 @@
               <w:pStyle w:val="Compact"/>
             </w:pPr>
             <w:r>
-              <w:t xml:space="preserve">I69</w:t>
+              <w:t xml:space="preserve">G45</w:t>
             </w:r>
           </w:p>
         </w:tc>
@@ -20011,7 +20011,7 @@
               <w:pStyle w:val="Compact"/>
             </w:pPr>
             <w:r>
-              <w:t xml:space="preserve">0.00938</w:t>
+              <w:t xml:space="preserve">0.00295</w:t>
             </w:r>
           </w:p>
         </w:tc>
@@ -20024,7 +20024,7 @@
               <w:pStyle w:val="Compact"/>
             </w:pPr>
             <w:r>
-              <w:t xml:space="preserve">E11</w:t>
+              <w:t xml:space="preserve">D64</w:t>
             </w:r>
           </w:p>
         </w:tc>
@@ -20035,7 +20035,7 @@
               <w:pStyle w:val="Compact"/>
             </w:pPr>
             <w:r>
-              <w:t xml:space="preserve">0.00438</w:t>
+              <w:t xml:space="preserve">0.00174</w:t>
             </w:r>
           </w:p>
         </w:tc>
@@ -20048,7 +20048,7 @@
               <w:pStyle w:val="Compact"/>
             </w:pPr>
             <w:r>
-              <w:t xml:space="preserve">I70</w:t>
+              <w:t xml:space="preserve">E11</w:t>
             </w:r>
           </w:p>
         </w:tc>
@@ -20059,7 +20059,7 @@
               <w:pStyle w:val="Compact"/>
             </w:pPr>
             <w:r>
-              <w:t xml:space="preserve">0.00429</w:t>
+              <w:t xml:space="preserve">0.00161</w:t>
             </w:r>
           </w:p>
         </w:tc>
@@ -20083,7 +20083,7 @@
               <w:pStyle w:val="Compact"/>
             </w:pPr>
             <w:r>
-              <w:t xml:space="preserve">0.00369</w:t>
+              <w:t xml:space="preserve">0.00135</w:t>
             </w:r>
           </w:p>
         </w:tc>
@@ -20155,7 +20155,7 @@
               <w:pStyle w:val="Compact"/>
             </w:pPr>
             <w:r>
-              <w:t xml:space="preserve">0.639</w:t>
+              <w:t xml:space="preserve">0.698</w:t>
             </w:r>
           </w:p>
         </w:tc>
@@ -20179,7 +20179,7 @@
               <w:pStyle w:val="Compact"/>
             </w:pPr>
             <w:r>
-              <w:t xml:space="preserve">0.150</w:t>
+              <w:t xml:space="preserve">0.141</w:t>
             </w:r>
           </w:p>
         </w:tc>
@@ -20203,7 +20203,7 @@
               <w:pStyle w:val="Compact"/>
             </w:pPr>
             <w:r>
-              <w:t xml:space="preserve">0.0438</w:t>
+              <w:t xml:space="preserve">0.0448</w:t>
             </w:r>
           </w:p>
         </w:tc>
@@ -20227,7 +20227,7 @@
               <w:pStyle w:val="Compact"/>
             </w:pPr>
             <w:r>
-              <w:t xml:space="preserve">0.0418</w:t>
+              <w:t xml:space="preserve">0.0287</w:t>
             </w:r>
           </w:p>
         </w:tc>
@@ -20240,7 +20240,7 @@
               <w:pStyle w:val="Compact"/>
             </w:pPr>
             <w:r>
-              <w:t xml:space="preserve">I25</w:t>
+              <w:t xml:space="preserve">I72</w:t>
             </w:r>
           </w:p>
         </w:tc>
@@ -20251,7 +20251,7 @@
               <w:pStyle w:val="Compact"/>
             </w:pPr>
             <w:r>
-              <w:t xml:space="preserve">0.0245</w:t>
+              <w:t xml:space="preserve">0.0258</w:t>
             </w:r>
           </w:p>
         </w:tc>
@@ -20264,7 +20264,7 @@
               <w:pStyle w:val="Compact"/>
             </w:pPr>
             <w:r>
-              <w:t xml:space="preserve">I77</w:t>
+              <w:t xml:space="preserve">I60</w:t>
             </w:r>
           </w:p>
         </w:tc>
@@ -20275,7 +20275,7 @@
               <w:pStyle w:val="Compact"/>
             </w:pPr>
             <w:r>
-              <w:t xml:space="preserve">0.0225</w:t>
+              <w:t xml:space="preserve">0.0167</w:t>
             </w:r>
           </w:p>
         </w:tc>
@@ -20288,7 +20288,7 @@
               <w:pStyle w:val="Compact"/>
             </w:pPr>
             <w:r>
-              <w:t xml:space="preserve">I72</w:t>
+              <w:t xml:space="preserve">I25</w:t>
             </w:r>
           </w:p>
         </w:tc>
@@ -20299,7 +20299,7 @@
               <w:pStyle w:val="Compact"/>
             </w:pPr>
             <w:r>
-              <w:t xml:space="preserve">0.0209</w:t>
+              <w:t xml:space="preserve">0.0118</w:t>
             </w:r>
           </w:p>
         </w:tc>
@@ -20312,7 +20312,7 @@
               <w:pStyle w:val="Compact"/>
             </w:pPr>
             <w:r>
-              <w:t xml:space="preserve">I60</w:t>
+              <w:t xml:space="preserve">I77</w:t>
             </w:r>
           </w:p>
         </w:tc>
@@ -20323,7 +20323,7 @@
               <w:pStyle w:val="Compact"/>
             </w:pPr>
             <w:r>
-              <w:t xml:space="preserve">0.0207</w:t>
+              <w:t xml:space="preserve">0.00844</w:t>
             </w:r>
           </w:p>
         </w:tc>
@@ -20336,7 +20336,7 @@
               <w:pStyle w:val="Compact"/>
             </w:pPr>
             <w:r>
-              <w:t xml:space="preserve">I70</w:t>
+              <w:t xml:space="preserve">G45</w:t>
             </w:r>
           </w:p>
         </w:tc>
@@ -20347,7 +20347,7 @@
               <w:pStyle w:val="Compact"/>
             </w:pPr>
             <w:r>
-              <w:t xml:space="preserve">0.0133</w:t>
+              <w:t xml:space="preserve">0.00757</w:t>
             </w:r>
           </w:p>
         </w:tc>
@@ -20360,7 +20360,7 @@
               <w:pStyle w:val="Compact"/>
             </w:pPr>
             <w:r>
-              <w:t xml:space="preserve">I78</w:t>
+              <w:t xml:space="preserve">I70</w:t>
             </w:r>
           </w:p>
         </w:tc>
@@ -20371,7 +20371,7 @@
               <w:pStyle w:val="Compact"/>
             </w:pPr>
             <w:r>
-              <w:t xml:space="preserve">0.0132</w:t>
+              <w:t xml:space="preserve">0.00457</w:t>
             </w:r>
           </w:p>
         </w:tc>

--- a/docs/quarto/index.docx
+++ b/docs/quarto/index.docx
@@ -186,7 +186,7 @@
         </w:numPr>
       </w:pPr>
       <w:r>
-        <w:t xml:space="preserve">Index discharge by the end of November to allow for a complete 90-day follow-up period</w:t>
+        <w:t xml:space="preserve">Index discharge by the end of September to allow for a complete 90-day follow-up period</w:t>
       </w:r>
     </w:p>
     <w:p>
@@ -1032,7 +1032,7 @@
                 <w:rFonts w:ascii="Calibri" w:hAnsi="Calibri"/>
                 <w:sz w:val="20"/>
               </w:rPr>
-              <w:t xml:space="preserve">N = 228,949</w:t>
+              <w:t xml:space="preserve">N = 46,481</w:t>
             </w:r>
             <w:r>
               <w:rPr>
@@ -1085,7 +1085,7 @@
                 <w:rFonts w:ascii="Calibri" w:hAnsi="Calibri"/>
                 <w:sz w:val="20"/>
               </w:rPr>
-              <w:t xml:space="preserve">N = 181,601</w:t>
+              <w:t xml:space="preserve">N = 33,064</w:t>
             </w:r>
             <w:r>
               <w:rPr>
@@ -1138,7 +1138,7 @@
                 <w:rFonts w:ascii="Calibri" w:hAnsi="Calibri"/>
                 <w:sz w:val="20"/>
               </w:rPr>
-              <w:t xml:space="preserve">N = 47,348</w:t>
+              <w:t xml:space="preserve">N = 13,418</w:t>
             </w:r>
             <w:r>
               <w:rPr>
@@ -1233,6 +1233,30 @@
                 <w:rFonts w:ascii="Calibri" w:hAnsi="Calibri"/>
                 <w:sz w:val="20"/>
               </w:rPr>
+              <w:t xml:space="default">69 (12)</w:t>
+            </w:r>
+          </w:p>
+        </w:tc>
+        <w:tc>
+          <w:tcPr>
+            <w:tcBorders>
+              <w:top w:val="single" w:space="0" w:color="D3D3D3"/>
+              <w:bottom w:val="single" w:space="0" w:color="D3D3D3"/>
+              <w:start w:val="single" w:space="0" w:color="D3D3D3"/>
+              <w:end w:val="single" w:space="0" w:color="D3D3D3"/>
+            </w:tcBorders>
+          </w:tcPr>
+          <w:p>
+            <w:pPr>
+              <w:spacing w:before="0" w:after="60"/>
+              <w:keepNext/>
+              <w:jc w:val="center"/>
+            </w:pPr>
+            <w:r>
+              <w:rPr>
+                <w:rFonts w:ascii="Calibri" w:hAnsi="Calibri"/>
+                <w:sz w:val="20"/>
+              </w:rPr>
               <w:t xml:space="default">70 (11)</w:t>
             </w:r>
           </w:p>
@@ -1257,31 +1281,7 @@
                 <w:rFonts w:ascii="Calibri" w:hAnsi="Calibri"/>
                 <w:sz w:val="20"/>
               </w:rPr>
-              <w:t xml:space="default">71 (10)</w:t>
-            </w:r>
-          </w:p>
-        </w:tc>
-        <w:tc>
-          <w:tcPr>
-            <w:tcBorders>
-              <w:top w:val="single" w:space="0" w:color="D3D3D3"/>
-              <w:bottom w:val="single" w:space="0" w:color="D3D3D3"/>
-              <w:start w:val="single" w:space="0" w:color="D3D3D3"/>
-              <w:end w:val="single" w:space="0" w:color="D3D3D3"/>
-            </w:tcBorders>
-          </w:tcPr>
-          <w:p>
-            <w:pPr>
-              <w:spacing w:before="0" w:after="60"/>
-              <w:keepNext/>
-              <w:jc w:val="center"/>
-            </w:pPr>
-            <w:r>
-              <w:rPr>
-                <w:rFonts w:ascii="Calibri" w:hAnsi="Calibri"/>
-                <w:sz w:val="20"/>
-              </w:rPr>
-              <w:t xml:space="default">66 (13)</w:t>
+              <w:t xml:space="default">65 (14)</w:t>
             </w:r>
           </w:p>
         </w:tc>
@@ -1483,55 +1483,55 @@
                 <w:rFonts w:ascii="Calibri" w:hAnsi="Calibri"/>
                 <w:sz w:val="20"/>
               </w:rPr>
-              <w:t xml:space="default">131,688 (58%)</w:t>
-            </w:r>
-          </w:p>
-        </w:tc>
-        <w:tc>
-          <w:tcPr>
-            <w:tcBorders>
-              <w:top w:val="single" w:space="0" w:color="D3D3D3"/>
-              <w:bottom w:val="single" w:space="0" w:color="D3D3D3"/>
-              <w:start w:val="single" w:space="0" w:color="D3D3D3"/>
-              <w:end w:val="single" w:space="0" w:color="D3D3D3"/>
-            </w:tcBorders>
-          </w:tcPr>
-          <w:p>
-            <w:pPr>
-              <w:spacing w:before="0" w:after="60"/>
-              <w:keepNext/>
-              <w:jc w:val="center"/>
-            </w:pPr>
-            <w:r>
-              <w:rPr>
-                <w:rFonts w:ascii="Calibri" w:hAnsi="Calibri"/>
-                <w:sz w:val="20"/>
-              </w:rPr>
-              <w:t xml:space="default">106,785 (59%)</w:t>
-            </w:r>
-          </w:p>
-        </w:tc>
-        <w:tc>
-          <w:tcPr>
-            <w:tcBorders>
-              <w:top w:val="single" w:space="0" w:color="D3D3D3"/>
-              <w:bottom w:val="single" w:space="0" w:color="D3D3D3"/>
-              <w:start w:val="single" w:space="0" w:color="D3D3D3"/>
-              <w:end w:val="single" w:space="0" w:color="D3D3D3"/>
-            </w:tcBorders>
-          </w:tcPr>
-          <w:p>
-            <w:pPr>
-              <w:spacing w:before="0" w:after="60"/>
-              <w:keepNext/>
-              <w:jc w:val="center"/>
-            </w:pPr>
-            <w:r>
-              <w:rPr>
-                <w:rFonts w:ascii="Calibri" w:hAnsi="Calibri"/>
-                <w:sz w:val="20"/>
-              </w:rPr>
-              <w:t xml:space="default">24,902 (53%)</w:t>
+              <w:t xml:space="default">26,819 (58%)</w:t>
+            </w:r>
+          </w:p>
+        </w:tc>
+        <w:tc>
+          <w:tcPr>
+            <w:tcBorders>
+              <w:top w:val="single" w:space="0" w:color="D3D3D3"/>
+              <w:bottom w:val="single" w:space="0" w:color="D3D3D3"/>
+              <w:start w:val="single" w:space="0" w:color="D3D3D3"/>
+              <w:end w:val="single" w:space="0" w:color="D3D3D3"/>
+            </w:tcBorders>
+          </w:tcPr>
+          <w:p>
+            <w:pPr>
+              <w:spacing w:before="0" w:after="60"/>
+              <w:keepNext/>
+              <w:jc w:val="center"/>
+            </w:pPr>
+            <w:r>
+              <w:rPr>
+                <w:rFonts w:ascii="Calibri" w:hAnsi="Calibri"/>
+                <w:sz w:val="20"/>
+              </w:rPr>
+              <w:t xml:space="default">19,401 (59%)</w:t>
+            </w:r>
+          </w:p>
+        </w:tc>
+        <w:tc>
+          <w:tcPr>
+            <w:tcBorders>
+              <w:top w:val="single" w:space="0" w:color="D3D3D3"/>
+              <w:bottom w:val="single" w:space="0" w:color="D3D3D3"/>
+              <w:start w:val="single" w:space="0" w:color="D3D3D3"/>
+              <w:end w:val="single" w:space="0" w:color="D3D3D3"/>
+            </w:tcBorders>
+          </w:tcPr>
+          <w:p>
+            <w:pPr>
+              <w:spacing w:before="0" w:after="60"/>
+              <w:keepNext/>
+              <w:jc w:val="center"/>
+            </w:pPr>
+            <w:r>
+              <w:rPr>
+                <w:rFonts w:ascii="Calibri" w:hAnsi="Calibri"/>
+                <w:sz w:val="20"/>
+              </w:rPr>
+              <w:t xml:space="default">7,418 (55%)</w:t>
             </w:r>
           </w:p>
         </w:tc>
@@ -1608,55 +1608,55 @@
                 <w:rFonts w:ascii="Calibri" w:hAnsi="Calibri"/>
                 <w:sz w:val="20"/>
               </w:rPr>
-              <w:t xml:space="default">97,261 (42%)</w:t>
-            </w:r>
-          </w:p>
-        </w:tc>
-        <w:tc>
-          <w:tcPr>
-            <w:tcBorders>
-              <w:top w:val="single" w:space="0" w:color="D3D3D3"/>
-              <w:bottom w:val="single" w:space="0" w:color="D3D3D3"/>
-              <w:start w:val="single" w:space="0" w:color="D3D3D3"/>
-              <w:end w:val="single" w:space="0" w:color="D3D3D3"/>
-            </w:tcBorders>
-          </w:tcPr>
-          <w:p>
-            <w:pPr>
-              <w:spacing w:before="0" w:after="60"/>
-              <w:keepNext/>
-              <w:jc w:val="center"/>
-            </w:pPr>
-            <w:r>
-              <w:rPr>
-                <w:rFonts w:ascii="Calibri" w:hAnsi="Calibri"/>
-                <w:sz w:val="20"/>
-              </w:rPr>
-              <w:t xml:space="default">74,816 (41%)</w:t>
-            </w:r>
-          </w:p>
-        </w:tc>
-        <w:tc>
-          <w:tcPr>
-            <w:tcBorders>
-              <w:top w:val="single" w:space="0" w:color="D3D3D3"/>
-              <w:bottom w:val="single" w:space="0" w:color="D3D3D3"/>
-              <w:start w:val="single" w:space="0" w:color="D3D3D3"/>
-              <w:end w:val="single" w:space="0" w:color="D3D3D3"/>
-            </w:tcBorders>
-          </w:tcPr>
-          <w:p>
-            <w:pPr>
-              <w:spacing w:before="0" w:after="60"/>
-              <w:keepNext/>
-              <w:jc w:val="center"/>
-            </w:pPr>
-            <w:r>
-              <w:rPr>
-                <w:rFonts w:ascii="Calibri" w:hAnsi="Calibri"/>
-                <w:sz w:val="20"/>
-              </w:rPr>
-              <w:t xml:space="default">22,445 (47%)</w:t>
+              <w:t xml:space="default">19,662 (42%)</w:t>
+            </w:r>
+          </w:p>
+        </w:tc>
+        <w:tc>
+          <w:tcPr>
+            <w:tcBorders>
+              <w:top w:val="single" w:space="0" w:color="D3D3D3"/>
+              <w:bottom w:val="single" w:space="0" w:color="D3D3D3"/>
+              <w:start w:val="single" w:space="0" w:color="D3D3D3"/>
+              <w:end w:val="single" w:space="0" w:color="D3D3D3"/>
+            </w:tcBorders>
+          </w:tcPr>
+          <w:p>
+            <w:pPr>
+              <w:spacing w:before="0" w:after="60"/>
+              <w:keepNext/>
+              <w:jc w:val="center"/>
+            </w:pPr>
+            <w:r>
+              <w:rPr>
+                <w:rFonts w:ascii="Calibri" w:hAnsi="Calibri"/>
+                <w:sz w:val="20"/>
+              </w:rPr>
+              <w:t xml:space="default">13,663 (41%)</w:t>
+            </w:r>
+          </w:p>
+        </w:tc>
+        <w:tc>
+          <w:tcPr>
+            <w:tcBorders>
+              <w:top w:val="single" w:space="0" w:color="D3D3D3"/>
+              <w:bottom w:val="single" w:space="0" w:color="D3D3D3"/>
+              <w:start w:val="single" w:space="0" w:color="D3D3D3"/>
+              <w:end w:val="single" w:space="0" w:color="D3D3D3"/>
+            </w:tcBorders>
+          </w:tcPr>
+          <w:p>
+            <w:pPr>
+              <w:spacing w:before="0" w:after="60"/>
+              <w:keepNext/>
+              <w:jc w:val="center"/>
+            </w:pPr>
+            <w:r>
+              <w:rPr>
+                <w:rFonts w:ascii="Calibri" w:hAnsi="Calibri"/>
+                <w:sz w:val="20"/>
+              </w:rPr>
+              <w:t xml:space="default">5,999 (45%)</w:t>
             </w:r>
           </w:p>
         </w:tc>
@@ -1805,7 +1805,7 @@
                 <w:rFonts w:ascii="Calibri" w:hAnsi="Calibri"/>
                 <w:sz w:val="20"/>
               </w:rPr>
-              <w:t xml:space="default">0.3</w:t>
+              <w:t xml:space="default">0.6</w:t>
             </w:r>
           </w:p>
         </w:tc>
@@ -1858,55 +1858,55 @@
                 <w:rFonts w:ascii="Calibri" w:hAnsi="Calibri"/>
                 <w:sz w:val="20"/>
               </w:rPr>
-              <w:t xml:space="default">64,285 (28%)</w:t>
-            </w:r>
-          </w:p>
-        </w:tc>
-        <w:tc>
-          <w:tcPr>
-            <w:tcBorders>
-              <w:top w:val="single" w:space="0" w:color="D3D3D3"/>
-              <w:bottom w:val="single" w:space="0" w:color="D3D3D3"/>
-              <w:start w:val="single" w:space="0" w:color="D3D3D3"/>
-              <w:end w:val="single" w:space="0" w:color="D3D3D3"/>
-            </w:tcBorders>
-          </w:tcPr>
-          <w:p>
-            <w:pPr>
-              <w:spacing w:before="0" w:after="60"/>
-              <w:keepNext/>
-              <w:jc w:val="center"/>
-            </w:pPr>
-            <w:r>
-              <w:rPr>
-                <w:rFonts w:ascii="Calibri" w:hAnsi="Calibri"/>
-                <w:sz w:val="20"/>
-              </w:rPr>
-              <w:t xml:space="default">50,705 (28%)</w:t>
-            </w:r>
-          </w:p>
-        </w:tc>
-        <w:tc>
-          <w:tcPr>
-            <w:tcBorders>
-              <w:top w:val="single" w:space="0" w:color="D3D3D3"/>
-              <w:bottom w:val="single" w:space="0" w:color="D3D3D3"/>
-              <w:start w:val="single" w:space="0" w:color="D3D3D3"/>
-              <w:end w:val="single" w:space="0" w:color="D3D3D3"/>
-            </w:tcBorders>
-          </w:tcPr>
-          <w:p>
-            <w:pPr>
-              <w:spacing w:before="0" w:after="60"/>
-              <w:keepNext/>
-              <w:jc w:val="center"/>
-            </w:pPr>
-            <w:r>
-              <w:rPr>
-                <w:rFonts w:ascii="Calibri" w:hAnsi="Calibri"/>
-                <w:sz w:val="20"/>
-              </w:rPr>
-              <w:t xml:space="default">13,580 (29%)</w:t>
+              <w:t xml:space="default">13,770 (30%)</w:t>
+            </w:r>
+          </w:p>
+        </w:tc>
+        <w:tc>
+          <w:tcPr>
+            <w:tcBorders>
+              <w:top w:val="single" w:space="0" w:color="D3D3D3"/>
+              <w:bottom w:val="single" w:space="0" w:color="D3D3D3"/>
+              <w:start w:val="single" w:space="0" w:color="D3D3D3"/>
+              <w:end w:val="single" w:space="0" w:color="D3D3D3"/>
+            </w:tcBorders>
+          </w:tcPr>
+          <w:p>
+            <w:pPr>
+              <w:spacing w:before="0" w:after="60"/>
+              <w:keepNext/>
+              <w:jc w:val="center"/>
+            </w:pPr>
+            <w:r>
+              <w:rPr>
+                <w:rFonts w:ascii="Calibri" w:hAnsi="Calibri"/>
+                <w:sz w:val="20"/>
+              </w:rPr>
+              <w:t xml:space="default">9,736 (30%)</w:t>
+            </w:r>
+          </w:p>
+        </w:tc>
+        <w:tc>
+          <w:tcPr>
+            <w:tcBorders>
+              <w:top w:val="single" w:space="0" w:color="D3D3D3"/>
+              <w:bottom w:val="single" w:space="0" w:color="D3D3D3"/>
+              <w:start w:val="single" w:space="0" w:color="D3D3D3"/>
+              <w:end w:val="single" w:space="0" w:color="D3D3D3"/>
+            </w:tcBorders>
+          </w:tcPr>
+          <w:p>
+            <w:pPr>
+              <w:spacing w:before="0" w:after="60"/>
+              <w:keepNext/>
+              <w:jc w:val="center"/>
+            </w:pPr>
+            <w:r>
+              <w:rPr>
+                <w:rFonts w:ascii="Calibri" w:hAnsi="Calibri"/>
+                <w:sz w:val="20"/>
+              </w:rPr>
+              <w:t xml:space="default">4,034 (31%)</w:t>
             </w:r>
           </w:p>
         </w:tc>
@@ -1983,55 +1983,55 @@
                 <w:rFonts w:ascii="Calibri" w:hAnsi="Calibri"/>
                 <w:sz w:val="20"/>
               </w:rPr>
-              <w:t xml:space="default">67,080 (30%)</w:t>
-            </w:r>
-          </w:p>
-        </w:tc>
-        <w:tc>
-          <w:tcPr>
-            <w:tcBorders>
-              <w:top w:val="single" w:space="0" w:color="D3D3D3"/>
-              <w:bottom w:val="single" w:space="0" w:color="D3D3D3"/>
-              <w:start w:val="single" w:space="0" w:color="D3D3D3"/>
-              <w:end w:val="single" w:space="0" w:color="D3D3D3"/>
-            </w:tcBorders>
-          </w:tcPr>
-          <w:p>
-            <w:pPr>
-              <w:spacing w:before="0" w:after="60"/>
-              <w:keepNext/>
-              <w:jc w:val="center"/>
-            </w:pPr>
-            <w:r>
-              <w:rPr>
-                <w:rFonts w:ascii="Calibri" w:hAnsi="Calibri"/>
-                <w:sz w:val="20"/>
-              </w:rPr>
-              <w:t xml:space="default">53,619 (30%)</w:t>
-            </w:r>
-          </w:p>
-        </w:tc>
-        <w:tc>
-          <w:tcPr>
-            <w:tcBorders>
-              <w:top w:val="single" w:space="0" w:color="D3D3D3"/>
-              <w:bottom w:val="single" w:space="0" w:color="D3D3D3"/>
-              <w:start w:val="single" w:space="0" w:color="D3D3D3"/>
-              <w:end w:val="single" w:space="0" w:color="D3D3D3"/>
-            </w:tcBorders>
-          </w:tcPr>
-          <w:p>
-            <w:pPr>
-              <w:spacing w:before="0" w:after="60"/>
-              <w:keepNext/>
-              <w:jc w:val="center"/>
-            </w:pPr>
-            <w:r>
-              <w:rPr>
-                <w:rFonts w:ascii="Calibri" w:hAnsi="Calibri"/>
-                <w:sz w:val="20"/>
-              </w:rPr>
-              <w:t xml:space="default">13,461 (29%)</w:t>
+              <w:t xml:space="default">13,000 (28%)</w:t>
+            </w:r>
+          </w:p>
+        </w:tc>
+        <w:tc>
+          <w:tcPr>
+            <w:tcBorders>
+              <w:top w:val="single" w:space="0" w:color="D3D3D3"/>
+              <w:bottom w:val="single" w:space="0" w:color="D3D3D3"/>
+              <w:start w:val="single" w:space="0" w:color="D3D3D3"/>
+              <w:end w:val="single" w:space="0" w:color="D3D3D3"/>
+            </w:tcBorders>
+          </w:tcPr>
+          <w:p>
+            <w:pPr>
+              <w:spacing w:before="0" w:after="60"/>
+              <w:keepNext/>
+              <w:jc w:val="center"/>
+            </w:pPr>
+            <w:r>
+              <w:rPr>
+                <w:rFonts w:ascii="Calibri" w:hAnsi="Calibri"/>
+                <w:sz w:val="20"/>
+              </w:rPr>
+              <w:t xml:space="default">9,355 (29%)</w:t>
+            </w:r>
+          </w:p>
+        </w:tc>
+        <w:tc>
+          <w:tcPr>
+            <w:tcBorders>
+              <w:top w:val="single" w:space="0" w:color="D3D3D3"/>
+              <w:bottom w:val="single" w:space="0" w:color="D3D3D3"/>
+              <w:start w:val="single" w:space="0" w:color="D3D3D3"/>
+              <w:end w:val="single" w:space="0" w:color="D3D3D3"/>
+            </w:tcBorders>
+          </w:tcPr>
+          <w:p>
+            <w:pPr>
+              <w:spacing w:before="0" w:after="60"/>
+              <w:keepNext/>
+              <w:jc w:val="center"/>
+            </w:pPr>
+            <w:r>
+              <w:rPr>
+                <w:rFonts w:ascii="Calibri" w:hAnsi="Calibri"/>
+                <w:sz w:val="20"/>
+              </w:rPr>
+              <w:t xml:space="default">3,645 (28%)</w:t>
             </w:r>
           </w:p>
         </w:tc>
@@ -2108,55 +2108,55 @@
                 <w:rFonts w:ascii="Calibri" w:hAnsi="Calibri"/>
                 <w:sz w:val="20"/>
               </w:rPr>
-              <w:t xml:space="default">56,682 (25%)</w:t>
-            </w:r>
-          </w:p>
-        </w:tc>
-        <w:tc>
-          <w:tcPr>
-            <w:tcBorders>
-              <w:top w:val="single" w:space="0" w:color="D3D3D3"/>
-              <w:bottom w:val="single" w:space="0" w:color="D3D3D3"/>
-              <w:start w:val="single" w:space="0" w:color="D3D3D3"/>
-              <w:end w:val="single" w:space="0" w:color="D3D3D3"/>
-            </w:tcBorders>
-          </w:tcPr>
-          <w:p>
-            <w:pPr>
-              <w:spacing w:before="0" w:after="60"/>
-              <w:keepNext/>
-              <w:jc w:val="center"/>
-            </w:pPr>
-            <w:r>
-              <w:rPr>
-                <w:rFonts w:ascii="Calibri" w:hAnsi="Calibri"/>
-                <w:sz w:val="20"/>
-              </w:rPr>
-              <w:t xml:space="default">44,694 (25%)</w:t>
-            </w:r>
-          </w:p>
-        </w:tc>
-        <w:tc>
-          <w:tcPr>
-            <w:tcBorders>
-              <w:top w:val="single" w:space="0" w:color="D3D3D3"/>
-              <w:bottom w:val="single" w:space="0" w:color="D3D3D3"/>
-              <w:start w:val="single" w:space="0" w:color="D3D3D3"/>
-              <w:end w:val="single" w:space="0" w:color="D3D3D3"/>
-            </w:tcBorders>
-          </w:tcPr>
-          <w:p>
-            <w:pPr>
-              <w:spacing w:before="0" w:after="60"/>
-              <w:keepNext/>
-              <w:jc w:val="center"/>
-            </w:pPr>
-            <w:r>
-              <w:rPr>
-                <w:rFonts w:ascii="Calibri" w:hAnsi="Calibri"/>
-                <w:sz w:val="20"/>
-              </w:rPr>
-              <w:t xml:space="default">11,988 (26%)</w:t>
+              <w:t xml:space="default">11,179 (24%)</w:t>
+            </w:r>
+          </w:p>
+        </w:tc>
+        <w:tc>
+          <w:tcPr>
+            <w:tcBorders>
+              <w:top w:val="single" w:space="0" w:color="D3D3D3"/>
+              <w:bottom w:val="single" w:space="0" w:color="D3D3D3"/>
+              <w:start w:val="single" w:space="0" w:color="D3D3D3"/>
+              <w:end w:val="single" w:space="0" w:color="D3D3D3"/>
+            </w:tcBorders>
+          </w:tcPr>
+          <w:p>
+            <w:pPr>
+              <w:spacing w:before="0" w:after="60"/>
+              <w:keepNext/>
+              <w:jc w:val="center"/>
+            </w:pPr>
+            <w:r>
+              <w:rPr>
+                <w:rFonts w:ascii="Calibri" w:hAnsi="Calibri"/>
+                <w:sz w:val="20"/>
+              </w:rPr>
+              <w:t xml:space="default">7,907 (24%)</w:t>
+            </w:r>
+          </w:p>
+        </w:tc>
+        <w:tc>
+          <w:tcPr>
+            <w:tcBorders>
+              <w:top w:val="single" w:space="0" w:color="D3D3D3"/>
+              <w:bottom w:val="single" w:space="0" w:color="D3D3D3"/>
+              <w:start w:val="single" w:space="0" w:color="D3D3D3"/>
+              <w:end w:val="single" w:space="0" w:color="D3D3D3"/>
+            </w:tcBorders>
+          </w:tcPr>
+          <w:p>
+            <w:pPr>
+              <w:spacing w:before="0" w:after="60"/>
+              <w:keepNext/>
+              <w:jc w:val="center"/>
+            </w:pPr>
+            <w:r>
+              <w:rPr>
+                <w:rFonts w:ascii="Calibri" w:hAnsi="Calibri"/>
+                <w:sz w:val="20"/>
+              </w:rPr>
+              <w:t xml:space="default">3,272 (25%)</w:t>
             </w:r>
           </w:p>
         </w:tc>
@@ -2233,55 +2233,55 @@
                 <w:rFonts w:ascii="Calibri" w:hAnsi="Calibri"/>
                 <w:sz w:val="20"/>
               </w:rPr>
-              <w:t xml:space="default">37,587 (17%)</w:t>
-            </w:r>
-          </w:p>
-        </w:tc>
-        <w:tc>
-          <w:tcPr>
-            <w:tcBorders>
-              <w:top w:val="single" w:space="0" w:color="D3D3D3"/>
-              <w:bottom w:val="single" w:space="0" w:color="D3D3D3"/>
-              <w:start w:val="single" w:space="0" w:color="D3D3D3"/>
-              <w:end w:val="single" w:space="0" w:color="D3D3D3"/>
-            </w:tcBorders>
-          </w:tcPr>
-          <w:p>
-            <w:pPr>
-              <w:spacing w:before="0" w:after="60"/>
-              <w:keepNext/>
-              <w:jc w:val="center"/>
-            </w:pPr>
-            <w:r>
-              <w:rPr>
-                <w:rFonts w:ascii="Calibri" w:hAnsi="Calibri"/>
-                <w:sz w:val="20"/>
-              </w:rPr>
-              <w:t xml:space="default">29,966 (17%)</w:t>
-            </w:r>
-          </w:p>
-        </w:tc>
-        <w:tc>
-          <w:tcPr>
-            <w:tcBorders>
-              <w:top w:val="single" w:space="0" w:color="D3D3D3"/>
-              <w:bottom w:val="single" w:space="0" w:color="D3D3D3"/>
-              <w:start w:val="single" w:space="0" w:color="D3D3D3"/>
-              <w:end w:val="single" w:space="0" w:color="D3D3D3"/>
-            </w:tcBorders>
-          </w:tcPr>
-          <w:p>
-            <w:pPr>
-              <w:spacing w:before="0" w:after="60"/>
-              <w:keepNext/>
-              <w:jc w:val="center"/>
-            </w:pPr>
-            <w:r>
-              <w:rPr>
-                <w:rFonts w:ascii="Calibri" w:hAnsi="Calibri"/>
-                <w:sz w:val="20"/>
-              </w:rPr>
-              <w:t xml:space="default">7,621 (16%)</w:t>
+              <w:t xml:space="default">7,824 (17%)</w:t>
+            </w:r>
+          </w:p>
+        </w:tc>
+        <w:tc>
+          <w:tcPr>
+            <w:tcBorders>
+              <w:top w:val="single" w:space="0" w:color="D3D3D3"/>
+              <w:bottom w:val="single" w:space="0" w:color="D3D3D3"/>
+              <w:start w:val="single" w:space="0" w:color="D3D3D3"/>
+              <w:end w:val="single" w:space="0" w:color="D3D3D3"/>
+            </w:tcBorders>
+          </w:tcPr>
+          <w:p>
+            <w:pPr>
+              <w:spacing w:before="0" w:after="60"/>
+              <w:keepNext/>
+              <w:jc w:val="center"/>
+            </w:pPr>
+            <w:r>
+              <w:rPr>
+                <w:rFonts w:ascii="Calibri" w:hAnsi="Calibri"/>
+                <w:sz w:val="20"/>
+              </w:rPr>
+              <w:t xml:space="default">5,561 (17%)</w:t>
+            </w:r>
+          </w:p>
+        </w:tc>
+        <w:tc>
+          <w:tcPr>
+            <w:tcBorders>
+              <w:top w:val="single" w:space="0" w:color="D3D3D3"/>
+              <w:bottom w:val="single" w:space="0" w:color="D3D3D3"/>
+              <w:start w:val="single" w:space="0" w:color="D3D3D3"/>
+              <w:end w:val="single" w:space="0" w:color="D3D3D3"/>
+            </w:tcBorders>
+          </w:tcPr>
+          <w:p>
+            <w:pPr>
+              <w:spacing w:before="0" w:after="60"/>
+              <w:keepNext/>
+              <w:jc w:val="center"/>
+            </w:pPr>
+            <w:r>
+              <w:rPr>
+                <w:rFonts w:ascii="Calibri" w:hAnsi="Calibri"/>
+                <w:sz w:val="20"/>
+              </w:rPr>
+              <w:t xml:space="default">2,263 (17%)</w:t>
             </w:r>
           </w:p>
         </w:tc>
@@ -2483,55 +2483,55 @@
                 <w:rFonts w:ascii="Calibri" w:hAnsi="Calibri"/>
                 <w:sz w:val="20"/>
               </w:rPr>
-              <w:t xml:space="default">24,326 (11%)</w:t>
-            </w:r>
-          </w:p>
-        </w:tc>
-        <w:tc>
-          <w:tcPr>
-            <w:tcBorders>
-              <w:top w:val="single" w:space="0" w:color="D3D3D3"/>
-              <w:bottom w:val="single" w:space="0" w:color="D3D3D3"/>
-              <w:start w:val="single" w:space="0" w:color="D3D3D3"/>
-              <w:end w:val="single" w:space="0" w:color="D3D3D3"/>
-            </w:tcBorders>
-          </w:tcPr>
-          <w:p>
-            <w:pPr>
-              <w:spacing w:before="0" w:after="60"/>
-              <w:keepNext/>
-              <w:jc w:val="center"/>
-            </w:pPr>
-            <w:r>
-              <w:rPr>
-                <w:rFonts w:ascii="Calibri" w:hAnsi="Calibri"/>
-                <w:sz w:val="20"/>
-              </w:rPr>
-              <w:t xml:space="default">22,138 (12%)</w:t>
-            </w:r>
-          </w:p>
-        </w:tc>
-        <w:tc>
-          <w:tcPr>
-            <w:tcBorders>
-              <w:top w:val="single" w:space="0" w:color="D3D3D3"/>
-              <w:bottom w:val="single" w:space="0" w:color="D3D3D3"/>
-              <w:start w:val="single" w:space="0" w:color="D3D3D3"/>
-              <w:end w:val="single" w:space="0" w:color="D3D3D3"/>
-            </w:tcBorders>
-          </w:tcPr>
-          <w:p>
-            <w:pPr>
-              <w:spacing w:before="0" w:after="60"/>
-              <w:keepNext/>
-              <w:jc w:val="center"/>
-            </w:pPr>
-            <w:r>
-              <w:rPr>
-                <w:rFonts w:ascii="Calibri" w:hAnsi="Calibri"/>
-                <w:sz w:val="20"/>
-              </w:rPr>
-              <w:t xml:space="default">2,188 (4.6%)</w:t>
+              <w:t xml:space="default">3,316 (7.1%)</w:t>
+            </w:r>
+          </w:p>
+        </w:tc>
+        <w:tc>
+          <w:tcPr>
+            <w:tcBorders>
+              <w:top w:val="single" w:space="0" w:color="D3D3D3"/>
+              <w:bottom w:val="single" w:space="0" w:color="D3D3D3"/>
+              <w:start w:val="single" w:space="0" w:color="D3D3D3"/>
+              <w:end w:val="single" w:space="0" w:color="D3D3D3"/>
+            </w:tcBorders>
+          </w:tcPr>
+          <w:p>
+            <w:pPr>
+              <w:spacing w:before="0" w:after="60"/>
+              <w:keepNext/>
+              <w:jc w:val="center"/>
+            </w:pPr>
+            <w:r>
+              <w:rPr>
+                <w:rFonts w:ascii="Calibri" w:hAnsi="Calibri"/>
+                <w:sz w:val="20"/>
+              </w:rPr>
+              <w:t xml:space="default">2,879 (8.7%)</w:t>
+            </w:r>
+          </w:p>
+        </w:tc>
+        <w:tc>
+          <w:tcPr>
+            <w:tcBorders>
+              <w:top w:val="single" w:space="0" w:color="D3D3D3"/>
+              <w:bottom w:val="single" w:space="0" w:color="D3D3D3"/>
+              <w:start w:val="single" w:space="0" w:color="D3D3D3"/>
+              <w:end w:val="single" w:space="0" w:color="D3D3D3"/>
+            </w:tcBorders>
+          </w:tcPr>
+          <w:p>
+            <w:pPr>
+              <w:spacing w:before="0" w:after="60"/>
+              <w:keepNext/>
+              <w:jc w:val="center"/>
+            </w:pPr>
+            <w:r>
+              <w:rPr>
+                <w:rFonts w:ascii="Calibri" w:hAnsi="Calibri"/>
+                <w:sz w:val="20"/>
+              </w:rPr>
+              <w:t xml:space="default">437 (3.3%)</w:t>
             </w:r>
           </w:p>
         </w:tc>
@@ -2608,55 +2608,55 @@
                 <w:rFonts w:ascii="Calibri" w:hAnsi="Calibri"/>
                 <w:sz w:val="20"/>
               </w:rPr>
-              <w:t xml:space="default">146,149 (64%)</w:t>
-            </w:r>
-          </w:p>
-        </w:tc>
-        <w:tc>
-          <w:tcPr>
-            <w:tcBorders>
-              <w:top w:val="single" w:space="0" w:color="D3D3D3"/>
-              <w:bottom w:val="single" w:space="0" w:color="D3D3D3"/>
-              <w:start w:val="single" w:space="0" w:color="D3D3D3"/>
-              <w:end w:val="single" w:space="0" w:color="D3D3D3"/>
-            </w:tcBorders>
-          </w:tcPr>
-          <w:p>
-            <w:pPr>
-              <w:spacing w:before="0" w:after="60"/>
-              <w:keepNext/>
-              <w:jc w:val="center"/>
-            </w:pPr>
-            <w:r>
-              <w:rPr>
-                <w:rFonts w:ascii="Calibri" w:hAnsi="Calibri"/>
-                <w:sz w:val="20"/>
-              </w:rPr>
-              <w:t xml:space="default">111,103 (61%)</w:t>
-            </w:r>
-          </w:p>
-        </w:tc>
-        <w:tc>
-          <w:tcPr>
-            <w:tcBorders>
-              <w:top w:val="single" w:space="0" w:color="D3D3D3"/>
-              <w:bottom w:val="single" w:space="0" w:color="D3D3D3"/>
-              <w:start w:val="single" w:space="0" w:color="D3D3D3"/>
-              <w:end w:val="single" w:space="0" w:color="D3D3D3"/>
-            </w:tcBorders>
-          </w:tcPr>
-          <w:p>
-            <w:pPr>
-              <w:spacing w:before="0" w:after="60"/>
-              <w:keepNext/>
-              <w:jc w:val="center"/>
-            </w:pPr>
-            <w:r>
-              <w:rPr>
-                <w:rFonts w:ascii="Calibri" w:hAnsi="Calibri"/>
-                <w:sz w:val="20"/>
-              </w:rPr>
-              <w:t xml:space="default">35,046 (74%)</w:t>
+              <w:t xml:space="default">32,100 (69%)</w:t>
+            </w:r>
+          </w:p>
+        </w:tc>
+        <w:tc>
+          <w:tcPr>
+            <w:tcBorders>
+              <w:top w:val="single" w:space="0" w:color="D3D3D3"/>
+              <w:bottom w:val="single" w:space="0" w:color="D3D3D3"/>
+              <w:start w:val="single" w:space="0" w:color="D3D3D3"/>
+              <w:end w:val="single" w:space="0" w:color="D3D3D3"/>
+            </w:tcBorders>
+          </w:tcPr>
+          <w:p>
+            <w:pPr>
+              <w:spacing w:before="0" w:after="60"/>
+              <w:keepNext/>
+              <w:jc w:val="center"/>
+            </w:pPr>
+            <w:r>
+              <w:rPr>
+                <w:rFonts w:ascii="Calibri" w:hAnsi="Calibri"/>
+                <w:sz w:val="20"/>
+              </w:rPr>
+              <w:t xml:space="default">21,859 (66%)</w:t>
+            </w:r>
+          </w:p>
+        </w:tc>
+        <w:tc>
+          <w:tcPr>
+            <w:tcBorders>
+              <w:top w:val="single" w:space="0" w:color="D3D3D3"/>
+              <w:bottom w:val="single" w:space="0" w:color="D3D3D3"/>
+              <w:start w:val="single" w:space="0" w:color="D3D3D3"/>
+              <w:end w:val="single" w:space="0" w:color="D3D3D3"/>
+            </w:tcBorders>
+          </w:tcPr>
+          <w:p>
+            <w:pPr>
+              <w:spacing w:before="0" w:after="60"/>
+              <w:keepNext/>
+              <w:jc w:val="center"/>
+            </w:pPr>
+            <w:r>
+              <w:rPr>
+                <w:rFonts w:ascii="Calibri" w:hAnsi="Calibri"/>
+                <w:sz w:val="20"/>
+              </w:rPr>
+              <w:t xml:space="default">10,241 (76%)</w:t>
             </w:r>
           </w:p>
         </w:tc>
@@ -2733,55 +2733,55 @@
                 <w:rFonts w:ascii="Calibri" w:hAnsi="Calibri"/>
                 <w:sz w:val="20"/>
               </w:rPr>
-              <w:t xml:space="default">58,473 (26%)</w:t>
-            </w:r>
-          </w:p>
-        </w:tc>
-        <w:tc>
-          <w:tcPr>
-            <w:tcBorders>
-              <w:top w:val="single" w:space="0" w:color="D3D3D3"/>
-              <w:bottom w:val="single" w:space="0" w:color="D3D3D3"/>
-              <w:start w:val="single" w:space="0" w:color="D3D3D3"/>
-              <w:end w:val="single" w:space="0" w:color="D3D3D3"/>
-            </w:tcBorders>
-          </w:tcPr>
-          <w:p>
-            <w:pPr>
-              <w:spacing w:before="0" w:after="60"/>
-              <w:keepNext/>
-              <w:jc w:val="center"/>
-            </w:pPr>
-            <w:r>
-              <w:rPr>
-                <w:rFonts w:ascii="Calibri" w:hAnsi="Calibri"/>
-                <w:sz w:val="20"/>
-              </w:rPr>
-              <w:t xml:space="default">48,360 (27%)</w:t>
-            </w:r>
-          </w:p>
-        </w:tc>
-        <w:tc>
-          <w:tcPr>
-            <w:tcBorders>
-              <w:top w:val="single" w:space="0" w:color="D3D3D3"/>
-              <w:bottom w:val="single" w:space="0" w:color="D3D3D3"/>
-              <w:start w:val="single" w:space="0" w:color="D3D3D3"/>
-              <w:end w:val="single" w:space="0" w:color="D3D3D3"/>
-            </w:tcBorders>
-          </w:tcPr>
-          <w:p>
-            <w:pPr>
-              <w:spacing w:before="0" w:after="60"/>
-              <w:keepNext/>
-              <w:jc w:val="center"/>
-            </w:pPr>
-            <w:r>
-              <w:rPr>
-                <w:rFonts w:ascii="Calibri" w:hAnsi="Calibri"/>
-                <w:sz w:val="20"/>
-              </w:rPr>
-              <w:t xml:space="default">10,113 (21%)</w:t>
+              <w:t xml:space="default">11,065 (24%)</w:t>
+            </w:r>
+          </w:p>
+        </w:tc>
+        <w:tc>
+          <w:tcPr>
+            <w:tcBorders>
+              <w:top w:val="single" w:space="0" w:color="D3D3D3"/>
+              <w:bottom w:val="single" w:space="0" w:color="D3D3D3"/>
+              <w:start w:val="single" w:space="0" w:color="D3D3D3"/>
+              <w:end w:val="single" w:space="0" w:color="D3D3D3"/>
+            </w:tcBorders>
+          </w:tcPr>
+          <w:p>
+            <w:pPr>
+              <w:spacing w:before="0" w:after="60"/>
+              <w:keepNext/>
+              <w:jc w:val="center"/>
+            </w:pPr>
+            <w:r>
+              <w:rPr>
+                <w:rFonts w:ascii="Calibri" w:hAnsi="Calibri"/>
+                <w:sz w:val="20"/>
+              </w:rPr>
+              <w:t xml:space="default">8,325 (25%)</w:t>
+            </w:r>
+          </w:p>
+        </w:tc>
+        <w:tc>
+          <w:tcPr>
+            <w:tcBorders>
+              <w:top w:val="single" w:space="0" w:color="D3D3D3"/>
+              <w:bottom w:val="single" w:space="0" w:color="D3D3D3"/>
+              <w:start w:val="single" w:space="0" w:color="D3D3D3"/>
+              <w:end w:val="single" w:space="0" w:color="D3D3D3"/>
+            </w:tcBorders>
+          </w:tcPr>
+          <w:p>
+            <w:pPr>
+              <w:spacing w:before="0" w:after="60"/>
+              <w:keepNext/>
+              <w:jc w:val="center"/>
+            </w:pPr>
+            <w:r>
+              <w:rPr>
+                <w:rFonts w:ascii="Calibri" w:hAnsi="Calibri"/>
+                <w:sz w:val="20"/>
+              </w:rPr>
+              <w:t xml:space="default">2,740 (20%)</w:t>
             </w:r>
           </w:p>
         </w:tc>
@@ -2983,55 +2983,55 @@
                 <w:rFonts w:ascii="Calibri" w:hAnsi="Calibri"/>
                 <w:sz w:val="20"/>
               </w:rPr>
-              <w:t xml:space="default">52,175 (23%)</w:t>
-            </w:r>
-          </w:p>
-        </w:tc>
-        <w:tc>
-          <w:tcPr>
-            <w:tcBorders>
-              <w:top w:val="single" w:space="0" w:color="D3D3D3"/>
-              <w:bottom w:val="single" w:space="0" w:color="D3D3D3"/>
-              <w:start w:val="single" w:space="0" w:color="D3D3D3"/>
-              <w:end w:val="single" w:space="0" w:color="D3D3D3"/>
-            </w:tcBorders>
-          </w:tcPr>
-          <w:p>
-            <w:pPr>
-              <w:spacing w:before="0" w:after="60"/>
-              <w:keepNext/>
-              <w:jc w:val="center"/>
-            </w:pPr>
-            <w:r>
-              <w:rPr>
-                <w:rFonts w:ascii="Calibri" w:hAnsi="Calibri"/>
-                <w:sz w:val="20"/>
-              </w:rPr>
-              <w:t xml:space="default">45,641 (25%)</w:t>
-            </w:r>
-          </w:p>
-        </w:tc>
-        <w:tc>
-          <w:tcPr>
-            <w:tcBorders>
-              <w:top w:val="single" w:space="0" w:color="D3D3D3"/>
-              <w:bottom w:val="single" w:space="0" w:color="D3D3D3"/>
-              <w:start w:val="single" w:space="0" w:color="D3D3D3"/>
-              <w:end w:val="single" w:space="0" w:color="D3D3D3"/>
-            </w:tcBorders>
-          </w:tcPr>
-          <w:p>
-            <w:pPr>
-              <w:spacing w:before="0" w:after="60"/>
-              <w:keepNext/>
-              <w:jc w:val="center"/>
-            </w:pPr>
-            <w:r>
-              <w:rPr>
-                <w:rFonts w:ascii="Calibri" w:hAnsi="Calibri"/>
-                <w:sz w:val="20"/>
-              </w:rPr>
-              <w:t xml:space="default">6,534 (14%)</w:t>
+              <w:t xml:space="default">9,062 (19%)</w:t>
+            </w:r>
+          </w:p>
+        </w:tc>
+        <w:tc>
+          <w:tcPr>
+            <w:tcBorders>
+              <w:top w:val="single" w:space="0" w:color="D3D3D3"/>
+              <w:bottom w:val="single" w:space="0" w:color="D3D3D3"/>
+              <w:start w:val="single" w:space="0" w:color="D3D3D3"/>
+              <w:end w:val="single" w:space="0" w:color="D3D3D3"/>
+            </w:tcBorders>
+          </w:tcPr>
+          <w:p>
+            <w:pPr>
+              <w:spacing w:before="0" w:after="60"/>
+              <w:keepNext/>
+              <w:jc w:val="center"/>
+            </w:pPr>
+            <w:r>
+              <w:rPr>
+                <w:rFonts w:ascii="Calibri" w:hAnsi="Calibri"/>
+                <w:sz w:val="20"/>
+              </w:rPr>
+              <w:t xml:space="default">7,386 (22%)</w:t>
+            </w:r>
+          </w:p>
+        </w:tc>
+        <w:tc>
+          <w:tcPr>
+            <w:tcBorders>
+              <w:top w:val="single" w:space="0" w:color="D3D3D3"/>
+              <w:bottom w:val="single" w:space="0" w:color="D3D3D3"/>
+              <w:start w:val="single" w:space="0" w:color="D3D3D3"/>
+              <w:end w:val="single" w:space="0" w:color="D3D3D3"/>
+            </w:tcBorders>
+          </w:tcPr>
+          <w:p>
+            <w:pPr>
+              <w:spacing w:before="0" w:after="60"/>
+              <w:keepNext/>
+              <w:jc w:val="center"/>
+            </w:pPr>
+            <w:r>
+              <w:rPr>
+                <w:rFonts w:ascii="Calibri" w:hAnsi="Calibri"/>
+                <w:sz w:val="20"/>
+              </w:rPr>
+              <w:t xml:space="default">1,677 (12%)</w:t>
             </w:r>
           </w:p>
         </w:tc>
@@ -3108,55 +3108,55 @@
                 <w:rFonts w:ascii="Calibri" w:hAnsi="Calibri"/>
                 <w:sz w:val="20"/>
               </w:rPr>
-              <w:t xml:space="default">166,463 (73%)</w:t>
-            </w:r>
-          </w:p>
-        </w:tc>
-        <w:tc>
-          <w:tcPr>
-            <w:tcBorders>
-              <w:top w:val="single" w:space="0" w:color="D3D3D3"/>
-              <w:bottom w:val="single" w:space="0" w:color="D3D3D3"/>
-              <w:start w:val="single" w:space="0" w:color="D3D3D3"/>
-              <w:end w:val="single" w:space="0" w:color="D3D3D3"/>
-            </w:tcBorders>
-          </w:tcPr>
-          <w:p>
-            <w:pPr>
-              <w:spacing w:before="0" w:after="60"/>
-              <w:keepNext/>
-              <w:jc w:val="center"/>
-            </w:pPr>
-            <w:r>
-              <w:rPr>
-                <w:rFonts w:ascii="Calibri" w:hAnsi="Calibri"/>
-                <w:sz w:val="20"/>
-              </w:rPr>
-              <w:t xml:space="default">126,572 (70%)</w:t>
-            </w:r>
-          </w:p>
-        </w:tc>
-        <w:tc>
-          <w:tcPr>
-            <w:tcBorders>
-              <w:top w:val="single" w:space="0" w:color="D3D3D3"/>
-              <w:bottom w:val="single" w:space="0" w:color="D3D3D3"/>
-              <w:start w:val="single" w:space="0" w:color="D3D3D3"/>
-              <w:end w:val="single" w:space="0" w:color="D3D3D3"/>
-            </w:tcBorders>
-          </w:tcPr>
-          <w:p>
-            <w:pPr>
-              <w:spacing w:before="0" w:after="60"/>
-              <w:keepNext/>
-              <w:jc w:val="center"/>
-            </w:pPr>
-            <w:r>
-              <w:rPr>
-                <w:rFonts w:ascii="Calibri" w:hAnsi="Calibri"/>
-                <w:sz w:val="20"/>
-              </w:rPr>
-              <w:t xml:space="default">39,891 (84%)</w:t>
+              <w:t xml:space="default">35,990 (77%)</w:t>
+            </w:r>
+          </w:p>
+        </w:tc>
+        <w:tc>
+          <w:tcPr>
+            <w:tcBorders>
+              <w:top w:val="single" w:space="0" w:color="D3D3D3"/>
+              <w:bottom w:val="single" w:space="0" w:color="D3D3D3"/>
+              <w:start w:val="single" w:space="0" w:color="D3D3D3"/>
+              <w:end w:val="single" w:space="0" w:color="D3D3D3"/>
+            </w:tcBorders>
+          </w:tcPr>
+          <w:p>
+            <w:pPr>
+              <w:spacing w:before="0" w:after="60"/>
+              <w:keepNext/>
+              <w:jc w:val="center"/>
+            </w:pPr>
+            <w:r>
+              <w:rPr>
+                <w:rFonts w:ascii="Calibri" w:hAnsi="Calibri"/>
+                <w:sz w:val="20"/>
+              </w:rPr>
+              <w:t xml:space="default">24,389 (74%)</w:t>
+            </w:r>
+          </w:p>
+        </w:tc>
+        <w:tc>
+          <w:tcPr>
+            <w:tcBorders>
+              <w:top w:val="single" w:space="0" w:color="D3D3D3"/>
+              <w:bottom w:val="single" w:space="0" w:color="D3D3D3"/>
+              <w:start w:val="single" w:space="0" w:color="D3D3D3"/>
+              <w:end w:val="single" w:space="0" w:color="D3D3D3"/>
+            </w:tcBorders>
+          </w:tcPr>
+          <w:p>
+            <w:pPr>
+              <w:spacing w:before="0" w:after="60"/>
+              <w:keepNext/>
+              <w:jc w:val="center"/>
+            </w:pPr>
+            <w:r>
+              <w:rPr>
+                <w:rFonts w:ascii="Calibri" w:hAnsi="Calibri"/>
+                <w:sz w:val="20"/>
+              </w:rPr>
+              <w:t xml:space="default">11,602 (86%)</w:t>
             </w:r>
           </w:p>
         </w:tc>
@@ -3233,55 +3233,55 @@
                 <w:rFonts w:ascii="Calibri" w:hAnsi="Calibri"/>
                 <w:sz w:val="20"/>
               </w:rPr>
-              <w:t xml:space="default">10,310 (4.5%)</w:t>
-            </w:r>
-          </w:p>
-        </w:tc>
-        <w:tc>
-          <w:tcPr>
-            <w:tcBorders>
-              <w:top w:val="single" w:space="0" w:color="D3D3D3"/>
-              <w:bottom w:val="single" w:space="0" w:color="D3D3D3"/>
-              <w:start w:val="single" w:space="0" w:color="D3D3D3"/>
-              <w:end w:val="single" w:space="0" w:color="D3D3D3"/>
-            </w:tcBorders>
-          </w:tcPr>
-          <w:p>
-            <w:pPr>
-              <w:spacing w:before="0" w:after="60"/>
-              <w:keepNext/>
-              <w:jc w:val="center"/>
-            </w:pPr>
-            <w:r>
-              <w:rPr>
-                <w:rFonts w:ascii="Calibri" w:hAnsi="Calibri"/>
-                <w:sz w:val="20"/>
-              </w:rPr>
-              <w:t xml:space="default">9,388 (5.2%)</w:t>
-            </w:r>
-          </w:p>
-        </w:tc>
-        <w:tc>
-          <w:tcPr>
-            <w:tcBorders>
-              <w:top w:val="single" w:space="0" w:color="D3D3D3"/>
-              <w:bottom w:val="single" w:space="0" w:color="D3D3D3"/>
-              <w:start w:val="single" w:space="0" w:color="D3D3D3"/>
-              <w:end w:val="single" w:space="0" w:color="D3D3D3"/>
-            </w:tcBorders>
-          </w:tcPr>
-          <w:p>
-            <w:pPr>
-              <w:spacing w:before="0" w:after="60"/>
-              <w:keepNext/>
-              <w:jc w:val="center"/>
-            </w:pPr>
-            <w:r>
-              <w:rPr>
-                <w:rFonts w:ascii="Calibri" w:hAnsi="Calibri"/>
-                <w:sz w:val="20"/>
-              </w:rPr>
-              <w:t xml:space="default">922 (1.9%)</w:t>
+              <w:t xml:space="default">1,428 (3.1%)</w:t>
+            </w:r>
+          </w:p>
+        </w:tc>
+        <w:tc>
+          <w:tcPr>
+            <w:tcBorders>
+              <w:top w:val="single" w:space="0" w:color="D3D3D3"/>
+              <w:bottom w:val="single" w:space="0" w:color="D3D3D3"/>
+              <w:start w:val="single" w:space="0" w:color="D3D3D3"/>
+              <w:end w:val="single" w:space="0" w:color="D3D3D3"/>
+            </w:tcBorders>
+          </w:tcPr>
+          <w:p>
+            <w:pPr>
+              <w:spacing w:before="0" w:after="60"/>
+              <w:keepNext/>
+              <w:jc w:val="center"/>
+            </w:pPr>
+            <w:r>
+              <w:rPr>
+                <w:rFonts w:ascii="Calibri" w:hAnsi="Calibri"/>
+                <w:sz w:val="20"/>
+              </w:rPr>
+              <w:t xml:space="default">1,289 (3.9%)</w:t>
+            </w:r>
+          </w:p>
+        </w:tc>
+        <w:tc>
+          <w:tcPr>
+            <w:tcBorders>
+              <w:top w:val="single" w:space="0" w:color="D3D3D3"/>
+              <w:bottom w:val="single" w:space="0" w:color="D3D3D3"/>
+              <w:start w:val="single" w:space="0" w:color="D3D3D3"/>
+              <w:end w:val="single" w:space="0" w:color="D3D3D3"/>
+            </w:tcBorders>
+          </w:tcPr>
+          <w:p>
+            <w:pPr>
+              <w:spacing w:before="0" w:after="60"/>
+              <w:keepNext/>
+              <w:jc w:val="center"/>
+            </w:pPr>
+            <w:r>
+              <w:rPr>
+                <w:rFonts w:ascii="Calibri" w:hAnsi="Calibri"/>
+                <w:sz w:val="20"/>
+              </w:rPr>
+              <w:t xml:space="default">139 (1.0%)</w:t>
             </w:r>
           </w:p>
         </w:tc>
@@ -3483,55 +3483,55 @@
                 <w:rFonts w:ascii="Calibri" w:hAnsi="Calibri"/>
                 <w:sz w:val="20"/>
               </w:rPr>
-              <w:t xml:space="default">42,550 (19%)</w:t>
-            </w:r>
-          </w:p>
-        </w:tc>
-        <w:tc>
-          <w:tcPr>
-            <w:tcBorders>
-              <w:top w:val="single" w:space="0" w:color="D3D3D3"/>
-              <w:bottom w:val="single" w:space="0" w:color="D3D3D3"/>
-              <w:start w:val="single" w:space="0" w:color="D3D3D3"/>
-              <w:end w:val="single" w:space="0" w:color="D3D3D3"/>
-            </w:tcBorders>
-          </w:tcPr>
-          <w:p>
-            <w:pPr>
-              <w:spacing w:before="0" w:after="60"/>
-              <w:keepNext/>
-              <w:jc w:val="center"/>
-            </w:pPr>
-            <w:r>
-              <w:rPr>
-                <w:rFonts w:ascii="Calibri" w:hAnsi="Calibri"/>
-                <w:sz w:val="20"/>
-              </w:rPr>
-              <w:t xml:space="default">31,212 (17%)</w:t>
-            </w:r>
-          </w:p>
-        </w:tc>
-        <w:tc>
-          <w:tcPr>
-            <w:tcBorders>
-              <w:top w:val="single" w:space="0" w:color="D3D3D3"/>
-              <w:bottom w:val="single" w:space="0" w:color="D3D3D3"/>
-              <w:start w:val="single" w:space="0" w:color="D3D3D3"/>
-              <w:end w:val="single" w:space="0" w:color="D3D3D3"/>
-            </w:tcBorders>
-          </w:tcPr>
-          <w:p>
-            <w:pPr>
-              <w:spacing w:before="0" w:after="60"/>
-              <w:keepNext/>
-              <w:jc w:val="center"/>
-            </w:pPr>
-            <w:r>
-              <w:rPr>
-                <w:rFonts w:ascii="Calibri" w:hAnsi="Calibri"/>
-                <w:sz w:val="20"/>
-              </w:rPr>
-              <w:t xml:space="default">11,338 (24%)</w:t>
+              <w:t xml:space="default">9,203 (20%)</w:t>
+            </w:r>
+          </w:p>
+        </w:tc>
+        <w:tc>
+          <w:tcPr>
+            <w:tcBorders>
+              <w:top w:val="single" w:space="0" w:color="D3D3D3"/>
+              <w:bottom w:val="single" w:space="0" w:color="D3D3D3"/>
+              <w:start w:val="single" w:space="0" w:color="D3D3D3"/>
+              <w:end w:val="single" w:space="0" w:color="D3D3D3"/>
+            </w:tcBorders>
+          </w:tcPr>
+          <w:p>
+            <w:pPr>
+              <w:spacing w:before="0" w:after="60"/>
+              <w:keepNext/>
+              <w:jc w:val="center"/>
+            </w:pPr>
+            <w:r>
+              <w:rPr>
+                <w:rFonts w:ascii="Calibri" w:hAnsi="Calibri"/>
+                <w:sz w:val="20"/>
+              </w:rPr>
+              <w:t xml:space="default">5,732 (17%)</w:t>
+            </w:r>
+          </w:p>
+        </w:tc>
+        <w:tc>
+          <w:tcPr>
+            <w:tcBorders>
+              <w:top w:val="single" w:space="0" w:color="D3D3D3"/>
+              <w:bottom w:val="single" w:space="0" w:color="D3D3D3"/>
+              <w:start w:val="single" w:space="0" w:color="D3D3D3"/>
+              <w:end w:val="single" w:space="0" w:color="D3D3D3"/>
+            </w:tcBorders>
+          </w:tcPr>
+          <w:p>
+            <w:pPr>
+              <w:spacing w:before="0" w:after="60"/>
+              <w:keepNext/>
+              <w:jc w:val="center"/>
+            </w:pPr>
+            <w:r>
+              <w:rPr>
+                <w:rFonts w:ascii="Calibri" w:hAnsi="Calibri"/>
+                <w:sz w:val="20"/>
+              </w:rPr>
+              <w:t xml:space="default">3,470 (26%)</w:t>
             </w:r>
           </w:p>
         </w:tc>
@@ -3608,55 +3608,55 @@
                 <w:rFonts w:ascii="Calibri" w:hAnsi="Calibri"/>
                 <w:sz w:val="20"/>
               </w:rPr>
-              <w:t xml:space="default">12,608 (5.5%)</w:t>
-            </w:r>
-          </w:p>
-        </w:tc>
-        <w:tc>
-          <w:tcPr>
-            <w:tcBorders>
-              <w:top w:val="single" w:space="0" w:color="D3D3D3"/>
-              <w:bottom w:val="single" w:space="0" w:color="D3D3D3"/>
-              <w:start w:val="single" w:space="0" w:color="D3D3D3"/>
-              <w:end w:val="single" w:space="0" w:color="D3D3D3"/>
-            </w:tcBorders>
-          </w:tcPr>
-          <w:p>
-            <w:pPr>
-              <w:spacing w:before="0" w:after="60"/>
-              <w:keepNext/>
-              <w:jc w:val="center"/>
-            </w:pPr>
-            <w:r>
-              <w:rPr>
-                <w:rFonts w:ascii="Calibri" w:hAnsi="Calibri"/>
-                <w:sz w:val="20"/>
-              </w:rPr>
-              <w:t xml:space="default">8,715 (4.8%)</w:t>
-            </w:r>
-          </w:p>
-        </w:tc>
-        <w:tc>
-          <w:tcPr>
-            <w:tcBorders>
-              <w:top w:val="single" w:space="0" w:color="D3D3D3"/>
-              <w:bottom w:val="single" w:space="0" w:color="D3D3D3"/>
-              <w:start w:val="single" w:space="0" w:color="D3D3D3"/>
-              <w:end w:val="single" w:space="0" w:color="D3D3D3"/>
-            </w:tcBorders>
-          </w:tcPr>
-          <w:p>
-            <w:pPr>
-              <w:spacing w:before="0" w:after="60"/>
-              <w:keepNext/>
-              <w:jc w:val="center"/>
-            </w:pPr>
-            <w:r>
-              <w:rPr>
-                <w:rFonts w:ascii="Calibri" w:hAnsi="Calibri"/>
-                <w:sz w:val="20"/>
-              </w:rPr>
-              <w:t xml:space="default">3,893 (8.2%)</w:t>
+              <w:t xml:space="default">3,966 (8.5%)</w:t>
+            </w:r>
+          </w:p>
+        </w:tc>
+        <w:tc>
+          <w:tcPr>
+            <w:tcBorders>
+              <w:top w:val="single" w:space="0" w:color="D3D3D3"/>
+              <w:bottom w:val="single" w:space="0" w:color="D3D3D3"/>
+              <w:start w:val="single" w:space="0" w:color="D3D3D3"/>
+              <w:end w:val="single" w:space="0" w:color="D3D3D3"/>
+            </w:tcBorders>
+          </w:tcPr>
+          <w:p>
+            <w:pPr>
+              <w:spacing w:before="0" w:after="60"/>
+              <w:keepNext/>
+              <w:jc w:val="center"/>
+            </w:pPr>
+            <w:r>
+              <w:rPr>
+                <w:rFonts w:ascii="Calibri" w:hAnsi="Calibri"/>
+                <w:sz w:val="20"/>
+              </w:rPr>
+              <w:t xml:space="default">2,494 (7.6%)</w:t>
+            </w:r>
+          </w:p>
+        </w:tc>
+        <w:tc>
+          <w:tcPr>
+            <w:tcBorders>
+              <w:top w:val="single" w:space="0" w:color="D3D3D3"/>
+              <w:bottom w:val="single" w:space="0" w:color="D3D3D3"/>
+              <w:start w:val="single" w:space="0" w:color="D3D3D3"/>
+              <w:end w:val="single" w:space="0" w:color="D3D3D3"/>
+            </w:tcBorders>
+          </w:tcPr>
+          <w:p>
+            <w:pPr>
+              <w:spacing w:before="0" w:after="60"/>
+              <w:keepNext/>
+              <w:jc w:val="center"/>
+            </w:pPr>
+            <w:r>
+              <w:rPr>
+                <w:rFonts w:ascii="Calibri" w:hAnsi="Calibri"/>
+                <w:sz w:val="20"/>
+              </w:rPr>
+              <w:t xml:space="default">1,472 (11%)</w:t>
             </w:r>
           </w:p>
         </w:tc>
@@ -3733,55 +3733,55 @@
                 <w:rFonts w:ascii="Calibri" w:hAnsi="Calibri"/>
                 <w:sz w:val="20"/>
               </w:rPr>
-              <w:t xml:space="default">165,572 (72%)</w:t>
-            </w:r>
-          </w:p>
-        </w:tc>
-        <w:tc>
-          <w:tcPr>
-            <w:tcBorders>
-              <w:top w:val="single" w:space="0" w:color="D3D3D3"/>
-              <w:bottom w:val="single" w:space="0" w:color="D3D3D3"/>
-              <w:start w:val="single" w:space="0" w:color="D3D3D3"/>
-              <w:end w:val="single" w:space="0" w:color="D3D3D3"/>
-            </w:tcBorders>
-          </w:tcPr>
-          <w:p>
-            <w:pPr>
-              <w:spacing w:before="0" w:after="60"/>
-              <w:keepNext/>
-              <w:jc w:val="center"/>
-            </w:pPr>
-            <w:r>
-              <w:rPr>
-                <w:rFonts w:ascii="Calibri" w:hAnsi="Calibri"/>
-                <w:sz w:val="20"/>
-              </w:rPr>
-              <w:t xml:space="default">135,933 (75%)</w:t>
-            </w:r>
-          </w:p>
-        </w:tc>
-        <w:tc>
-          <w:tcPr>
-            <w:tcBorders>
-              <w:top w:val="single" w:space="0" w:color="D3D3D3"/>
-              <w:bottom w:val="single" w:space="0" w:color="D3D3D3"/>
-              <w:start w:val="single" w:space="0" w:color="D3D3D3"/>
-              <w:end w:val="single" w:space="0" w:color="D3D3D3"/>
-            </w:tcBorders>
-          </w:tcPr>
-          <w:p>
-            <w:pPr>
-              <w:spacing w:before="0" w:after="60"/>
-              <w:keepNext/>
-              <w:jc w:val="center"/>
-            </w:pPr>
-            <w:r>
-              <w:rPr>
-                <w:rFonts w:ascii="Calibri" w:hAnsi="Calibri"/>
-                <w:sz w:val="20"/>
-              </w:rPr>
-              <w:t xml:space="default">29,639 (63%)</w:t>
+              <w:t xml:space="default">30,663 (66%)</w:t>
+            </w:r>
+          </w:p>
+        </w:tc>
+        <w:tc>
+          <w:tcPr>
+            <w:tcBorders>
+              <w:top w:val="single" w:space="0" w:color="D3D3D3"/>
+              <w:bottom w:val="single" w:space="0" w:color="D3D3D3"/>
+              <w:start w:val="single" w:space="0" w:color="D3D3D3"/>
+              <w:end w:val="single" w:space="0" w:color="D3D3D3"/>
+            </w:tcBorders>
+          </w:tcPr>
+          <w:p>
+            <w:pPr>
+              <w:spacing w:before="0" w:after="60"/>
+              <w:keepNext/>
+              <w:jc w:val="center"/>
+            </w:pPr>
+            <w:r>
+              <w:rPr>
+                <w:rFonts w:ascii="Calibri" w:hAnsi="Calibri"/>
+                <w:sz w:val="20"/>
+              </w:rPr>
+              <w:t xml:space="default">23,111 (70%)</w:t>
+            </w:r>
+          </w:p>
+        </w:tc>
+        <w:tc>
+          <w:tcPr>
+            <w:tcBorders>
+              <w:top w:val="single" w:space="0" w:color="D3D3D3"/>
+              <w:bottom w:val="single" w:space="0" w:color="D3D3D3"/>
+              <w:start w:val="single" w:space="0" w:color="D3D3D3"/>
+              <w:end w:val="single" w:space="0" w:color="D3D3D3"/>
+            </w:tcBorders>
+          </w:tcPr>
+          <w:p>
+            <w:pPr>
+              <w:spacing w:before="0" w:after="60"/>
+              <w:keepNext/>
+              <w:jc w:val="center"/>
+            </w:pPr>
+            <w:r>
+              <w:rPr>
+                <w:rFonts w:ascii="Calibri" w:hAnsi="Calibri"/>
+                <w:sz w:val="20"/>
+              </w:rPr>
+              <w:t xml:space="default">7,552 (56%)</w:t>
             </w:r>
           </w:p>
         </w:tc>
@@ -3858,55 +3858,55 @@
                 <w:rFonts w:ascii="Calibri" w:hAnsi="Calibri"/>
                 <w:sz w:val="20"/>
               </w:rPr>
-              <w:t xml:space="default">8,041 (3.5%)</w:t>
-            </w:r>
-          </w:p>
-        </w:tc>
-        <w:tc>
-          <w:tcPr>
-            <w:tcBorders>
-              <w:top w:val="single" w:space="0" w:color="D3D3D3"/>
-              <w:bottom w:val="single" w:space="0" w:color="D3D3D3"/>
-              <w:start w:val="single" w:space="0" w:color="D3D3D3"/>
-              <w:end w:val="single" w:space="0" w:color="D3D3D3"/>
-            </w:tcBorders>
-          </w:tcPr>
-          <w:p>
-            <w:pPr>
-              <w:spacing w:before="0" w:after="60"/>
-              <w:keepNext/>
-              <w:jc w:val="center"/>
-            </w:pPr>
-            <w:r>
-              <w:rPr>
-                <w:rFonts w:ascii="Calibri" w:hAnsi="Calibri"/>
-                <w:sz w:val="20"/>
-              </w:rPr>
-              <w:t xml:space="default">5,621 (3.1%)</w:t>
-            </w:r>
-          </w:p>
-        </w:tc>
-        <w:tc>
-          <w:tcPr>
-            <w:tcBorders>
-              <w:top w:val="single" w:space="0" w:color="D3D3D3"/>
-              <w:bottom w:val="single" w:space="0" w:color="D3D3D3"/>
-              <w:start w:val="single" w:space="0" w:color="D3D3D3"/>
-              <w:end w:val="single" w:space="0" w:color="D3D3D3"/>
-            </w:tcBorders>
-          </w:tcPr>
-          <w:p>
-            <w:pPr>
-              <w:spacing w:before="0" w:after="60"/>
-              <w:keepNext/>
-              <w:jc w:val="center"/>
-            </w:pPr>
-            <w:r>
-              <w:rPr>
-                <w:rFonts w:ascii="Calibri" w:hAnsi="Calibri"/>
-                <w:sz w:val="20"/>
-              </w:rPr>
-              <w:t xml:space="default">2,420 (5.1%)</w:t>
+              <w:t xml:space="default">2,582 (5.6%)</w:t>
+            </w:r>
+          </w:p>
+        </w:tc>
+        <w:tc>
+          <w:tcPr>
+            <w:tcBorders>
+              <w:top w:val="single" w:space="0" w:color="D3D3D3"/>
+              <w:bottom w:val="single" w:space="0" w:color="D3D3D3"/>
+              <w:start w:val="single" w:space="0" w:color="D3D3D3"/>
+              <w:end w:val="single" w:space="0" w:color="D3D3D3"/>
+            </w:tcBorders>
+          </w:tcPr>
+          <w:p>
+            <w:pPr>
+              <w:spacing w:before="0" w:after="60"/>
+              <w:keepNext/>
+              <w:jc w:val="center"/>
+            </w:pPr>
+            <w:r>
+              <w:rPr>
+                <w:rFonts w:ascii="Calibri" w:hAnsi="Calibri"/>
+                <w:sz w:val="20"/>
+              </w:rPr>
+              <w:t xml:space="default">1,684 (5.1%)</w:t>
+            </w:r>
+          </w:p>
+        </w:tc>
+        <w:tc>
+          <w:tcPr>
+            <w:tcBorders>
+              <w:top w:val="single" w:space="0" w:color="D3D3D3"/>
+              <w:bottom w:val="single" w:space="0" w:color="D3D3D3"/>
+              <w:start w:val="single" w:space="0" w:color="D3D3D3"/>
+              <w:end w:val="single" w:space="0" w:color="D3D3D3"/>
+            </w:tcBorders>
+          </w:tcPr>
+          <w:p>
+            <w:pPr>
+              <w:spacing w:before="0" w:after="60"/>
+              <w:keepNext/>
+              <w:jc w:val="center"/>
+            </w:pPr>
+            <w:r>
+              <w:rPr>
+                <w:rFonts w:ascii="Calibri" w:hAnsi="Calibri"/>
+                <w:sz w:val="20"/>
+              </w:rPr>
+              <w:t xml:space="default">898 (6.7%)</w:t>
             </w:r>
           </w:p>
         </w:tc>
@@ -4108,55 +4108,55 @@
                 <w:rFonts w:ascii="Calibri" w:hAnsi="Calibri"/>
                 <w:sz w:val="20"/>
               </w:rPr>
-              <w:t xml:space="default">22,079 (9.6%)</w:t>
-            </w:r>
-          </w:p>
-        </w:tc>
-        <w:tc>
-          <w:tcPr>
-            <w:tcBorders>
-              <w:top w:val="single" w:space="0" w:color="D3D3D3"/>
-              <w:bottom w:val="single" w:space="0" w:color="D3D3D3"/>
-              <w:start w:val="single" w:space="0" w:color="D3D3D3"/>
-              <w:end w:val="single" w:space="0" w:color="D3D3D3"/>
-            </w:tcBorders>
-          </w:tcPr>
-          <w:p>
-            <w:pPr>
-              <w:spacing w:before="0" w:after="60"/>
-              <w:keepNext/>
-              <w:jc w:val="center"/>
-            </w:pPr>
-            <w:r>
-              <w:rPr>
-                <w:rFonts w:ascii="Calibri" w:hAnsi="Calibri"/>
-                <w:sz w:val="20"/>
-              </w:rPr>
-              <w:t xml:space="default">18,053 (9.9%)</w:t>
-            </w:r>
-          </w:p>
-        </w:tc>
-        <w:tc>
-          <w:tcPr>
-            <w:tcBorders>
-              <w:top w:val="single" w:space="0" w:color="D3D3D3"/>
-              <w:bottom w:val="single" w:space="0" w:color="D3D3D3"/>
-              <w:start w:val="single" w:space="0" w:color="D3D3D3"/>
-              <w:end w:val="single" w:space="0" w:color="D3D3D3"/>
-            </w:tcBorders>
-          </w:tcPr>
-          <w:p>
-            <w:pPr>
-              <w:spacing w:before="0" w:after="60"/>
-              <w:keepNext/>
-              <w:jc w:val="center"/>
-            </w:pPr>
-            <w:r>
-              <w:rPr>
-                <w:rFonts w:ascii="Calibri" w:hAnsi="Calibri"/>
-                <w:sz w:val="20"/>
-              </w:rPr>
-              <w:t xml:space="default">4,026 (8.5%)</w:t>
+              <w:t xml:space="default">7,992 (17%)</w:t>
+            </w:r>
+          </w:p>
+        </w:tc>
+        <w:tc>
+          <w:tcPr>
+            <w:tcBorders>
+              <w:top w:val="single" w:space="0" w:color="D3D3D3"/>
+              <w:bottom w:val="single" w:space="0" w:color="D3D3D3"/>
+              <w:start w:val="single" w:space="0" w:color="D3D3D3"/>
+              <w:end w:val="single" w:space="0" w:color="D3D3D3"/>
+            </w:tcBorders>
+          </w:tcPr>
+          <w:p>
+            <w:pPr>
+              <w:spacing w:before="0" w:after="60"/>
+              <w:keepNext/>
+              <w:jc w:val="center"/>
+            </w:pPr>
+            <w:r>
+              <w:rPr>
+                <w:rFonts w:ascii="Calibri" w:hAnsi="Calibri"/>
+                <w:sz w:val="20"/>
+              </w:rPr>
+              <w:t xml:space="default">6,073 (18%)</w:t>
+            </w:r>
+          </w:p>
+        </w:tc>
+        <w:tc>
+          <w:tcPr>
+            <w:tcBorders>
+              <w:top w:val="single" w:space="0" w:color="D3D3D3"/>
+              <w:bottom w:val="single" w:space="0" w:color="D3D3D3"/>
+              <w:start w:val="single" w:space="0" w:color="D3D3D3"/>
+              <w:end w:val="single" w:space="0" w:color="D3D3D3"/>
+            </w:tcBorders>
+          </w:tcPr>
+          <w:p>
+            <w:pPr>
+              <w:spacing w:before="0" w:after="60"/>
+              <w:keepNext/>
+              <w:jc w:val="center"/>
+            </w:pPr>
+            <w:r>
+              <w:rPr>
+                <w:rFonts w:ascii="Calibri" w:hAnsi="Calibri"/>
+                <w:sz w:val="20"/>
+              </w:rPr>
+              <w:t xml:space="default">1,919 (14%)</w:t>
             </w:r>
           </w:p>
         </w:tc>
@@ -4233,55 +4233,55 @@
                 <w:rFonts w:ascii="Calibri" w:hAnsi="Calibri"/>
                 <w:sz w:val="20"/>
               </w:rPr>
-              <w:t xml:space="default">3,806 (1.7%)</w:t>
-            </w:r>
-          </w:p>
-        </w:tc>
-        <w:tc>
-          <w:tcPr>
-            <w:tcBorders>
-              <w:top w:val="single" w:space="0" w:color="D3D3D3"/>
-              <w:bottom w:val="single" w:space="0" w:color="D3D3D3"/>
-              <w:start w:val="single" w:space="0" w:color="D3D3D3"/>
-              <w:end w:val="single" w:space="0" w:color="D3D3D3"/>
-            </w:tcBorders>
-          </w:tcPr>
-          <w:p>
-            <w:pPr>
-              <w:spacing w:before="0" w:after="60"/>
-              <w:keepNext/>
-              <w:jc w:val="center"/>
-            </w:pPr>
-            <w:r>
-              <w:rPr>
-                <w:rFonts w:ascii="Calibri" w:hAnsi="Calibri"/>
-                <w:sz w:val="20"/>
-              </w:rPr>
-              <w:t xml:space="default">2,683 (1.5%)</w:t>
-            </w:r>
-          </w:p>
-        </w:tc>
-        <w:tc>
-          <w:tcPr>
-            <w:tcBorders>
-              <w:top w:val="single" w:space="0" w:color="D3D3D3"/>
-              <w:bottom w:val="single" w:space="0" w:color="D3D3D3"/>
-              <w:start w:val="single" w:space="0" w:color="D3D3D3"/>
-              <w:end w:val="single" w:space="0" w:color="D3D3D3"/>
-            </w:tcBorders>
-          </w:tcPr>
-          <w:p>
-            <w:pPr>
-              <w:spacing w:before="0" w:after="60"/>
-              <w:keepNext/>
-              <w:jc w:val="center"/>
-            </w:pPr>
-            <w:r>
-              <w:rPr>
-                <w:rFonts w:ascii="Calibri" w:hAnsi="Calibri"/>
-                <w:sz w:val="20"/>
-              </w:rPr>
-              <w:t xml:space="default">1,123 (2.4%)</w:t>
+              <w:t xml:space="default">2,159 (4.6%)</w:t>
+            </w:r>
+          </w:p>
+        </w:tc>
+        <w:tc>
+          <w:tcPr>
+            <w:tcBorders>
+              <w:top w:val="single" w:space="0" w:color="D3D3D3"/>
+              <w:bottom w:val="single" w:space="0" w:color="D3D3D3"/>
+              <w:start w:val="single" w:space="0" w:color="D3D3D3"/>
+              <w:end w:val="single" w:space="0" w:color="D3D3D3"/>
+            </w:tcBorders>
+          </w:tcPr>
+          <w:p>
+            <w:pPr>
+              <w:spacing w:before="0" w:after="60"/>
+              <w:keepNext/>
+              <w:jc w:val="center"/>
+            </w:pPr>
+            <w:r>
+              <w:rPr>
+                <w:rFonts w:ascii="Calibri" w:hAnsi="Calibri"/>
+                <w:sz w:val="20"/>
+              </w:rPr>
+              <w:t xml:space="default">1,482 (4.5%)</w:t>
+            </w:r>
+          </w:p>
+        </w:tc>
+        <w:tc>
+          <w:tcPr>
+            <w:tcBorders>
+              <w:top w:val="single" w:space="0" w:color="D3D3D3"/>
+              <w:bottom w:val="single" w:space="0" w:color="D3D3D3"/>
+              <w:start w:val="single" w:space="0" w:color="D3D3D3"/>
+              <w:end w:val="single" w:space="0" w:color="D3D3D3"/>
+            </w:tcBorders>
+          </w:tcPr>
+          <w:p>
+            <w:pPr>
+              <w:spacing w:before="0" w:after="60"/>
+              <w:keepNext/>
+              <w:jc w:val="center"/>
+            </w:pPr>
+            <w:r>
+              <w:rPr>
+                <w:rFonts w:ascii="Calibri" w:hAnsi="Calibri"/>
+                <w:sz w:val="20"/>
+              </w:rPr>
+              <w:t xml:space="default">678 (5.1%)</w:t>
             </w:r>
           </w:p>
         </w:tc>
@@ -4358,55 +4358,55 @@
                 <w:rFonts w:ascii="Calibri" w:hAnsi="Calibri"/>
                 <w:sz w:val="20"/>
               </w:rPr>
-              <w:t xml:space="default">182,492 (80%)</w:t>
-            </w:r>
-          </w:p>
-        </w:tc>
-        <w:tc>
-          <w:tcPr>
-            <w:tcBorders>
-              <w:top w:val="single" w:space="0" w:color="D3D3D3"/>
-              <w:bottom w:val="single" w:space="0" w:color="D3D3D3"/>
-              <w:start w:val="single" w:space="0" w:color="D3D3D3"/>
-              <w:end w:val="single" w:space="0" w:color="D3D3D3"/>
-            </w:tcBorders>
-          </w:tcPr>
-          <w:p>
-            <w:pPr>
-              <w:spacing w:before="0" w:after="60"/>
-              <w:keepNext/>
-              <w:jc w:val="center"/>
-            </w:pPr>
-            <w:r>
-              <w:rPr>
-                <w:rFonts w:ascii="Calibri" w:hAnsi="Calibri"/>
-                <w:sz w:val="20"/>
-              </w:rPr>
-              <w:t xml:space="default">146,172 (81%)</w:t>
-            </w:r>
-          </w:p>
-        </w:tc>
-        <w:tc>
-          <w:tcPr>
-            <w:tcBorders>
-              <w:top w:val="single" w:space="0" w:color="D3D3D3"/>
-              <w:bottom w:val="single" w:space="0" w:color="D3D3D3"/>
-              <w:start w:val="single" w:space="0" w:color="D3D3D3"/>
-              <w:end w:val="single" w:space="0" w:color="D3D3D3"/>
-            </w:tcBorders>
-          </w:tcPr>
-          <w:p>
-            <w:pPr>
-              <w:spacing w:before="0" w:after="60"/>
-              <w:keepNext/>
-              <w:jc w:val="center"/>
-            </w:pPr>
-            <w:r>
-              <w:rPr>
-                <w:rFonts w:ascii="Calibri" w:hAnsi="Calibri"/>
-                <w:sz w:val="20"/>
-              </w:rPr>
-              <w:t xml:space="default">36,320 (77%)</w:t>
+              <w:t xml:space="default">25,655 (55%)</w:t>
+            </w:r>
+          </w:p>
+        </w:tc>
+        <w:tc>
+          <w:tcPr>
+            <w:tcBorders>
+              <w:top w:val="single" w:space="0" w:color="D3D3D3"/>
+              <w:bottom w:val="single" w:space="0" w:color="D3D3D3"/>
+              <w:start w:val="single" w:space="0" w:color="D3D3D3"/>
+              <w:end w:val="single" w:space="0" w:color="D3D3D3"/>
+            </w:tcBorders>
+          </w:tcPr>
+          <w:p>
+            <w:pPr>
+              <w:spacing w:before="0" w:after="60"/>
+              <w:keepNext/>
+              <w:jc w:val="center"/>
+            </w:pPr>
+            <w:r>
+              <w:rPr>
+                <w:rFonts w:ascii="Calibri" w:hAnsi="Calibri"/>
+                <w:sz w:val="20"/>
+              </w:rPr>
+              <w:t xml:space="default">18,158 (55%)</w:t>
+            </w:r>
+          </w:p>
+        </w:tc>
+        <w:tc>
+          <w:tcPr>
+            <w:tcBorders>
+              <w:top w:val="single" w:space="0" w:color="D3D3D3"/>
+              <w:bottom w:val="single" w:space="0" w:color="D3D3D3"/>
+              <w:start w:val="single" w:space="0" w:color="D3D3D3"/>
+              <w:end w:val="single" w:space="0" w:color="D3D3D3"/>
+            </w:tcBorders>
+          </w:tcPr>
+          <w:p>
+            <w:pPr>
+              <w:spacing w:before="0" w:after="60"/>
+              <w:keepNext/>
+              <w:jc w:val="center"/>
+            </w:pPr>
+            <w:r>
+              <w:rPr>
+                <w:rFonts w:ascii="Calibri" w:hAnsi="Calibri"/>
+                <w:sz w:val="20"/>
+              </w:rPr>
+              <w:t xml:space="default">7,497 (56%)</w:t>
             </w:r>
           </w:p>
         </w:tc>
@@ -4483,55 +4483,55 @@
                 <w:rFonts w:ascii="Calibri" w:hAnsi="Calibri"/>
                 <w:sz w:val="20"/>
               </w:rPr>
-              <w:t xml:space="default">696 (0.3%)</w:t>
-            </w:r>
-          </w:p>
-        </w:tc>
-        <w:tc>
-          <w:tcPr>
-            <w:tcBorders>
-              <w:top w:val="single" w:space="0" w:color="D3D3D3"/>
-              <w:bottom w:val="single" w:space="0" w:color="D3D3D3"/>
-              <w:start w:val="single" w:space="0" w:color="D3D3D3"/>
-              <w:end w:val="single" w:space="0" w:color="D3D3D3"/>
-            </w:tcBorders>
-          </w:tcPr>
-          <w:p>
-            <w:pPr>
-              <w:spacing w:before="0" w:after="60"/>
-              <w:keepNext/>
-              <w:jc w:val="center"/>
-            </w:pPr>
-            <w:r>
-              <w:rPr>
-                <w:rFonts w:ascii="Calibri" w:hAnsi="Calibri"/>
-                <w:sz w:val="20"/>
-              </w:rPr>
-              <w:t xml:space="default">471 (0.3%)</w:t>
-            </w:r>
-          </w:p>
-        </w:tc>
-        <w:tc>
-          <w:tcPr>
-            <w:tcBorders>
-              <w:top w:val="single" w:space="0" w:color="D3D3D3"/>
-              <w:bottom w:val="single" w:space="0" w:color="D3D3D3"/>
-              <w:start w:val="single" w:space="0" w:color="D3D3D3"/>
-              <w:end w:val="single" w:space="0" w:color="D3D3D3"/>
-            </w:tcBorders>
-          </w:tcPr>
-          <w:p>
-            <w:pPr>
-              <w:spacing w:before="0" w:after="60"/>
-              <w:keepNext/>
-              <w:jc w:val="center"/>
-            </w:pPr>
-            <w:r>
-              <w:rPr>
-                <w:rFonts w:ascii="Calibri" w:hAnsi="Calibri"/>
-                <w:sz w:val="20"/>
-              </w:rPr>
-              <w:t xml:space="default">225 (0.5%)</w:t>
+              <w:t xml:space="default">378 (0.8%)</w:t>
+            </w:r>
+          </w:p>
+        </w:tc>
+        <w:tc>
+          <w:tcPr>
+            <w:tcBorders>
+              <w:top w:val="single" w:space="0" w:color="D3D3D3"/>
+              <w:bottom w:val="single" w:space="0" w:color="D3D3D3"/>
+              <w:start w:val="single" w:space="0" w:color="D3D3D3"/>
+              <w:end w:val="single" w:space="0" w:color="D3D3D3"/>
+            </w:tcBorders>
+          </w:tcPr>
+          <w:p>
+            <w:pPr>
+              <w:spacing w:before="0" w:after="60"/>
+              <w:keepNext/>
+              <w:jc w:val="center"/>
+            </w:pPr>
+            <w:r>
+              <w:rPr>
+                <w:rFonts w:ascii="Calibri" w:hAnsi="Calibri"/>
+                <w:sz w:val="20"/>
+              </w:rPr>
+              <w:t xml:space="default">236 (0.7%)</w:t>
+            </w:r>
+          </w:p>
+        </w:tc>
+        <w:tc>
+          <w:tcPr>
+            <w:tcBorders>
+              <w:top w:val="single" w:space="0" w:color="D3D3D3"/>
+              <w:bottom w:val="single" w:space="0" w:color="D3D3D3"/>
+              <w:start w:val="single" w:space="0" w:color="D3D3D3"/>
+              <w:end w:val="single" w:space="0" w:color="D3D3D3"/>
+            </w:tcBorders>
+          </w:tcPr>
+          <w:p>
+            <w:pPr>
+              <w:spacing w:before="0" w:after="60"/>
+              <w:keepNext/>
+              <w:jc w:val="center"/>
+            </w:pPr>
+            <w:r>
+              <w:rPr>
+                <w:rFonts w:ascii="Calibri" w:hAnsi="Calibri"/>
+                <w:sz w:val="20"/>
+              </w:rPr>
+              <w:t xml:space="default">142 (1.1%)</w:t>
             </w:r>
           </w:p>
         </w:tc>
@@ -4608,55 +4608,55 @@
                 <w:rFonts w:ascii="Calibri" w:hAnsi="Calibri"/>
                 <w:sz w:val="20"/>
               </w:rPr>
-              <w:t xml:space="default">19,785 (8.6%)</w:t>
-            </w:r>
-          </w:p>
-        </w:tc>
-        <w:tc>
-          <w:tcPr>
-            <w:tcBorders>
-              <w:top w:val="single" w:space="0" w:color="D3D3D3"/>
-              <w:bottom w:val="single" w:space="0" w:color="D3D3D3"/>
-              <w:start w:val="single" w:space="0" w:color="D3D3D3"/>
-              <w:end w:val="single" w:space="0" w:color="D3D3D3"/>
-            </w:tcBorders>
-          </w:tcPr>
-          <w:p>
-            <w:pPr>
-              <w:spacing w:before="0" w:after="60"/>
-              <w:keepNext/>
-              <w:jc w:val="center"/>
-            </w:pPr>
-            <w:r>
-              <w:rPr>
-                <w:rFonts w:ascii="Calibri" w:hAnsi="Calibri"/>
-                <w:sz w:val="20"/>
-              </w:rPr>
-              <w:t xml:space="default">14,181 (7.8%)</w:t>
-            </w:r>
-          </w:p>
-        </w:tc>
-        <w:tc>
-          <w:tcPr>
-            <w:tcBorders>
-              <w:top w:val="single" w:space="0" w:color="D3D3D3"/>
-              <w:bottom w:val="single" w:space="0" w:color="D3D3D3"/>
-              <w:start w:val="single" w:space="0" w:color="D3D3D3"/>
-              <w:end w:val="single" w:space="0" w:color="D3D3D3"/>
-            </w:tcBorders>
-          </w:tcPr>
-          <w:p>
-            <w:pPr>
-              <w:spacing w:before="0" w:after="60"/>
-              <w:keepNext/>
-              <w:jc w:val="center"/>
-            </w:pPr>
-            <w:r>
-              <w:rPr>
-                <w:rFonts w:ascii="Calibri" w:hAnsi="Calibri"/>
-                <w:sz w:val="20"/>
-              </w:rPr>
-              <w:t xml:space="default">5,604 (12%)</w:t>
+              <w:t xml:space="default">10,281 (22%)</w:t>
+            </w:r>
+          </w:p>
+        </w:tc>
+        <w:tc>
+          <w:tcPr>
+            <w:tcBorders>
+              <w:top w:val="single" w:space="0" w:color="D3D3D3"/>
+              <w:bottom w:val="single" w:space="0" w:color="D3D3D3"/>
+              <w:start w:val="single" w:space="0" w:color="D3D3D3"/>
+              <w:end w:val="single" w:space="0" w:color="D3D3D3"/>
+            </w:tcBorders>
+          </w:tcPr>
+          <w:p>
+            <w:pPr>
+              <w:spacing w:before="0" w:after="60"/>
+              <w:keepNext/>
+              <w:jc w:val="center"/>
+            </w:pPr>
+            <w:r>
+              <w:rPr>
+                <w:rFonts w:ascii="Calibri" w:hAnsi="Calibri"/>
+                <w:sz w:val="20"/>
+              </w:rPr>
+              <w:t xml:space="default">7,114 (22%)</w:t>
+            </w:r>
+          </w:p>
+        </w:tc>
+        <w:tc>
+          <w:tcPr>
+            <w:tcBorders>
+              <w:top w:val="single" w:space="0" w:color="D3D3D3"/>
+              <w:bottom w:val="single" w:space="0" w:color="D3D3D3"/>
+              <w:start w:val="single" w:space="0" w:color="D3D3D3"/>
+              <w:end w:val="single" w:space="0" w:color="D3D3D3"/>
+            </w:tcBorders>
+          </w:tcPr>
+          <w:p>
+            <w:pPr>
+              <w:spacing w:before="0" w:after="60"/>
+              <w:keepNext/>
+              <w:jc w:val="center"/>
+            </w:pPr>
+            <w:r>
+              <w:rPr>
+                <w:rFonts w:ascii="Calibri" w:hAnsi="Calibri"/>
+                <w:sz w:val="20"/>
+              </w:rPr>
+              <w:t xml:space="default">3,167 (24%)</w:t>
             </w:r>
           </w:p>
         </w:tc>
@@ -4858,55 +4858,55 @@
                 <w:rFonts w:ascii="Calibri" w:hAnsi="Calibri"/>
                 <w:sz w:val="20"/>
               </w:rPr>
-              <w:t xml:space="default">1,277 (0.6%)</w:t>
-            </w:r>
-          </w:p>
-        </w:tc>
-        <w:tc>
-          <w:tcPr>
-            <w:tcBorders>
-              <w:top w:val="single" w:space="0" w:color="D3D3D3"/>
-              <w:bottom w:val="single" w:space="0" w:color="D3D3D3"/>
-              <w:start w:val="single" w:space="0" w:color="D3D3D3"/>
-              <w:end w:val="single" w:space="0" w:color="D3D3D3"/>
-            </w:tcBorders>
-          </w:tcPr>
-          <w:p>
-            <w:pPr>
-              <w:spacing w:before="0" w:after="60"/>
-              <w:keepNext/>
-              <w:jc w:val="center"/>
-            </w:pPr>
-            <w:r>
-              <w:rPr>
-                <w:rFonts w:ascii="Calibri" w:hAnsi="Calibri"/>
-                <w:sz w:val="20"/>
-              </w:rPr>
-              <w:t xml:space="default">151 (&lt;0.1%)</w:t>
-            </w:r>
-          </w:p>
-        </w:tc>
-        <w:tc>
-          <w:tcPr>
-            <w:tcBorders>
-              <w:top w:val="single" w:space="0" w:color="D3D3D3"/>
-              <w:bottom w:val="single" w:space="0" w:color="D3D3D3"/>
-              <w:start w:val="single" w:space="0" w:color="D3D3D3"/>
-              <w:end w:val="single" w:space="0" w:color="D3D3D3"/>
-            </w:tcBorders>
-          </w:tcPr>
-          <w:p>
-            <w:pPr>
-              <w:spacing w:before="0" w:after="60"/>
-              <w:keepNext/>
-              <w:jc w:val="center"/>
-            </w:pPr>
-            <w:r>
-              <w:rPr>
-                <w:rFonts w:ascii="Calibri" w:hAnsi="Calibri"/>
-                <w:sz w:val="20"/>
-              </w:rPr>
-              <w:t xml:space="default">1,126 (2.4%)</w:t>
+              <w:t xml:space="default">438 (0.9%)</w:t>
+            </w:r>
+          </w:p>
+        </w:tc>
+        <w:tc>
+          <w:tcPr>
+            <w:tcBorders>
+              <w:top w:val="single" w:space="0" w:color="D3D3D3"/>
+              <w:bottom w:val="single" w:space="0" w:color="D3D3D3"/>
+              <w:start w:val="single" w:space="0" w:color="D3D3D3"/>
+              <w:end w:val="single" w:space="0" w:color="D3D3D3"/>
+            </w:tcBorders>
+          </w:tcPr>
+          <w:p>
+            <w:pPr>
+              <w:spacing w:before="0" w:after="60"/>
+              <w:keepNext/>
+              <w:jc w:val="center"/>
+            </w:pPr>
+            <w:r>
+              <w:rPr>
+                <w:rFonts w:ascii="Calibri" w:hAnsi="Calibri"/>
+                <w:sz w:val="20"/>
+              </w:rPr>
+              <w:t xml:space="default">65 (0.2%)</w:t>
+            </w:r>
+          </w:p>
+        </w:tc>
+        <w:tc>
+          <w:tcPr>
+            <w:tcBorders>
+              <w:top w:val="single" w:space="0" w:color="D3D3D3"/>
+              <w:bottom w:val="single" w:space="0" w:color="D3D3D3"/>
+              <w:start w:val="single" w:space="0" w:color="D3D3D3"/>
+              <w:end w:val="single" w:space="0" w:color="D3D3D3"/>
+            </w:tcBorders>
+          </w:tcPr>
+          <w:p>
+            <w:pPr>
+              <w:spacing w:before="0" w:after="60"/>
+              <w:keepNext/>
+              <w:jc w:val="center"/>
+            </w:pPr>
+            <w:r>
+              <w:rPr>
+                <w:rFonts w:ascii="Calibri" w:hAnsi="Calibri"/>
+                <w:sz w:val="20"/>
+              </w:rPr>
+              <w:t xml:space="default">374 (2.8%)</w:t>
             </w:r>
           </w:p>
         </w:tc>
@@ -4983,55 +4983,55 @@
                 <w:rFonts w:ascii="Calibri" w:hAnsi="Calibri"/>
                 <w:sz w:val="20"/>
               </w:rPr>
-              <w:t xml:space="default">63,109 (28%)</w:t>
-            </w:r>
-          </w:p>
-        </w:tc>
-        <w:tc>
-          <w:tcPr>
-            <w:tcBorders>
-              <w:top w:val="single" w:space="0" w:color="D3D3D3"/>
-              <w:bottom w:val="single" w:space="0" w:color="D3D3D3"/>
-              <w:start w:val="single" w:space="0" w:color="D3D3D3"/>
-              <w:end w:val="single" w:space="0" w:color="D3D3D3"/>
-            </w:tcBorders>
-          </w:tcPr>
-          <w:p>
-            <w:pPr>
-              <w:spacing w:before="0" w:after="60"/>
-              <w:keepNext/>
-              <w:jc w:val="center"/>
-            </w:pPr>
-            <w:r>
-              <w:rPr>
-                <w:rFonts w:ascii="Calibri" w:hAnsi="Calibri"/>
-                <w:sz w:val="20"/>
-              </w:rPr>
-              <w:t xml:space="default">49,186 (27%)</w:t>
-            </w:r>
-          </w:p>
-        </w:tc>
-        <w:tc>
-          <w:tcPr>
-            <w:tcBorders>
-              <w:top w:val="single" w:space="0" w:color="D3D3D3"/>
-              <w:bottom w:val="single" w:space="0" w:color="D3D3D3"/>
-              <w:start w:val="single" w:space="0" w:color="D3D3D3"/>
-              <w:end w:val="single" w:space="0" w:color="D3D3D3"/>
-            </w:tcBorders>
-          </w:tcPr>
-          <w:p>
-            <w:pPr>
-              <w:spacing w:before="0" w:after="60"/>
-              <w:keepNext/>
-              <w:jc w:val="center"/>
-            </w:pPr>
-            <w:r>
-              <w:rPr>
-                <w:rFonts w:ascii="Calibri" w:hAnsi="Calibri"/>
-                <w:sz w:val="20"/>
-              </w:rPr>
-              <w:t xml:space="default">13,923 (29%)</w:t>
+              <w:t xml:space="default">8,241 (18%)</w:t>
+            </w:r>
+          </w:p>
+        </w:tc>
+        <w:tc>
+          <w:tcPr>
+            <w:tcBorders>
+              <w:top w:val="single" w:space="0" w:color="D3D3D3"/>
+              <w:bottom w:val="single" w:space="0" w:color="D3D3D3"/>
+              <w:start w:val="single" w:space="0" w:color="D3D3D3"/>
+              <w:end w:val="single" w:space="0" w:color="D3D3D3"/>
+            </w:tcBorders>
+          </w:tcPr>
+          <w:p>
+            <w:pPr>
+              <w:spacing w:before="0" w:after="60"/>
+              <w:keepNext/>
+              <w:jc w:val="center"/>
+            </w:pPr>
+            <w:r>
+              <w:rPr>
+                <w:rFonts w:ascii="Calibri" w:hAnsi="Calibri"/>
+                <w:sz w:val="20"/>
+              </w:rPr>
+              <w:t xml:space="default">5,339 (16%)</w:t>
+            </w:r>
+          </w:p>
+        </w:tc>
+        <w:tc>
+          <w:tcPr>
+            <w:tcBorders>
+              <w:top w:val="single" w:space="0" w:color="D3D3D3"/>
+              <w:bottom w:val="single" w:space="0" w:color="D3D3D3"/>
+              <w:start w:val="single" w:space="0" w:color="D3D3D3"/>
+              <w:end w:val="single" w:space="0" w:color="D3D3D3"/>
+            </w:tcBorders>
+          </w:tcPr>
+          <w:p>
+            <w:pPr>
+              <w:spacing w:before="0" w:after="60"/>
+              <w:keepNext/>
+              <w:jc w:val="center"/>
+            </w:pPr>
+            <w:r>
+              <w:rPr>
+                <w:rFonts w:ascii="Calibri" w:hAnsi="Calibri"/>
+                <w:sz w:val="20"/>
+              </w:rPr>
+              <w:t xml:space="default">2,902 (22%)</w:t>
             </w:r>
           </w:p>
         </w:tc>
@@ -5108,55 +5108,55 @@
                 <w:rFonts w:ascii="Calibri" w:hAnsi="Calibri"/>
                 <w:sz w:val="20"/>
               </w:rPr>
-              <w:t xml:space="default">164,564 (72%)</w:t>
-            </w:r>
-          </w:p>
-        </w:tc>
-        <w:tc>
-          <w:tcPr>
-            <w:tcBorders>
-              <w:top w:val="single" w:space="0" w:color="D3D3D3"/>
-              <w:bottom w:val="single" w:space="0" w:color="D3D3D3"/>
-              <w:start w:val="single" w:space="0" w:color="D3D3D3"/>
-              <w:end w:val="single" w:space="0" w:color="D3D3D3"/>
-            </w:tcBorders>
-          </w:tcPr>
-          <w:p>
-            <w:pPr>
-              <w:spacing w:before="0" w:after="60"/>
-              <w:keepNext/>
-              <w:jc w:val="center"/>
-            </w:pPr>
-            <w:r>
-              <w:rPr>
-                <w:rFonts w:ascii="Calibri" w:hAnsi="Calibri"/>
-                <w:sz w:val="20"/>
-              </w:rPr>
-              <w:t xml:space="default">132,264 (73%)</w:t>
-            </w:r>
-          </w:p>
-        </w:tc>
-        <w:tc>
-          <w:tcPr>
-            <w:tcBorders>
-              <w:top w:val="single" w:space="0" w:color="D3D3D3"/>
-              <w:bottom w:val="single" w:space="0" w:color="D3D3D3"/>
-              <w:start w:val="single" w:space="0" w:color="D3D3D3"/>
-              <w:end w:val="single" w:space="0" w:color="D3D3D3"/>
-            </w:tcBorders>
-          </w:tcPr>
-          <w:p>
-            <w:pPr>
-              <w:spacing w:before="0" w:after="60"/>
-              <w:keepNext/>
-              <w:jc w:val="center"/>
-            </w:pPr>
-            <w:r>
-              <w:rPr>
-                <w:rFonts w:ascii="Calibri" w:hAnsi="Calibri"/>
-                <w:sz w:val="20"/>
-              </w:rPr>
-              <w:t xml:space="default">32,299 (68%)</w:t>
+              <w:t xml:space="default">37,802 (81%)</w:t>
+            </w:r>
+          </w:p>
+        </w:tc>
+        <w:tc>
+          <w:tcPr>
+            <w:tcBorders>
+              <w:top w:val="single" w:space="0" w:color="D3D3D3"/>
+              <w:bottom w:val="single" w:space="0" w:color="D3D3D3"/>
+              <w:start w:val="single" w:space="0" w:color="D3D3D3"/>
+              <w:end w:val="single" w:space="0" w:color="D3D3D3"/>
+            </w:tcBorders>
+          </w:tcPr>
+          <w:p>
+            <w:pPr>
+              <w:spacing w:before="0" w:after="60"/>
+              <w:keepNext/>
+              <w:jc w:val="center"/>
+            </w:pPr>
+            <w:r>
+              <w:rPr>
+                <w:rFonts w:ascii="Calibri" w:hAnsi="Calibri"/>
+                <w:sz w:val="20"/>
+              </w:rPr>
+              <w:t xml:space="default">27,660 (84%)</w:t>
+            </w:r>
+          </w:p>
+        </w:tc>
+        <w:tc>
+          <w:tcPr>
+            <w:tcBorders>
+              <w:top w:val="single" w:space="0" w:color="D3D3D3"/>
+              <w:bottom w:val="single" w:space="0" w:color="D3D3D3"/>
+              <w:start w:val="single" w:space="0" w:color="D3D3D3"/>
+              <w:end w:val="single" w:space="0" w:color="D3D3D3"/>
+            </w:tcBorders>
+          </w:tcPr>
+          <w:p>
+            <w:pPr>
+              <w:spacing w:before="0" w:after="60"/>
+              <w:keepNext/>
+              <w:jc w:val="center"/>
+            </w:pPr>
+            <w:r>
+              <w:rPr>
+                <w:rFonts w:ascii="Calibri" w:hAnsi="Calibri"/>
+                <w:sz w:val="20"/>
+              </w:rPr>
+              <w:t xml:space="default">10,142 (76%)</w:t>
             </w:r>
           </w:p>
         </w:tc>
@@ -5233,55 +5233,55 @@
                 <w:rFonts w:ascii="Calibri" w:hAnsi="Calibri"/>
                 <w:sz w:val="20"/>
               </w:rPr>
-              <w:t xml:space="default">188,251 (82%)</w:t>
-            </w:r>
-          </w:p>
-        </w:tc>
-        <w:tc>
-          <w:tcPr>
-            <w:tcBorders>
-              <w:top w:val="single" w:space="0" w:color="D3D3D3"/>
-              <w:bottom w:val="single" w:space="0" w:color="D3D3D3"/>
-              <w:start w:val="single" w:space="0" w:color="D3D3D3"/>
-              <w:end w:val="single" w:space="0" w:color="D3D3D3"/>
-            </w:tcBorders>
-          </w:tcPr>
-          <w:p>
-            <w:pPr>
-              <w:spacing w:before="0" w:after="60"/>
-              <w:keepNext/>
-              <w:jc w:val="center"/>
-            </w:pPr>
-            <w:r>
-              <w:rPr>
-                <w:rFonts w:ascii="Calibri" w:hAnsi="Calibri"/>
-                <w:sz w:val="20"/>
-              </w:rPr>
-              <w:t xml:space="default">152,388 (84%)</w:t>
-            </w:r>
-          </w:p>
-        </w:tc>
-        <w:tc>
-          <w:tcPr>
-            <w:tcBorders>
-              <w:top w:val="single" w:space="0" w:color="D3D3D3"/>
-              <w:bottom w:val="single" w:space="0" w:color="D3D3D3"/>
-              <w:start w:val="single" w:space="0" w:color="D3D3D3"/>
-              <w:end w:val="single" w:space="0" w:color="D3D3D3"/>
-            </w:tcBorders>
-          </w:tcPr>
-          <w:p>
-            <w:pPr>
-              <w:spacing w:before="0" w:after="60"/>
-              <w:keepNext/>
-              <w:jc w:val="center"/>
-            </w:pPr>
-            <w:r>
-              <w:rPr>
-                <w:rFonts w:ascii="Calibri" w:hAnsi="Calibri"/>
-                <w:sz w:val="20"/>
-              </w:rPr>
-              <w:t xml:space="default">35,863 (76%)</w:t>
+              <w:t xml:space="default">39,286 (85%)</w:t>
+            </w:r>
+          </w:p>
+        </w:tc>
+        <w:tc>
+          <w:tcPr>
+            <w:tcBorders>
+              <w:top w:val="single" w:space="0" w:color="D3D3D3"/>
+              <w:bottom w:val="single" w:space="0" w:color="D3D3D3"/>
+              <w:start w:val="single" w:space="0" w:color="D3D3D3"/>
+              <w:end w:val="single" w:space="0" w:color="D3D3D3"/>
+            </w:tcBorders>
+          </w:tcPr>
+          <w:p>
+            <w:pPr>
+              <w:spacing w:before="0" w:after="60"/>
+              <w:keepNext/>
+              <w:jc w:val="center"/>
+            </w:pPr>
+            <w:r>
+              <w:rPr>
+                <w:rFonts w:ascii="Calibri" w:hAnsi="Calibri"/>
+                <w:sz w:val="20"/>
+              </w:rPr>
+              <w:t xml:space="default">28,754 (87%)</w:t>
+            </w:r>
+          </w:p>
+        </w:tc>
+        <w:tc>
+          <w:tcPr>
+            <w:tcBorders>
+              <w:top w:val="single" w:space="0" w:color="D3D3D3"/>
+              <w:bottom w:val="single" w:space="0" w:color="D3D3D3"/>
+              <w:start w:val="single" w:space="0" w:color="D3D3D3"/>
+              <w:end w:val="single" w:space="0" w:color="D3D3D3"/>
+            </w:tcBorders>
+          </w:tcPr>
+          <w:p>
+            <w:pPr>
+              <w:spacing w:before="0" w:after="60"/>
+              <w:keepNext/>
+              <w:jc w:val="center"/>
+            </w:pPr>
+            <w:r>
+              <w:rPr>
+                <w:rFonts w:ascii="Calibri" w:hAnsi="Calibri"/>
+                <w:sz w:val="20"/>
+              </w:rPr>
+              <w:t xml:space="default">10,531 (78%)</w:t>
             </w:r>
           </w:p>
         </w:tc>
@@ -5358,55 +5358,55 @@
                 <w:rFonts w:ascii="Calibri" w:hAnsi="Calibri"/>
                 <w:sz w:val="20"/>
               </w:rPr>
-              <w:t xml:space="default">78,455 (34%)</w:t>
-            </w:r>
-          </w:p>
-        </w:tc>
-        <w:tc>
-          <w:tcPr>
-            <w:tcBorders>
-              <w:top w:val="single" w:space="0" w:color="D3D3D3"/>
-              <w:bottom w:val="single" w:space="0" w:color="D3D3D3"/>
-              <w:start w:val="single" w:space="0" w:color="D3D3D3"/>
-              <w:end w:val="single" w:space="0" w:color="D3D3D3"/>
-            </w:tcBorders>
-          </w:tcPr>
-          <w:p>
-            <w:pPr>
-              <w:spacing w:before="0" w:after="60"/>
-              <w:keepNext/>
-              <w:jc w:val="center"/>
-            </w:pPr>
-            <w:r>
-              <w:rPr>
-                <w:rFonts w:ascii="Calibri" w:hAnsi="Calibri"/>
-                <w:sz w:val="20"/>
-              </w:rPr>
-              <w:t xml:space="default">64,260 (35%)</w:t>
-            </w:r>
-          </w:p>
-        </w:tc>
-        <w:tc>
-          <w:tcPr>
-            <w:tcBorders>
-              <w:top w:val="single" w:space="0" w:color="D3D3D3"/>
-              <w:bottom w:val="single" w:space="0" w:color="D3D3D3"/>
-              <w:start w:val="single" w:space="0" w:color="D3D3D3"/>
-              <w:end w:val="single" w:space="0" w:color="D3D3D3"/>
-            </w:tcBorders>
-          </w:tcPr>
-          <w:p>
-            <w:pPr>
-              <w:spacing w:before="0" w:after="60"/>
-              <w:keepNext/>
-              <w:jc w:val="center"/>
-            </w:pPr>
-            <w:r>
-              <w:rPr>
-                <w:rFonts w:ascii="Calibri" w:hAnsi="Calibri"/>
-                <w:sz w:val="20"/>
-              </w:rPr>
-              <w:t xml:space="default">14,195 (30%)</w:t>
+              <w:t xml:space="default">16,844 (36%)</w:t>
+            </w:r>
+          </w:p>
+        </w:tc>
+        <w:tc>
+          <w:tcPr>
+            <w:tcBorders>
+              <w:top w:val="single" w:space="0" w:color="D3D3D3"/>
+              <w:bottom w:val="single" w:space="0" w:color="D3D3D3"/>
+              <w:start w:val="single" w:space="0" w:color="D3D3D3"/>
+              <w:end w:val="single" w:space="0" w:color="D3D3D3"/>
+            </w:tcBorders>
+          </w:tcPr>
+          <w:p>
+            <w:pPr>
+              <w:spacing w:before="0" w:after="60"/>
+              <w:keepNext/>
+              <w:jc w:val="center"/>
+            </w:pPr>
+            <w:r>
+              <w:rPr>
+                <w:rFonts w:ascii="Calibri" w:hAnsi="Calibri"/>
+                <w:sz w:val="20"/>
+              </w:rPr>
+              <w:t xml:space="default">12,502 (38%)</w:t>
+            </w:r>
+          </w:p>
+        </w:tc>
+        <w:tc>
+          <w:tcPr>
+            <w:tcBorders>
+              <w:top w:val="single" w:space="0" w:color="D3D3D3"/>
+              <w:bottom w:val="single" w:space="0" w:color="D3D3D3"/>
+              <w:start w:val="single" w:space="0" w:color="D3D3D3"/>
+              <w:end w:val="single" w:space="0" w:color="D3D3D3"/>
+            </w:tcBorders>
+          </w:tcPr>
+          <w:p>
+            <w:pPr>
+              <w:spacing w:before="0" w:after="60"/>
+              <w:keepNext/>
+              <w:jc w:val="center"/>
+            </w:pPr>
+            <w:r>
+              <w:rPr>
+                <w:rFonts w:ascii="Calibri" w:hAnsi="Calibri"/>
+                <w:sz w:val="20"/>
+              </w:rPr>
+              <w:t xml:space="default">4,342 (32%)</w:t>
             </w:r>
           </w:p>
         </w:tc>
@@ -5483,79 +5483,79 @@
                 <w:rFonts w:ascii="Calibri" w:hAnsi="Calibri"/>
                 <w:sz w:val="20"/>
               </w:rPr>
-              <w:t xml:space="default">28,820 (13%)</w:t>
-            </w:r>
-          </w:p>
-        </w:tc>
-        <w:tc>
-          <w:tcPr>
-            <w:tcBorders>
-              <w:top w:val="single" w:space="0" w:color="D3D3D3"/>
-              <w:bottom w:val="single" w:space="0" w:color="D3D3D3"/>
-              <w:start w:val="single" w:space="0" w:color="D3D3D3"/>
-              <w:end w:val="single" w:space="0" w:color="D3D3D3"/>
-            </w:tcBorders>
-          </w:tcPr>
-          <w:p>
-            <w:pPr>
-              <w:spacing w:before="0" w:after="60"/>
-              <w:keepNext/>
-              <w:jc w:val="center"/>
-            </w:pPr>
-            <w:r>
-              <w:rPr>
-                <w:rFonts w:ascii="Calibri" w:hAnsi="Calibri"/>
-                <w:sz w:val="20"/>
-              </w:rPr>
-              <w:t xml:space="default">22,505 (12%)</w:t>
-            </w:r>
-          </w:p>
-        </w:tc>
-        <w:tc>
-          <w:tcPr>
-            <w:tcBorders>
-              <w:top w:val="single" w:space="0" w:color="D3D3D3"/>
-              <w:bottom w:val="single" w:space="0" w:color="D3D3D3"/>
-              <w:start w:val="single" w:space="0" w:color="D3D3D3"/>
-              <w:end w:val="single" w:space="0" w:color="D3D3D3"/>
-            </w:tcBorders>
-          </w:tcPr>
-          <w:p>
-            <w:pPr>
-              <w:spacing w:before="0" w:after="60"/>
-              <w:keepNext/>
-              <w:jc w:val="center"/>
-            </w:pPr>
-            <w:r>
-              <w:rPr>
-                <w:rFonts w:ascii="Calibri" w:hAnsi="Calibri"/>
-                <w:sz w:val="20"/>
-              </w:rPr>
-              <w:t xml:space="default">6,315 (13%)</w:t>
-            </w:r>
-          </w:p>
-        </w:tc>
-        <w:tc>
-          <w:tcPr>
-            <w:tcBorders>
-              <w:top w:val="single" w:space="0" w:color="D3D3D3"/>
-              <w:bottom w:val="single" w:space="0" w:color="D3D3D3"/>
-              <w:start w:val="single" w:space="0" w:color="D3D3D3"/>
-              <w:end w:val="single" w:space="0" w:color="D3D3D3"/>
-            </w:tcBorders>
-          </w:tcPr>
-          <w:p>
-            <w:pPr>
-              <w:spacing w:before="0" w:after="60"/>
-              <w:keepNext/>
-              <w:jc w:val="center"/>
-            </w:pPr>
-            <w:r>
-              <w:rPr>
-                <w:rFonts w:ascii="Calibri" w:hAnsi="Calibri"/>
-                <w:sz w:val="20"/>
-              </w:rPr>
-              <w:t xml:space="default">0.006</w:t>
+              <w:t xml:space="default">8,279 (18%)</w:t>
+            </w:r>
+          </w:p>
+        </w:tc>
+        <w:tc>
+          <w:tcPr>
+            <w:tcBorders>
+              <w:top w:val="single" w:space="0" w:color="D3D3D3"/>
+              <w:bottom w:val="single" w:space="0" w:color="D3D3D3"/>
+              <w:start w:val="single" w:space="0" w:color="D3D3D3"/>
+              <w:end w:val="single" w:space="0" w:color="D3D3D3"/>
+            </w:tcBorders>
+          </w:tcPr>
+          <w:p>
+            <w:pPr>
+              <w:spacing w:before="0" w:after="60"/>
+              <w:keepNext/>
+              <w:jc w:val="center"/>
+            </w:pPr>
+            <w:r>
+              <w:rPr>
+                <w:rFonts w:ascii="Calibri" w:hAnsi="Calibri"/>
+                <w:sz w:val="20"/>
+              </w:rPr>
+              <w:t xml:space="default">6,138 (19%)</w:t>
+            </w:r>
+          </w:p>
+        </w:tc>
+        <w:tc>
+          <w:tcPr>
+            <w:tcBorders>
+              <w:top w:val="single" w:space="0" w:color="D3D3D3"/>
+              <w:bottom w:val="single" w:space="0" w:color="D3D3D3"/>
+              <w:start w:val="single" w:space="0" w:color="D3D3D3"/>
+              <w:end w:val="single" w:space="0" w:color="D3D3D3"/>
+            </w:tcBorders>
+          </w:tcPr>
+          <w:p>
+            <w:pPr>
+              <w:spacing w:before="0" w:after="60"/>
+              <w:keepNext/>
+              <w:jc w:val="center"/>
+            </w:pPr>
+            <w:r>
+              <w:rPr>
+                <w:rFonts w:ascii="Calibri" w:hAnsi="Calibri"/>
+                <w:sz w:val="20"/>
+              </w:rPr>
+              <w:t xml:space="default">2,141 (16%)</w:t>
+            </w:r>
+          </w:p>
+        </w:tc>
+        <w:tc>
+          <w:tcPr>
+            <w:tcBorders>
+              <w:top w:val="single" w:space="0" w:color="D3D3D3"/>
+              <w:bottom w:val="single" w:space="0" w:color="D3D3D3"/>
+              <w:start w:val="single" w:space="0" w:color="D3D3D3"/>
+              <w:end w:val="single" w:space="0" w:color="D3D3D3"/>
+            </w:tcBorders>
+          </w:tcPr>
+          <w:p>
+            <w:pPr>
+              <w:spacing w:before="0" w:after="60"/>
+              <w:keepNext/>
+              <w:jc w:val="center"/>
+            </w:pPr>
+            <w:r>
+              <w:rPr>
+                <w:rFonts w:ascii="Calibri" w:hAnsi="Calibri"/>
+                <w:sz w:val="20"/>
+              </w:rPr>
+              <w:t xml:space="default">&lt;0.001</w:t>
             </w:r>
           </w:p>
         </w:tc>
@@ -5608,55 +5608,55 @@
                 <w:rFonts w:ascii="Calibri" w:hAnsi="Calibri"/>
                 <w:sz w:val="20"/>
               </w:rPr>
-              <w:t xml:space="default">150,878 (66%)</w:t>
-            </w:r>
-          </w:p>
-        </w:tc>
-        <w:tc>
-          <w:tcPr>
-            <w:tcBorders>
-              <w:top w:val="single" w:space="0" w:color="D3D3D3"/>
-              <w:bottom w:val="single" w:space="0" w:color="D3D3D3"/>
-              <w:start w:val="single" w:space="0" w:color="D3D3D3"/>
-              <w:end w:val="single" w:space="0" w:color="D3D3D3"/>
-            </w:tcBorders>
-          </w:tcPr>
-          <w:p>
-            <w:pPr>
-              <w:spacing w:before="0" w:after="60"/>
-              <w:keepNext/>
-              <w:jc w:val="center"/>
-            </w:pPr>
-            <w:r>
-              <w:rPr>
-                <w:rFonts w:ascii="Calibri" w:hAnsi="Calibri"/>
-                <w:sz w:val="20"/>
-              </w:rPr>
-              <w:t xml:space="default">123,831 (68%)</w:t>
-            </w:r>
-          </w:p>
-        </w:tc>
-        <w:tc>
-          <w:tcPr>
-            <w:tcBorders>
-              <w:top w:val="single" w:space="0" w:color="D3D3D3"/>
-              <w:bottom w:val="single" w:space="0" w:color="D3D3D3"/>
-              <w:start w:val="single" w:space="0" w:color="D3D3D3"/>
-              <w:end w:val="single" w:space="0" w:color="D3D3D3"/>
-            </w:tcBorders>
-          </w:tcPr>
-          <w:p>
-            <w:pPr>
-              <w:spacing w:before="0" w:after="60"/>
-              <w:keepNext/>
-              <w:jc w:val="center"/>
-            </w:pPr>
-            <w:r>
-              <w:rPr>
-                <w:rFonts w:ascii="Calibri" w:hAnsi="Calibri"/>
-                <w:sz w:val="20"/>
-              </w:rPr>
-              <w:t xml:space="default">27,046 (57%)</w:t>
+              <w:t xml:space="default">30,489 (66%)</w:t>
+            </w:r>
+          </w:p>
+        </w:tc>
+        <w:tc>
+          <w:tcPr>
+            <w:tcBorders>
+              <w:top w:val="single" w:space="0" w:color="D3D3D3"/>
+              <w:bottom w:val="single" w:space="0" w:color="D3D3D3"/>
+              <w:start w:val="single" w:space="0" w:color="D3D3D3"/>
+              <w:end w:val="single" w:space="0" w:color="D3D3D3"/>
+            </w:tcBorders>
+          </w:tcPr>
+          <w:p>
+            <w:pPr>
+              <w:spacing w:before="0" w:after="60"/>
+              <w:keepNext/>
+              <w:jc w:val="center"/>
+            </w:pPr>
+            <w:r>
+              <w:rPr>
+                <w:rFonts w:ascii="Calibri" w:hAnsi="Calibri"/>
+                <w:sz w:val="20"/>
+              </w:rPr>
+              <w:t xml:space="default">23,010 (70%)</w:t>
+            </w:r>
+          </w:p>
+        </w:tc>
+        <w:tc>
+          <w:tcPr>
+            <w:tcBorders>
+              <w:top w:val="single" w:space="0" w:color="D3D3D3"/>
+              <w:bottom w:val="single" w:space="0" w:color="D3D3D3"/>
+              <w:start w:val="single" w:space="0" w:color="D3D3D3"/>
+              <w:end w:val="single" w:space="0" w:color="D3D3D3"/>
+            </w:tcBorders>
+          </w:tcPr>
+          <w:p>
+            <w:pPr>
+              <w:spacing w:before="0" w:after="60"/>
+              <w:keepNext/>
+              <w:jc w:val="center"/>
+            </w:pPr>
+            <w:r>
+              <w:rPr>
+                <w:rFonts w:ascii="Calibri" w:hAnsi="Calibri"/>
+                <w:sz w:val="20"/>
+              </w:rPr>
+              <w:t xml:space="default">7,479 (56%)</w:t>
             </w:r>
           </w:p>
         </w:tc>
@@ -5733,79 +5733,79 @@
                 <w:rFonts w:ascii="Calibri" w:hAnsi="Calibri"/>
                 <w:sz w:val="20"/>
               </w:rPr>
-              <w:t xml:space="default">29,709 (13%)</w:t>
-            </w:r>
-          </w:p>
-        </w:tc>
-        <w:tc>
-          <w:tcPr>
-            <w:tcBorders>
-              <w:top w:val="single" w:space="0" w:color="D3D3D3"/>
-              <w:bottom w:val="single" w:space="0" w:color="D3D3D3"/>
-              <w:start w:val="single" w:space="0" w:color="D3D3D3"/>
-              <w:end w:val="single" w:space="0" w:color="D3D3D3"/>
-            </w:tcBorders>
-          </w:tcPr>
-          <w:p>
-            <w:pPr>
-              <w:spacing w:before="0" w:after="60"/>
-              <w:keepNext/>
-              <w:jc w:val="center"/>
-            </w:pPr>
-            <w:r>
-              <w:rPr>
-                <w:rFonts w:ascii="Calibri" w:hAnsi="Calibri"/>
-                <w:sz w:val="20"/>
-              </w:rPr>
-              <w:t xml:space="default">23,971 (13%)</w:t>
-            </w:r>
-          </w:p>
-        </w:tc>
-        <w:tc>
-          <w:tcPr>
-            <w:tcBorders>
-              <w:top w:val="single" w:space="0" w:color="D3D3D3"/>
-              <w:bottom w:val="single" w:space="0" w:color="D3D3D3"/>
-              <w:start w:val="single" w:space="0" w:color="D3D3D3"/>
-              <w:end w:val="single" w:space="0" w:color="D3D3D3"/>
-            </w:tcBorders>
-          </w:tcPr>
-          <w:p>
-            <w:pPr>
-              <w:spacing w:before="0" w:after="60"/>
-              <w:keepNext/>
-              <w:jc w:val="center"/>
-            </w:pPr>
-            <w:r>
-              <w:rPr>
-                <w:rFonts w:ascii="Calibri" w:hAnsi="Calibri"/>
-                <w:sz w:val="20"/>
-              </w:rPr>
-              <w:t xml:space="default">5,738 (12%)</w:t>
-            </w:r>
-          </w:p>
-        </w:tc>
-        <w:tc>
-          <w:tcPr>
-            <w:tcBorders>
-              <w:top w:val="single" w:space="0" w:color="D3D3D3"/>
-              <w:bottom w:val="single" w:space="0" w:color="D3D3D3"/>
-              <w:start w:val="single" w:space="0" w:color="D3D3D3"/>
-              <w:end w:val="single" w:space="0" w:color="D3D3D3"/>
-            </w:tcBorders>
-          </w:tcPr>
-          <w:p>
-            <w:pPr>
-              <w:spacing w:before="0" w:after="60"/>
-              <w:keepNext/>
-              <w:jc w:val="center"/>
-            </w:pPr>
-            <w:r>
-              <w:rPr>
-                <w:rFonts w:ascii="Calibri" w:hAnsi="Calibri"/>
-                <w:sz w:val="20"/>
-              </w:rPr>
-              <w:t xml:space="default">0.009</w:t>
+              <w:t xml:space="default">6,567 (14%)</w:t>
+            </w:r>
+          </w:p>
+        </w:tc>
+        <w:tc>
+          <w:tcPr>
+            <w:tcBorders>
+              <w:top w:val="single" w:space="0" w:color="D3D3D3"/>
+              <w:bottom w:val="single" w:space="0" w:color="D3D3D3"/>
+              <w:start w:val="single" w:space="0" w:color="D3D3D3"/>
+              <w:end w:val="single" w:space="0" w:color="D3D3D3"/>
+            </w:tcBorders>
+          </w:tcPr>
+          <w:p>
+            <w:pPr>
+              <w:spacing w:before="0" w:after="60"/>
+              <w:keepNext/>
+              <w:jc w:val="center"/>
+            </w:pPr>
+            <w:r>
+              <w:rPr>
+                <w:rFonts w:ascii="Calibri" w:hAnsi="Calibri"/>
+                <w:sz w:val="20"/>
+              </w:rPr>
+              <w:t xml:space="default">4,864 (15%)</w:t>
+            </w:r>
+          </w:p>
+        </w:tc>
+        <w:tc>
+          <w:tcPr>
+            <w:tcBorders>
+              <w:top w:val="single" w:space="0" w:color="D3D3D3"/>
+              <w:bottom w:val="single" w:space="0" w:color="D3D3D3"/>
+              <w:start w:val="single" w:space="0" w:color="D3D3D3"/>
+              <w:end w:val="single" w:space="0" w:color="D3D3D3"/>
+            </w:tcBorders>
+          </w:tcPr>
+          <w:p>
+            <w:pPr>
+              <w:spacing w:before="0" w:after="60"/>
+              <w:keepNext/>
+              <w:jc w:val="center"/>
+            </w:pPr>
+            <w:r>
+              <w:rPr>
+                <w:rFonts w:ascii="Calibri" w:hAnsi="Calibri"/>
+                <w:sz w:val="20"/>
+              </w:rPr>
+              <w:t xml:space="default">1,703 (13%)</w:t>
+            </w:r>
+          </w:p>
+        </w:tc>
+        <w:tc>
+          <w:tcPr>
+            <w:tcBorders>
+              <w:top w:val="single" w:space="0" w:color="D3D3D3"/>
+              <w:bottom w:val="single" w:space="0" w:color="D3D3D3"/>
+              <w:start w:val="single" w:space="0" w:color="D3D3D3"/>
+              <w:end w:val="single" w:space="0" w:color="D3D3D3"/>
+            </w:tcBorders>
+          </w:tcPr>
+          <w:p>
+            <w:pPr>
+              <w:spacing w:before="0" w:after="60"/>
+              <w:keepNext/>
+              <w:jc w:val="center"/>
+            </w:pPr>
+            <w:r>
+              <w:rPr>
+                <w:rFonts w:ascii="Calibri" w:hAnsi="Calibri"/>
+                <w:sz w:val="20"/>
+              </w:rPr>
+              <w:t xml:space="default">0.002</w:t>
             </w:r>
           </w:p>
         </w:tc>
@@ -5858,55 +5858,55 @@
                 <w:rFonts w:ascii="Calibri" w:hAnsi="Calibri"/>
                 <w:sz w:val="20"/>
               </w:rPr>
-              <w:t xml:space="default">92,566 (40%)</w:t>
-            </w:r>
-          </w:p>
-        </w:tc>
-        <w:tc>
-          <w:tcPr>
-            <w:tcBorders>
-              <w:top w:val="single" w:space="0" w:color="D3D3D3"/>
-              <w:bottom w:val="single" w:space="0" w:color="D3D3D3"/>
-              <w:start w:val="single" w:space="0" w:color="D3D3D3"/>
-              <w:end w:val="single" w:space="0" w:color="D3D3D3"/>
-            </w:tcBorders>
-          </w:tcPr>
-          <w:p>
-            <w:pPr>
-              <w:spacing w:before="0" w:after="60"/>
-              <w:keepNext/>
-              <w:jc w:val="center"/>
-            </w:pPr>
-            <w:r>
-              <w:rPr>
-                <w:rFonts w:ascii="Calibri" w:hAnsi="Calibri"/>
-                <w:sz w:val="20"/>
-              </w:rPr>
-              <w:t xml:space="default">76,268 (42%)</w:t>
-            </w:r>
-          </w:p>
-        </w:tc>
-        <w:tc>
-          <w:tcPr>
-            <w:tcBorders>
-              <w:top w:val="single" w:space="0" w:color="D3D3D3"/>
-              <w:bottom w:val="single" w:space="0" w:color="D3D3D3"/>
-              <w:start w:val="single" w:space="0" w:color="D3D3D3"/>
-              <w:end w:val="single" w:space="0" w:color="D3D3D3"/>
-            </w:tcBorders>
-          </w:tcPr>
-          <w:p>
-            <w:pPr>
-              <w:spacing w:before="0" w:after="60"/>
-              <w:keepNext/>
-              <w:jc w:val="center"/>
-            </w:pPr>
-            <w:r>
-              <w:rPr>
-                <w:rFonts w:ascii="Calibri" w:hAnsi="Calibri"/>
-                <w:sz w:val="20"/>
-              </w:rPr>
-              <w:t xml:space="default">16,298 (34%)</w:t>
+              <w:t xml:space="default">17,396 (37%)</w:t>
+            </w:r>
+          </w:p>
+        </w:tc>
+        <w:tc>
+          <w:tcPr>
+            <w:tcBorders>
+              <w:top w:val="single" w:space="0" w:color="D3D3D3"/>
+              <w:bottom w:val="single" w:space="0" w:color="D3D3D3"/>
+              <w:start w:val="single" w:space="0" w:color="D3D3D3"/>
+              <w:end w:val="single" w:space="0" w:color="D3D3D3"/>
+            </w:tcBorders>
+          </w:tcPr>
+          <w:p>
+            <w:pPr>
+              <w:spacing w:before="0" w:after="60"/>
+              <w:keepNext/>
+              <w:jc w:val="center"/>
+            </w:pPr>
+            <w:r>
+              <w:rPr>
+                <w:rFonts w:ascii="Calibri" w:hAnsi="Calibri"/>
+                <w:sz w:val="20"/>
+              </w:rPr>
+              <w:t xml:space="default">13,190 (40%)</w:t>
+            </w:r>
+          </w:p>
+        </w:tc>
+        <w:tc>
+          <w:tcPr>
+            <w:tcBorders>
+              <w:top w:val="single" w:space="0" w:color="D3D3D3"/>
+              <w:bottom w:val="single" w:space="0" w:color="D3D3D3"/>
+              <w:start w:val="single" w:space="0" w:color="D3D3D3"/>
+              <w:end w:val="single" w:space="0" w:color="D3D3D3"/>
+            </w:tcBorders>
+          </w:tcPr>
+          <w:p>
+            <w:pPr>
+              <w:spacing w:before="0" w:after="60"/>
+              <w:keepNext/>
+              <w:jc w:val="center"/>
+            </w:pPr>
+            <w:r>
+              <w:rPr>
+                <w:rFonts w:ascii="Calibri" w:hAnsi="Calibri"/>
+                <w:sz w:val="20"/>
+              </w:rPr>
+              <w:t xml:space="default">4,205 (31%)</w:t>
             </w:r>
           </w:p>
         </w:tc>
@@ -5983,55 +5983,55 @@
                 <w:rFonts w:ascii="Calibri" w:hAnsi="Calibri"/>
                 <w:sz w:val="20"/>
               </w:rPr>
-              <w:t xml:space="default">19,259 (8.4%)</w:t>
-            </w:r>
-          </w:p>
-        </w:tc>
-        <w:tc>
-          <w:tcPr>
-            <w:tcBorders>
-              <w:top w:val="single" w:space="0" w:color="D3D3D3"/>
-              <w:bottom w:val="single" w:space="0" w:color="D3D3D3"/>
-              <w:start w:val="single" w:space="0" w:color="D3D3D3"/>
-              <w:end w:val="single" w:space="0" w:color="D3D3D3"/>
-            </w:tcBorders>
-          </w:tcPr>
-          <w:p>
-            <w:pPr>
-              <w:spacing w:before="0" w:after="60"/>
-              <w:keepNext/>
-              <w:jc w:val="center"/>
-            </w:pPr>
-            <w:r>
-              <w:rPr>
-                <w:rFonts w:ascii="Calibri" w:hAnsi="Calibri"/>
-                <w:sz w:val="20"/>
-              </w:rPr>
-              <w:t xml:space="default">15,769 (8.7%)</w:t>
-            </w:r>
-          </w:p>
-        </w:tc>
-        <w:tc>
-          <w:tcPr>
-            <w:tcBorders>
-              <w:top w:val="single" w:space="0" w:color="D3D3D3"/>
-              <w:bottom w:val="single" w:space="0" w:color="D3D3D3"/>
-              <w:start w:val="single" w:space="0" w:color="D3D3D3"/>
-              <w:end w:val="single" w:space="0" w:color="D3D3D3"/>
-            </w:tcBorders>
-          </w:tcPr>
-          <w:p>
-            <w:pPr>
-              <w:spacing w:before="0" w:after="60"/>
-              <w:keepNext/>
-              <w:jc w:val="center"/>
-            </w:pPr>
-            <w:r>
-              <w:rPr>
-                <w:rFonts w:ascii="Calibri" w:hAnsi="Calibri"/>
-                <w:sz w:val="20"/>
-              </w:rPr>
-              <w:t xml:space="default">3,489 (7.4%)</w:t>
+              <w:t xml:space="default">4,755 (10%)</w:t>
+            </w:r>
+          </w:p>
+        </w:tc>
+        <w:tc>
+          <w:tcPr>
+            <w:tcBorders>
+              <w:top w:val="single" w:space="0" w:color="D3D3D3"/>
+              <w:bottom w:val="single" w:space="0" w:color="D3D3D3"/>
+              <w:start w:val="single" w:space="0" w:color="D3D3D3"/>
+              <w:end w:val="single" w:space="0" w:color="D3D3D3"/>
+            </w:tcBorders>
+          </w:tcPr>
+          <w:p>
+            <w:pPr>
+              <w:spacing w:before="0" w:after="60"/>
+              <w:keepNext/>
+              <w:jc w:val="center"/>
+            </w:pPr>
+            <w:r>
+              <w:rPr>
+                <w:rFonts w:ascii="Calibri" w:hAnsi="Calibri"/>
+                <w:sz w:val="20"/>
+              </w:rPr>
+              <w:t xml:space="default">3,704 (11%)</w:t>
+            </w:r>
+          </w:p>
+        </w:tc>
+        <w:tc>
+          <w:tcPr>
+            <w:tcBorders>
+              <w:top w:val="single" w:space="0" w:color="D3D3D3"/>
+              <w:bottom w:val="single" w:space="0" w:color="D3D3D3"/>
+              <w:start w:val="single" w:space="0" w:color="D3D3D3"/>
+              <w:end w:val="single" w:space="0" w:color="D3D3D3"/>
+            </w:tcBorders>
+          </w:tcPr>
+          <w:p>
+            <w:pPr>
+              <w:spacing w:before="0" w:after="60"/>
+              <w:keepNext/>
+              <w:jc w:val="center"/>
+            </w:pPr>
+            <w:r>
+              <w:rPr>
+                <w:rFonts w:ascii="Calibri" w:hAnsi="Calibri"/>
+                <w:sz w:val="20"/>
+              </w:rPr>
+              <w:t xml:space="default">1,051 (7.8%)</w:t>
             </w:r>
           </w:p>
         </w:tc>
@@ -6108,55 +6108,55 @@
                 <w:rFonts w:ascii="Calibri" w:hAnsi="Calibri"/>
                 <w:sz w:val="20"/>
               </w:rPr>
-              <w:t xml:space="default">31,932 (14%)</w:t>
-            </w:r>
-          </w:p>
-        </w:tc>
-        <w:tc>
-          <w:tcPr>
-            <w:tcBorders>
-              <w:top w:val="single" w:space="0" w:color="D3D3D3"/>
-              <w:bottom w:val="single" w:space="0" w:color="D3D3D3"/>
-              <w:start w:val="single" w:space="0" w:color="D3D3D3"/>
-              <w:end w:val="single" w:space="0" w:color="D3D3D3"/>
-            </w:tcBorders>
-          </w:tcPr>
-          <w:p>
-            <w:pPr>
-              <w:spacing w:before="0" w:after="60"/>
-              <w:keepNext/>
-              <w:jc w:val="center"/>
-            </w:pPr>
-            <w:r>
-              <w:rPr>
-                <w:rFonts w:ascii="Calibri" w:hAnsi="Calibri"/>
-                <w:sz w:val="20"/>
-              </w:rPr>
-              <w:t xml:space="default">26,139 (14%)</w:t>
-            </w:r>
-          </w:p>
-        </w:tc>
-        <w:tc>
-          <w:tcPr>
-            <w:tcBorders>
-              <w:top w:val="single" w:space="0" w:color="D3D3D3"/>
-              <w:bottom w:val="single" w:space="0" w:color="D3D3D3"/>
-              <w:start w:val="single" w:space="0" w:color="D3D3D3"/>
-              <w:end w:val="single" w:space="0" w:color="D3D3D3"/>
-            </w:tcBorders>
-          </w:tcPr>
-          <w:p>
-            <w:pPr>
-              <w:spacing w:before="0" w:after="60"/>
-              <w:keepNext/>
-              <w:jc w:val="center"/>
-            </w:pPr>
-            <w:r>
-              <w:rPr>
-                <w:rFonts w:ascii="Calibri" w:hAnsi="Calibri"/>
-                <w:sz w:val="20"/>
-              </w:rPr>
-              <w:t xml:space="default">5,793 (12%)</w:t>
+              <w:t xml:space="default">9,283 (20%)</w:t>
+            </w:r>
+          </w:p>
+        </w:tc>
+        <w:tc>
+          <w:tcPr>
+            <w:tcBorders>
+              <w:top w:val="single" w:space="0" w:color="D3D3D3"/>
+              <w:bottom w:val="single" w:space="0" w:color="D3D3D3"/>
+              <w:start w:val="single" w:space="0" w:color="D3D3D3"/>
+              <w:end w:val="single" w:space="0" w:color="D3D3D3"/>
+            </w:tcBorders>
+          </w:tcPr>
+          <w:p>
+            <w:pPr>
+              <w:spacing w:before="0" w:after="60"/>
+              <w:keepNext/>
+              <w:jc w:val="center"/>
+            </w:pPr>
+            <w:r>
+              <w:rPr>
+                <w:rFonts w:ascii="Calibri" w:hAnsi="Calibri"/>
+                <w:sz w:val="20"/>
+              </w:rPr>
+              <w:t xml:space="default">7,365 (22%)</w:t>
+            </w:r>
+          </w:p>
+        </w:tc>
+        <w:tc>
+          <w:tcPr>
+            <w:tcBorders>
+              <w:top w:val="single" w:space="0" w:color="D3D3D3"/>
+              <w:bottom w:val="single" w:space="0" w:color="D3D3D3"/>
+              <w:start w:val="single" w:space="0" w:color="D3D3D3"/>
+              <w:end w:val="single" w:space="0" w:color="D3D3D3"/>
+            </w:tcBorders>
+          </w:tcPr>
+          <w:p>
+            <w:pPr>
+              <w:spacing w:before="0" w:after="60"/>
+              <w:keepNext/>
+              <w:jc w:val="center"/>
+            </w:pPr>
+            <w:r>
+              <w:rPr>
+                <w:rFonts w:ascii="Calibri" w:hAnsi="Calibri"/>
+                <w:sz w:val="20"/>
+              </w:rPr>
+              <w:t xml:space="default">1,918 (14%)</w:t>
             </w:r>
           </w:p>
         </w:tc>
@@ -6233,79 +6233,79 @@
                 <w:rFonts w:ascii="Calibri" w:hAnsi="Calibri"/>
                 <w:sz w:val="20"/>
               </w:rPr>
-              <w:t xml:space="default">51,369 (22%)</w:t>
-            </w:r>
-          </w:p>
-        </w:tc>
-        <w:tc>
-          <w:tcPr>
-            <w:tcBorders>
-              <w:top w:val="single" w:space="0" w:color="D3D3D3"/>
-              <w:bottom w:val="single" w:space="0" w:color="D3D3D3"/>
-              <w:start w:val="single" w:space="0" w:color="D3D3D3"/>
-              <w:end w:val="single" w:space="0" w:color="D3D3D3"/>
-            </w:tcBorders>
-          </w:tcPr>
-          <w:p>
-            <w:pPr>
-              <w:spacing w:before="0" w:after="60"/>
-              <w:keepNext/>
-              <w:jc w:val="center"/>
-            </w:pPr>
-            <w:r>
-              <w:rPr>
-                <w:rFonts w:ascii="Calibri" w:hAnsi="Calibri"/>
-                <w:sz w:val="20"/>
-              </w:rPr>
-              <w:t xml:space="default">41,091 (23%)</w:t>
-            </w:r>
-          </w:p>
-        </w:tc>
-        <w:tc>
-          <w:tcPr>
-            <w:tcBorders>
-              <w:top w:val="single" w:space="0" w:color="D3D3D3"/>
-              <w:bottom w:val="single" w:space="0" w:color="D3D3D3"/>
-              <w:start w:val="single" w:space="0" w:color="D3D3D3"/>
-              <w:end w:val="single" w:space="0" w:color="D3D3D3"/>
-            </w:tcBorders>
-          </w:tcPr>
-          <w:p>
-            <w:pPr>
-              <w:spacing w:before="0" w:after="60"/>
-              <w:keepNext/>
-              <w:jc w:val="center"/>
-            </w:pPr>
-            <w:r>
-              <w:rPr>
-                <w:rFonts w:ascii="Calibri" w:hAnsi="Calibri"/>
-                <w:sz w:val="20"/>
-              </w:rPr>
-              <w:t xml:space="default">10,278 (22%)</w:t>
-            </w:r>
-          </w:p>
-        </w:tc>
-        <w:tc>
-          <w:tcPr>
-            <w:tcBorders>
-              <w:top w:val="single" w:space="0" w:color="D3D3D3"/>
-              <w:bottom w:val="single" w:space="0" w:color="D3D3D3"/>
-              <w:start w:val="single" w:space="0" w:color="D3D3D3"/>
-              <w:end w:val="single" w:space="0" w:color="D3D3D3"/>
-            </w:tcBorders>
-          </w:tcPr>
-          <w:p>
-            <w:pPr>
-              <w:spacing w:before="0" w:after="60"/>
-              <w:keepNext/>
-              <w:jc w:val="center"/>
-            </w:pPr>
-            <w:r>
-              <w:rPr>
-                <w:rFonts w:ascii="Calibri" w:hAnsi="Calibri"/>
-                <w:sz w:val="20"/>
-              </w:rPr>
-              <w:t xml:space="default">0.084</w:t>
+              <w:t xml:space="default">9,713 (21%)</w:t>
+            </w:r>
+          </w:p>
+        </w:tc>
+        <w:tc>
+          <w:tcPr>
+            <w:tcBorders>
+              <w:top w:val="single" w:space="0" w:color="D3D3D3"/>
+              <w:bottom w:val="single" w:space="0" w:color="D3D3D3"/>
+              <w:start w:val="single" w:space="0" w:color="D3D3D3"/>
+              <w:end w:val="single" w:space="0" w:color="D3D3D3"/>
+            </w:tcBorders>
+          </w:tcPr>
+          <w:p>
+            <w:pPr>
+              <w:spacing w:before="0" w:after="60"/>
+              <w:keepNext/>
+              <w:jc w:val="center"/>
+            </w:pPr>
+            <w:r>
+              <w:rPr>
+                <w:rFonts w:ascii="Calibri" w:hAnsi="Calibri"/>
+                <w:sz w:val="20"/>
+              </w:rPr>
+              <w:t xml:space="default">7,037 (21%)</w:t>
+            </w:r>
+          </w:p>
+        </w:tc>
+        <w:tc>
+          <w:tcPr>
+            <w:tcBorders>
+              <w:top w:val="single" w:space="0" w:color="D3D3D3"/>
+              <w:bottom w:val="single" w:space="0" w:color="D3D3D3"/>
+              <w:start w:val="single" w:space="0" w:color="D3D3D3"/>
+              <w:end w:val="single" w:space="0" w:color="D3D3D3"/>
+            </w:tcBorders>
+          </w:tcPr>
+          <w:p>
+            <w:pPr>
+              <w:spacing w:before="0" w:after="60"/>
+              <w:keepNext/>
+              <w:jc w:val="center"/>
+            </w:pPr>
+            <w:r>
+              <w:rPr>
+                <w:rFonts w:ascii="Calibri" w:hAnsi="Calibri"/>
+                <w:sz w:val="20"/>
+              </w:rPr>
+              <w:t xml:space="default">2,676 (20%)</w:t>
+            </w:r>
+          </w:p>
+        </w:tc>
+        <w:tc>
+          <w:tcPr>
+            <w:tcBorders>
+              <w:top w:val="single" w:space="0" w:color="D3D3D3"/>
+              <w:bottom w:val="single" w:space="0" w:color="D3D3D3"/>
+              <w:start w:val="single" w:space="0" w:color="D3D3D3"/>
+              <w:end w:val="single" w:space="0" w:color="D3D3D3"/>
+            </w:tcBorders>
+          </w:tcPr>
+          <w:p>
+            <w:pPr>
+              <w:spacing w:before="0" w:after="60"/>
+              <w:keepNext/>
+              <w:jc w:val="center"/>
+            </w:pPr>
+            <w:r>
+              <w:rPr>
+                <w:rFonts w:ascii="Calibri" w:hAnsi="Calibri"/>
+                <w:sz w:val="20"/>
+              </w:rPr>
+              <w:t xml:space="default">0.068</w:t>
             </w:r>
           </w:p>
         </w:tc>
@@ -6358,79 +6358,79 @@
                 <w:rFonts w:ascii="Calibri" w:hAnsi="Calibri"/>
                 <w:sz w:val="20"/>
               </w:rPr>
-              <w:t xml:space="default">52,467 (23%)</w:t>
-            </w:r>
-          </w:p>
-        </w:tc>
-        <w:tc>
-          <w:tcPr>
-            <w:tcBorders>
-              <w:top w:val="single" w:space="0" w:color="D3D3D3"/>
-              <w:bottom w:val="single" w:space="0" w:color="D3D3D3"/>
-              <w:start w:val="single" w:space="0" w:color="D3D3D3"/>
-              <w:end w:val="single" w:space="0" w:color="D3D3D3"/>
-            </w:tcBorders>
-          </w:tcPr>
-          <w:p>
-            <w:pPr>
-              <w:spacing w:before="0" w:after="60"/>
-              <w:keepNext/>
-              <w:jc w:val="center"/>
-            </w:pPr>
-            <w:r>
-              <w:rPr>
-                <w:rFonts w:ascii="Calibri" w:hAnsi="Calibri"/>
-                <w:sz w:val="20"/>
-              </w:rPr>
-              <w:t xml:space="default">42,020 (23%)</w:t>
-            </w:r>
-          </w:p>
-        </w:tc>
-        <w:tc>
-          <w:tcPr>
-            <w:tcBorders>
-              <w:top w:val="single" w:space="0" w:color="D3D3D3"/>
-              <w:bottom w:val="single" w:space="0" w:color="D3D3D3"/>
-              <w:start w:val="single" w:space="0" w:color="D3D3D3"/>
-              <w:end w:val="single" w:space="0" w:color="D3D3D3"/>
-            </w:tcBorders>
-          </w:tcPr>
-          <w:p>
-            <w:pPr>
-              <w:spacing w:before="0" w:after="60"/>
-              <w:keepNext/>
-              <w:jc w:val="center"/>
-            </w:pPr>
-            <w:r>
-              <w:rPr>
-                <w:rFonts w:ascii="Calibri" w:hAnsi="Calibri"/>
-                <w:sz w:val="20"/>
-              </w:rPr>
-              <w:t xml:space="default">10,447 (22%)</w:t>
-            </w:r>
-          </w:p>
-        </w:tc>
-        <w:tc>
-          <w:tcPr>
-            <w:tcBorders>
-              <w:top w:val="single" w:space="0" w:color="D3D3D3"/>
-              <w:bottom w:val="single" w:space="0" w:color="D3D3D3"/>
-              <w:start w:val="single" w:space="0" w:color="D3D3D3"/>
-              <w:end w:val="single" w:space="0" w:color="D3D3D3"/>
-            </w:tcBorders>
-          </w:tcPr>
-          <w:p>
-            <w:pPr>
-              <w:spacing w:before="0" w:after="60"/>
-              <w:keepNext/>
-              <w:jc w:val="center"/>
-            </w:pPr>
-            <w:r>
-              <w:rPr>
-                <w:rFonts w:ascii="Calibri" w:hAnsi="Calibri"/>
-                <w:sz w:val="20"/>
-              </w:rPr>
-              <w:t xml:space="default">0.026</w:t>
+              <w:t xml:space="default">10,517 (23%)</w:t>
+            </w:r>
+          </w:p>
+        </w:tc>
+        <w:tc>
+          <w:tcPr>
+            <w:tcBorders>
+              <w:top w:val="single" w:space="0" w:color="D3D3D3"/>
+              <w:bottom w:val="single" w:space="0" w:color="D3D3D3"/>
+              <w:start w:val="single" w:space="0" w:color="D3D3D3"/>
+              <w:end w:val="single" w:space="0" w:color="D3D3D3"/>
+            </w:tcBorders>
+          </w:tcPr>
+          <w:p>
+            <w:pPr>
+              <w:spacing w:before="0" w:after="60"/>
+              <w:keepNext/>
+              <w:jc w:val="center"/>
+            </w:pPr>
+            <w:r>
+              <w:rPr>
+                <w:rFonts w:ascii="Calibri" w:hAnsi="Calibri"/>
+                <w:sz w:val="20"/>
+              </w:rPr>
+              <w:t xml:space="default">7,613 (23%)</w:t>
+            </w:r>
+          </w:p>
+        </w:tc>
+        <w:tc>
+          <w:tcPr>
+            <w:tcBorders>
+              <w:top w:val="single" w:space="0" w:color="D3D3D3"/>
+              <w:bottom w:val="single" w:space="0" w:color="D3D3D3"/>
+              <w:start w:val="single" w:space="0" w:color="D3D3D3"/>
+              <w:end w:val="single" w:space="0" w:color="D3D3D3"/>
+            </w:tcBorders>
+          </w:tcPr>
+          <w:p>
+            <w:pPr>
+              <w:spacing w:before="0" w:after="60"/>
+              <w:keepNext/>
+              <w:jc w:val="center"/>
+            </w:pPr>
+            <w:r>
+              <w:rPr>
+                <w:rFonts w:ascii="Calibri" w:hAnsi="Calibri"/>
+                <w:sz w:val="20"/>
+              </w:rPr>
+              <w:t xml:space="default">2,904 (22%)</w:t>
+            </w:r>
+          </w:p>
+        </w:tc>
+        <w:tc>
+          <w:tcPr>
+            <w:tcBorders>
+              <w:top w:val="single" w:space="0" w:color="D3D3D3"/>
+              <w:bottom w:val="single" w:space="0" w:color="D3D3D3"/>
+              <w:start w:val="single" w:space="0" w:color="D3D3D3"/>
+              <w:end w:val="single" w:space="0" w:color="D3D3D3"/>
+            </w:tcBorders>
+          </w:tcPr>
+          <w:p>
+            <w:pPr>
+              <w:spacing w:before="0" w:after="60"/>
+              <w:keepNext/>
+              <w:jc w:val="center"/>
+            </w:pPr>
+            <w:r>
+              <w:rPr>
+                <w:rFonts w:ascii="Calibri" w:hAnsi="Calibri"/>
+                <w:sz w:val="20"/>
+              </w:rPr>
+              <w:t xml:space="default">0.058</w:t>
             </w:r>
           </w:p>
         </w:tc>
@@ -6483,55 +6483,55 @@
                 <w:rFonts w:ascii="Calibri" w:hAnsi="Calibri"/>
                 <w:sz w:val="20"/>
               </w:rPr>
-              <w:t xml:space="default">33,074 (14%)</w:t>
-            </w:r>
-          </w:p>
-        </w:tc>
-        <w:tc>
-          <w:tcPr>
-            <w:tcBorders>
-              <w:top w:val="single" w:space="0" w:color="D3D3D3"/>
-              <w:bottom w:val="single" w:space="0" w:color="D3D3D3"/>
-              <w:start w:val="single" w:space="0" w:color="D3D3D3"/>
-              <w:end w:val="single" w:space="0" w:color="D3D3D3"/>
-            </w:tcBorders>
-          </w:tcPr>
-          <w:p>
-            <w:pPr>
-              <w:spacing w:before="0" w:after="60"/>
-              <w:keepNext/>
-              <w:jc w:val="center"/>
-            </w:pPr>
-            <w:r>
-              <w:rPr>
-                <w:rFonts w:ascii="Calibri" w:hAnsi="Calibri"/>
-                <w:sz w:val="20"/>
-              </w:rPr>
-              <w:t xml:space="default">26,897 (15%)</w:t>
-            </w:r>
-          </w:p>
-        </w:tc>
-        <w:tc>
-          <w:tcPr>
-            <w:tcBorders>
-              <w:top w:val="single" w:space="0" w:color="D3D3D3"/>
-              <w:bottom w:val="single" w:space="0" w:color="D3D3D3"/>
-              <w:start w:val="single" w:space="0" w:color="D3D3D3"/>
-              <w:end w:val="single" w:space="0" w:color="D3D3D3"/>
-            </w:tcBorders>
-          </w:tcPr>
-          <w:p>
-            <w:pPr>
-              <w:spacing w:before="0" w:after="60"/>
-              <w:keepNext/>
-              <w:jc w:val="center"/>
-            </w:pPr>
-            <w:r>
-              <w:rPr>
-                <w:rFonts w:ascii="Calibri" w:hAnsi="Calibri"/>
-                <w:sz w:val="20"/>
-              </w:rPr>
-              <w:t xml:space="default">6,177 (13%)</w:t>
+              <w:t xml:space="default">8,199 (18%)</w:t>
+            </w:r>
+          </w:p>
+        </w:tc>
+        <w:tc>
+          <w:tcPr>
+            <w:tcBorders>
+              <w:top w:val="single" w:space="0" w:color="D3D3D3"/>
+              <w:bottom w:val="single" w:space="0" w:color="D3D3D3"/>
+              <w:start w:val="single" w:space="0" w:color="D3D3D3"/>
+              <w:end w:val="single" w:space="0" w:color="D3D3D3"/>
+            </w:tcBorders>
+          </w:tcPr>
+          <w:p>
+            <w:pPr>
+              <w:spacing w:before="0" w:after="60"/>
+              <w:keepNext/>
+              <w:jc w:val="center"/>
+            </w:pPr>
+            <w:r>
+              <w:rPr>
+                <w:rFonts w:ascii="Calibri" w:hAnsi="Calibri"/>
+                <w:sz w:val="20"/>
+              </w:rPr>
+              <w:t xml:space="default">6,207 (19%)</w:t>
+            </w:r>
+          </w:p>
+        </w:tc>
+        <w:tc>
+          <w:tcPr>
+            <w:tcBorders>
+              <w:top w:val="single" w:space="0" w:color="D3D3D3"/>
+              <w:bottom w:val="single" w:space="0" w:color="D3D3D3"/>
+              <w:start w:val="single" w:space="0" w:color="D3D3D3"/>
+              <w:end w:val="single" w:space="0" w:color="D3D3D3"/>
+            </w:tcBorders>
+          </w:tcPr>
+          <w:p>
+            <w:pPr>
+              <w:spacing w:before="0" w:after="60"/>
+              <w:keepNext/>
+              <w:jc w:val="center"/>
+            </w:pPr>
+            <w:r>
+              <w:rPr>
+                <w:rFonts w:ascii="Calibri" w:hAnsi="Calibri"/>
+                <w:sz w:val="20"/>
+              </w:rPr>
+              <w:t xml:space="default">1,992 (15%)</w:t>
             </w:r>
           </w:p>
         </w:tc>
@@ -6608,55 +6608,55 @@
                 <w:rFonts w:ascii="Calibri" w:hAnsi="Calibri"/>
                 <w:sz w:val="20"/>
               </w:rPr>
-              <w:t xml:space="default">30,894 (13%)</w:t>
-            </w:r>
-          </w:p>
-        </w:tc>
-        <w:tc>
-          <w:tcPr>
-            <w:tcBorders>
-              <w:top w:val="single" w:space="0" w:color="D3D3D3"/>
-              <w:bottom w:val="single" w:space="0" w:color="D3D3D3"/>
-              <w:start w:val="single" w:space="0" w:color="D3D3D3"/>
-              <w:end w:val="single" w:space="0" w:color="D3D3D3"/>
-            </w:tcBorders>
-          </w:tcPr>
-          <w:p>
-            <w:pPr>
-              <w:spacing w:before="0" w:after="60"/>
-              <w:keepNext/>
-              <w:jc w:val="center"/>
-            </w:pPr>
-            <w:r>
-              <w:rPr>
-                <w:rFonts w:ascii="Calibri" w:hAnsi="Calibri"/>
-                <w:sz w:val="20"/>
-              </w:rPr>
-              <w:t xml:space="default">23,393 (13%)</w:t>
-            </w:r>
-          </w:p>
-        </w:tc>
-        <w:tc>
-          <w:tcPr>
-            <w:tcBorders>
-              <w:top w:val="single" w:space="0" w:color="D3D3D3"/>
-              <w:bottom w:val="single" w:space="0" w:color="D3D3D3"/>
-              <w:start w:val="single" w:space="0" w:color="D3D3D3"/>
-              <w:end w:val="single" w:space="0" w:color="D3D3D3"/>
-            </w:tcBorders>
-          </w:tcPr>
-          <w:p>
-            <w:pPr>
-              <w:spacing w:before="0" w:after="60"/>
-              <w:keepNext/>
-              <w:jc w:val="center"/>
-            </w:pPr>
-            <w:r>
-              <w:rPr>
-                <w:rFonts w:ascii="Calibri" w:hAnsi="Calibri"/>
-                <w:sz w:val="20"/>
-              </w:rPr>
-              <w:t xml:space="default">7,501 (16%)</w:t>
+              <w:t xml:space="default">10,979 (24%)</w:t>
+            </w:r>
+          </w:p>
+        </w:tc>
+        <w:tc>
+          <w:tcPr>
+            <w:tcBorders>
+              <w:top w:val="single" w:space="0" w:color="D3D3D3"/>
+              <w:bottom w:val="single" w:space="0" w:color="D3D3D3"/>
+              <w:start w:val="single" w:space="0" w:color="D3D3D3"/>
+              <w:end w:val="single" w:space="0" w:color="D3D3D3"/>
+            </w:tcBorders>
+          </w:tcPr>
+          <w:p>
+            <w:pPr>
+              <w:spacing w:before="0" w:after="60"/>
+              <w:keepNext/>
+              <w:jc w:val="center"/>
+            </w:pPr>
+            <w:r>
+              <w:rPr>
+                <w:rFonts w:ascii="Calibri" w:hAnsi="Calibri"/>
+                <w:sz w:val="20"/>
+              </w:rPr>
+              <w:t xml:space="default">7,541 (23%)</w:t>
+            </w:r>
+          </w:p>
+        </w:tc>
+        <w:tc>
+          <w:tcPr>
+            <w:tcBorders>
+              <w:top w:val="single" w:space="0" w:color="D3D3D3"/>
+              <w:bottom w:val="single" w:space="0" w:color="D3D3D3"/>
+              <w:start w:val="single" w:space="0" w:color="D3D3D3"/>
+              <w:end w:val="single" w:space="0" w:color="D3D3D3"/>
+            </w:tcBorders>
+          </w:tcPr>
+          <w:p>
+            <w:pPr>
+              <w:spacing w:before="0" w:after="60"/>
+              <w:keepNext/>
+              <w:jc w:val="center"/>
+            </w:pPr>
+            <w:r>
+              <w:rPr>
+                <w:rFonts w:ascii="Calibri" w:hAnsi="Calibri"/>
+                <w:sz w:val="20"/>
+              </w:rPr>
+              <w:t xml:space="default">3,437 (26%)</w:t>
             </w:r>
           </w:p>
         </w:tc>
@@ -6733,79 +6733,79 @@
                 <w:rFonts w:ascii="Calibri" w:hAnsi="Calibri"/>
                 <w:sz w:val="20"/>
               </w:rPr>
-              <w:t xml:space="default">7,207 (3.1%)</w:t>
-            </w:r>
-          </w:p>
-        </w:tc>
-        <w:tc>
-          <w:tcPr>
-            <w:tcBorders>
-              <w:top w:val="single" w:space="0" w:color="D3D3D3"/>
-              <w:bottom w:val="single" w:space="0" w:color="D3D3D3"/>
-              <w:start w:val="single" w:space="0" w:color="D3D3D3"/>
-              <w:end w:val="single" w:space="0" w:color="D3D3D3"/>
-            </w:tcBorders>
-          </w:tcPr>
-          <w:p>
-            <w:pPr>
-              <w:spacing w:before="0" w:after="60"/>
-              <w:keepNext/>
-              <w:jc w:val="center"/>
-            </w:pPr>
-            <w:r>
-              <w:rPr>
-                <w:rFonts w:ascii="Calibri" w:hAnsi="Calibri"/>
-                <w:sz w:val="20"/>
-              </w:rPr>
-              <w:t xml:space="default">5,416 (3.0%)</w:t>
-            </w:r>
-          </w:p>
-        </w:tc>
-        <w:tc>
-          <w:tcPr>
-            <w:tcBorders>
-              <w:top w:val="single" w:space="0" w:color="D3D3D3"/>
-              <w:bottom w:val="single" w:space="0" w:color="D3D3D3"/>
-              <w:start w:val="single" w:space="0" w:color="D3D3D3"/>
-              <w:end w:val="single" w:space="0" w:color="D3D3D3"/>
-            </w:tcBorders>
-          </w:tcPr>
-          <w:p>
-            <w:pPr>
-              <w:spacing w:before="0" w:after="60"/>
-              <w:keepNext/>
-              <w:jc w:val="center"/>
-            </w:pPr>
-            <w:r>
-              <w:rPr>
-                <w:rFonts w:ascii="Calibri" w:hAnsi="Calibri"/>
-                <w:sz w:val="20"/>
-              </w:rPr>
-              <w:t xml:space="default">1,791 (3.8%)</w:t>
-            </w:r>
-          </w:p>
-        </w:tc>
-        <w:tc>
-          <w:tcPr>
-            <w:tcBorders>
-              <w:top w:val="single" w:space="0" w:color="D3D3D3"/>
-              <w:bottom w:val="single" w:space="0" w:color="D3D3D3"/>
-              <w:start w:val="single" w:space="0" w:color="D3D3D3"/>
-              <w:end w:val="single" w:space="0" w:color="D3D3D3"/>
-            </w:tcBorders>
-          </w:tcPr>
-          <w:p>
-            <w:pPr>
-              <w:spacing w:before="0" w:after="60"/>
-              <w:keepNext/>
-              <w:jc w:val="center"/>
-            </w:pPr>
-            <w:r>
-              <w:rPr>
-                <w:rFonts w:ascii="Calibri" w:hAnsi="Calibri"/>
-                <w:sz w:val="20"/>
-              </w:rPr>
-              <w:t xml:space="default">&lt;0.001</w:t>
+              <w:t xml:space="default">2,901 (6.2%)</w:t>
+            </w:r>
+          </w:p>
+        </w:tc>
+        <w:tc>
+          <w:tcPr>
+            <w:tcBorders>
+              <w:top w:val="single" w:space="0" w:color="D3D3D3"/>
+              <w:bottom w:val="single" w:space="0" w:color="D3D3D3"/>
+              <w:start w:val="single" w:space="0" w:color="D3D3D3"/>
+              <w:end w:val="single" w:space="0" w:color="D3D3D3"/>
+            </w:tcBorders>
+          </w:tcPr>
+          <w:p>
+            <w:pPr>
+              <w:spacing w:before="0" w:after="60"/>
+              <w:keepNext/>
+              <w:jc w:val="center"/>
+            </w:pPr>
+            <w:r>
+              <w:rPr>
+                <w:rFonts w:ascii="Calibri" w:hAnsi="Calibri"/>
+                <w:sz w:val="20"/>
+              </w:rPr>
+              <w:t xml:space="default">2,062 (6.2%)</w:t>
+            </w:r>
+          </w:p>
+        </w:tc>
+        <w:tc>
+          <w:tcPr>
+            <w:tcBorders>
+              <w:top w:val="single" w:space="0" w:color="D3D3D3"/>
+              <w:bottom w:val="single" w:space="0" w:color="D3D3D3"/>
+              <w:start w:val="single" w:space="0" w:color="D3D3D3"/>
+              <w:end w:val="single" w:space="0" w:color="D3D3D3"/>
+            </w:tcBorders>
+          </w:tcPr>
+          <w:p>
+            <w:pPr>
+              <w:spacing w:before="0" w:after="60"/>
+              <w:keepNext/>
+              <w:jc w:val="center"/>
+            </w:pPr>
+            <w:r>
+              <w:rPr>
+                <w:rFonts w:ascii="Calibri" w:hAnsi="Calibri"/>
+                <w:sz w:val="20"/>
+              </w:rPr>
+              <w:t xml:space="default">839 (6.3%)</w:t>
+            </w:r>
+          </w:p>
+        </w:tc>
+        <w:tc>
+          <w:tcPr>
+            <w:tcBorders>
+              <w:top w:val="single" w:space="0" w:color="D3D3D3"/>
+              <w:bottom w:val="single" w:space="0" w:color="D3D3D3"/>
+              <w:start w:val="single" w:space="0" w:color="D3D3D3"/>
+              <w:end w:val="single" w:space="0" w:color="D3D3D3"/>
+            </w:tcBorders>
+          </w:tcPr>
+          <w:p>
+            <w:pPr>
+              <w:spacing w:before="0" w:after="60"/>
+              <w:keepNext/>
+              <w:jc w:val="center"/>
+            </w:pPr>
+            <w:r>
+              <w:rPr>
+                <w:rFonts w:ascii="Calibri" w:hAnsi="Calibri"/>
+                <w:sz w:val="20"/>
+              </w:rPr>
+              <w:t xml:space="default">&gt;0.9</w:t>
             </w:r>
           </w:p>
         </w:tc>
@@ -6858,55 +6858,55 @@
                 <w:rFonts w:ascii="Calibri" w:hAnsi="Calibri"/>
                 <w:sz w:val="20"/>
               </w:rPr>
-              <w:t xml:space="default">968 (0.4%)</w:t>
-            </w:r>
-          </w:p>
-        </w:tc>
-        <w:tc>
-          <w:tcPr>
-            <w:tcBorders>
-              <w:top w:val="single" w:space="0" w:color="D3D3D3"/>
-              <w:bottom w:val="single" w:space="0" w:color="D3D3D3"/>
-              <w:start w:val="single" w:space="0" w:color="D3D3D3"/>
-              <w:end w:val="single" w:space="0" w:color="D3D3D3"/>
-            </w:tcBorders>
-          </w:tcPr>
-          <w:p>
-            <w:pPr>
-              <w:spacing w:before="0" w:after="60"/>
-              <w:keepNext/>
-              <w:jc w:val="center"/>
-            </w:pPr>
-            <w:r>
-              <w:rPr>
-                <w:rFonts w:ascii="Calibri" w:hAnsi="Calibri"/>
-                <w:sz w:val="20"/>
-              </w:rPr>
-              <w:t xml:space="default">596 (0.3%)</w:t>
-            </w:r>
-          </w:p>
-        </w:tc>
-        <w:tc>
-          <w:tcPr>
-            <w:tcBorders>
-              <w:top w:val="single" w:space="0" w:color="D3D3D3"/>
-              <w:bottom w:val="single" w:space="0" w:color="D3D3D3"/>
-              <w:start w:val="single" w:space="0" w:color="D3D3D3"/>
-              <w:end w:val="single" w:space="0" w:color="D3D3D3"/>
-            </w:tcBorders>
-          </w:tcPr>
-          <w:p>
-            <w:pPr>
-              <w:spacing w:before="0" w:after="60"/>
-              <w:keepNext/>
-              <w:jc w:val="center"/>
-            </w:pPr>
-            <w:r>
-              <w:rPr>
-                <w:rFonts w:ascii="Calibri" w:hAnsi="Calibri"/>
-                <w:sz w:val="20"/>
-              </w:rPr>
-              <w:t xml:space="default">372 (0.8%)</w:t>
+              <w:t xml:space="default">478 (1.0%)</w:t>
+            </w:r>
+          </w:p>
+        </w:tc>
+        <w:tc>
+          <w:tcPr>
+            <w:tcBorders>
+              <w:top w:val="single" w:space="0" w:color="D3D3D3"/>
+              <w:bottom w:val="single" w:space="0" w:color="D3D3D3"/>
+              <w:start w:val="single" w:space="0" w:color="D3D3D3"/>
+              <w:end w:val="single" w:space="0" w:color="D3D3D3"/>
+            </w:tcBorders>
+          </w:tcPr>
+          <w:p>
+            <w:pPr>
+              <w:spacing w:before="0" w:after="60"/>
+              <w:keepNext/>
+              <w:jc w:val="center"/>
+            </w:pPr>
+            <w:r>
+              <w:rPr>
+                <w:rFonts w:ascii="Calibri" w:hAnsi="Calibri"/>
+                <w:sz w:val="20"/>
+              </w:rPr>
+              <w:t xml:space="default">285 (0.9%)</w:t>
+            </w:r>
+          </w:p>
+        </w:tc>
+        <w:tc>
+          <w:tcPr>
+            <w:tcBorders>
+              <w:top w:val="single" w:space="0" w:color="D3D3D3"/>
+              <w:bottom w:val="single" w:space="0" w:color="D3D3D3"/>
+              <w:start w:val="single" w:space="0" w:color="D3D3D3"/>
+              <w:end w:val="single" w:space="0" w:color="D3D3D3"/>
+            </w:tcBorders>
+          </w:tcPr>
+          <w:p>
+            <w:pPr>
+              <w:spacing w:before="0" w:after="60"/>
+              <w:keepNext/>
+              <w:jc w:val="center"/>
+            </w:pPr>
+            <w:r>
+              <w:rPr>
+                <w:rFonts w:ascii="Calibri" w:hAnsi="Calibri"/>
+                <w:sz w:val="20"/>
+              </w:rPr>
+              <w:t xml:space="default">192 (1.4%)</w:t>
             </w:r>
           </w:p>
         </w:tc>
@@ -6983,79 +6983,79 @@
                 <w:rFonts w:ascii="Calibri" w:hAnsi="Calibri"/>
                 <w:sz w:val="20"/>
               </w:rPr>
-              <w:t xml:space="default">5,571 (2.4%)</w:t>
-            </w:r>
-          </w:p>
-        </w:tc>
-        <w:tc>
-          <w:tcPr>
-            <w:tcBorders>
-              <w:top w:val="single" w:space="0" w:color="D3D3D3"/>
-              <w:bottom w:val="single" w:space="0" w:color="D3D3D3"/>
-              <w:start w:val="single" w:space="0" w:color="D3D3D3"/>
-              <w:end w:val="single" w:space="0" w:color="D3D3D3"/>
-            </w:tcBorders>
-          </w:tcPr>
-          <w:p>
-            <w:pPr>
-              <w:spacing w:before="0" w:after="60"/>
-              <w:keepNext/>
-              <w:jc w:val="center"/>
-            </w:pPr>
-            <w:r>
-              <w:rPr>
-                <w:rFonts w:ascii="Calibri" w:hAnsi="Calibri"/>
-                <w:sz w:val="20"/>
-              </w:rPr>
-              <w:t xml:space="default">4,312 (2.4%)</w:t>
-            </w:r>
-          </w:p>
-        </w:tc>
-        <w:tc>
-          <w:tcPr>
-            <w:tcBorders>
-              <w:top w:val="single" w:space="0" w:color="D3D3D3"/>
-              <w:bottom w:val="single" w:space="0" w:color="D3D3D3"/>
-              <w:start w:val="single" w:space="0" w:color="D3D3D3"/>
-              <w:end w:val="single" w:space="0" w:color="D3D3D3"/>
-            </w:tcBorders>
-          </w:tcPr>
-          <w:p>
-            <w:pPr>
-              <w:spacing w:before="0" w:after="60"/>
-              <w:keepNext/>
-              <w:jc w:val="center"/>
-            </w:pPr>
-            <w:r>
-              <w:rPr>
-                <w:rFonts w:ascii="Calibri" w:hAnsi="Calibri"/>
-                <w:sz w:val="20"/>
-              </w:rPr>
-              <w:t xml:space="default">1,259 (2.7%)</w:t>
-            </w:r>
-          </w:p>
-        </w:tc>
-        <w:tc>
-          <w:tcPr>
-            <w:tcBorders>
-              <w:top w:val="single" w:space="0" w:color="D3D3D3"/>
-              <w:bottom w:val="single" w:space="0" w:color="D3D3D3"/>
-              <w:start w:val="single" w:space="0" w:color="D3D3D3"/>
-              <w:end w:val="single" w:space="0" w:color="D3D3D3"/>
-            </w:tcBorders>
-          </w:tcPr>
-          <w:p>
-            <w:pPr>
-              <w:spacing w:before="0" w:after="60"/>
-              <w:keepNext/>
-              <w:jc w:val="center"/>
-            </w:pPr>
-            <w:r>
-              <w:rPr>
-                <w:rFonts w:ascii="Calibri" w:hAnsi="Calibri"/>
-                <w:sz w:val="20"/>
-              </w:rPr>
-              <w:t xml:space="default">0.021</w:t>
+              <w:t xml:space="default">2,238 (4.8%)</w:t>
+            </w:r>
+          </w:p>
+        </w:tc>
+        <w:tc>
+          <w:tcPr>
+            <w:tcBorders>
+              <w:top w:val="single" w:space="0" w:color="D3D3D3"/>
+              <w:bottom w:val="single" w:space="0" w:color="D3D3D3"/>
+              <w:start w:val="single" w:space="0" w:color="D3D3D3"/>
+              <w:end w:val="single" w:space="0" w:color="D3D3D3"/>
+            </w:tcBorders>
+          </w:tcPr>
+          <w:p>
+            <w:pPr>
+              <w:spacing w:before="0" w:after="60"/>
+              <w:keepNext/>
+              <w:jc w:val="center"/>
+            </w:pPr>
+            <w:r>
+              <w:rPr>
+                <w:rFonts w:ascii="Calibri" w:hAnsi="Calibri"/>
+                <w:sz w:val="20"/>
+              </w:rPr>
+              <w:t xml:space="default">1,695 (5.1%)</w:t>
+            </w:r>
+          </w:p>
+        </w:tc>
+        <w:tc>
+          <w:tcPr>
+            <w:tcBorders>
+              <w:top w:val="single" w:space="0" w:color="D3D3D3"/>
+              <w:bottom w:val="single" w:space="0" w:color="D3D3D3"/>
+              <w:start w:val="single" w:space="0" w:color="D3D3D3"/>
+              <w:end w:val="single" w:space="0" w:color="D3D3D3"/>
+            </w:tcBorders>
+          </w:tcPr>
+          <w:p>
+            <w:pPr>
+              <w:spacing w:before="0" w:after="60"/>
+              <w:keepNext/>
+              <w:jc w:val="center"/>
+            </w:pPr>
+            <w:r>
+              <w:rPr>
+                <w:rFonts w:ascii="Calibri" w:hAnsi="Calibri"/>
+                <w:sz w:val="20"/>
+              </w:rPr>
+              <w:t xml:space="default">543 (4.0%)</w:t>
+            </w:r>
+          </w:p>
+        </w:tc>
+        <w:tc>
+          <w:tcPr>
+            <w:tcBorders>
+              <w:top w:val="single" w:space="0" w:color="D3D3D3"/>
+              <w:bottom w:val="single" w:space="0" w:color="D3D3D3"/>
+              <w:start w:val="single" w:space="0" w:color="D3D3D3"/>
+              <w:end w:val="single" w:space="0" w:color="D3D3D3"/>
+            </w:tcBorders>
+          </w:tcPr>
+          <w:p>
+            <w:pPr>
+              <w:spacing w:before="0" w:after="60"/>
+              <w:keepNext/>
+              <w:jc w:val="center"/>
+            </w:pPr>
+            <w:r>
+              <w:rPr>
+                <w:rFonts w:ascii="Calibri" w:hAnsi="Calibri"/>
+                <w:sz w:val="20"/>
+              </w:rPr>
+              <w:t xml:space="default">0.001</w:t>
             </w:r>
           </w:p>
         </w:tc>
@@ -7108,55 +7108,55 @@
                 <w:rFonts w:ascii="Calibri" w:hAnsi="Calibri"/>
                 <w:sz w:val="20"/>
               </w:rPr>
-              <w:t xml:space="default">23,763 (10%)</w:t>
-            </w:r>
-          </w:p>
-        </w:tc>
-        <w:tc>
-          <w:tcPr>
-            <w:tcBorders>
-              <w:top w:val="single" w:space="0" w:color="D3D3D3"/>
-              <w:bottom w:val="single" w:space="0" w:color="D3D3D3"/>
-              <w:start w:val="single" w:space="0" w:color="D3D3D3"/>
-              <w:end w:val="single" w:space="0" w:color="D3D3D3"/>
-            </w:tcBorders>
-          </w:tcPr>
-          <w:p>
-            <w:pPr>
-              <w:spacing w:before="0" w:after="60"/>
-              <w:keepNext/>
-              <w:jc w:val="center"/>
-            </w:pPr>
-            <w:r>
-              <w:rPr>
-                <w:rFonts w:ascii="Calibri" w:hAnsi="Calibri"/>
-                <w:sz w:val="20"/>
-              </w:rPr>
-              <w:t xml:space="default">16,979 (9.3%)</w:t>
-            </w:r>
-          </w:p>
-        </w:tc>
-        <w:tc>
-          <w:tcPr>
-            <w:tcBorders>
-              <w:top w:val="single" w:space="0" w:color="D3D3D3"/>
-              <w:bottom w:val="single" w:space="0" w:color="D3D3D3"/>
-              <w:start w:val="single" w:space="0" w:color="D3D3D3"/>
-              <w:end w:val="single" w:space="0" w:color="D3D3D3"/>
-            </w:tcBorders>
-          </w:tcPr>
-          <w:p>
-            <w:pPr>
-              <w:spacing w:before="0" w:after="60"/>
-              <w:keepNext/>
-              <w:jc w:val="center"/>
-            </w:pPr>
-            <w:r>
-              <w:rPr>
-                <w:rFonts w:ascii="Calibri" w:hAnsi="Calibri"/>
-                <w:sz w:val="20"/>
-              </w:rPr>
-              <w:t xml:space="default">6,784 (14%)</w:t>
+              <w:t xml:space="default">11,626 (25%)</w:t>
+            </w:r>
+          </w:p>
+        </w:tc>
+        <w:tc>
+          <w:tcPr>
+            <w:tcBorders>
+              <w:top w:val="single" w:space="0" w:color="D3D3D3"/>
+              <w:bottom w:val="single" w:space="0" w:color="D3D3D3"/>
+              <w:start w:val="single" w:space="0" w:color="D3D3D3"/>
+              <w:end w:val="single" w:space="0" w:color="D3D3D3"/>
+            </w:tcBorders>
+          </w:tcPr>
+          <w:p>
+            <w:pPr>
+              <w:spacing w:before="0" w:after="60"/>
+              <w:keepNext/>
+              <w:jc w:val="center"/>
+            </w:pPr>
+            <w:r>
+              <w:rPr>
+                <w:rFonts w:ascii="Calibri" w:hAnsi="Calibri"/>
+                <w:sz w:val="20"/>
+              </w:rPr>
+              <w:t xml:space="default">7,742 (23%)</w:t>
+            </w:r>
+          </w:p>
+        </w:tc>
+        <w:tc>
+          <w:tcPr>
+            <w:tcBorders>
+              <w:top w:val="single" w:space="0" w:color="D3D3D3"/>
+              <w:bottom w:val="single" w:space="0" w:color="D3D3D3"/>
+              <w:start w:val="single" w:space="0" w:color="D3D3D3"/>
+              <w:end w:val="single" w:space="0" w:color="D3D3D3"/>
+            </w:tcBorders>
+          </w:tcPr>
+          <w:p>
+            <w:pPr>
+              <w:spacing w:before="0" w:after="60"/>
+              <w:keepNext/>
+              <w:jc w:val="center"/>
+            </w:pPr>
+            <w:r>
+              <w:rPr>
+                <w:rFonts w:ascii="Calibri" w:hAnsi="Calibri"/>
+                <w:sz w:val="20"/>
+              </w:rPr>
+              <w:t xml:space="default">3,883 (29%)</w:t>
             </w:r>
           </w:p>
         </w:tc>
@@ -7233,79 +7233,79 @@
                 <w:rFonts w:ascii="Calibri" w:hAnsi="Calibri"/>
                 <w:sz w:val="20"/>
               </w:rPr>
-              <w:t xml:space="default">3,084 (1.3%)</w:t>
-            </w:r>
-          </w:p>
-        </w:tc>
-        <w:tc>
-          <w:tcPr>
-            <w:tcBorders>
-              <w:top w:val="single" w:space="0" w:color="D3D3D3"/>
-              <w:bottom w:val="single" w:space="0" w:color="D3D3D3"/>
-              <w:start w:val="single" w:space="0" w:color="D3D3D3"/>
-              <w:end w:val="single" w:space="0" w:color="D3D3D3"/>
-            </w:tcBorders>
-          </w:tcPr>
-          <w:p>
-            <w:pPr>
-              <w:spacing w:before="0" w:after="60"/>
-              <w:keepNext/>
-              <w:jc w:val="center"/>
-            </w:pPr>
-            <w:r>
-              <w:rPr>
-                <w:rFonts w:ascii="Calibri" w:hAnsi="Calibri"/>
-                <w:sz w:val="20"/>
-              </w:rPr>
-              <w:t xml:space="default">2,405 (1.3%)</w:t>
-            </w:r>
-          </w:p>
-        </w:tc>
-        <w:tc>
-          <w:tcPr>
-            <w:tcBorders>
-              <w:top w:val="single" w:space="0" w:color="D3D3D3"/>
-              <w:bottom w:val="single" w:space="0" w:color="D3D3D3"/>
-              <w:start w:val="single" w:space="0" w:color="D3D3D3"/>
-              <w:end w:val="single" w:space="0" w:color="D3D3D3"/>
-            </w:tcBorders>
-          </w:tcPr>
-          <w:p>
-            <w:pPr>
-              <w:spacing w:before="0" w:after="60"/>
-              <w:keepNext/>
-              <w:jc w:val="center"/>
-            </w:pPr>
-            <w:r>
-              <w:rPr>
-                <w:rFonts w:ascii="Calibri" w:hAnsi="Calibri"/>
-                <w:sz w:val="20"/>
-              </w:rPr>
-              <w:t xml:space="default">678 (1.4%)</w:t>
-            </w:r>
-          </w:p>
-        </w:tc>
-        <w:tc>
-          <w:tcPr>
-            <w:tcBorders>
-              <w:top w:val="single" w:space="0" w:color="D3D3D3"/>
-              <w:bottom w:val="single" w:space="0" w:color="D3D3D3"/>
-              <w:start w:val="single" w:space="0" w:color="D3D3D3"/>
-              <w:end w:val="single" w:space="0" w:color="D3D3D3"/>
-            </w:tcBorders>
-          </w:tcPr>
-          <w:p>
-            <w:pPr>
-              <w:spacing w:before="0" w:after="60"/>
-              <w:keepNext/>
-              <w:jc w:val="center"/>
-            </w:pPr>
-            <w:r>
-              <w:rPr>
-                <w:rFonts w:ascii="Calibri" w:hAnsi="Calibri"/>
-                <w:sz w:val="20"/>
-              </w:rPr>
-              <w:t xml:space="default">0.2</w:t>
+              <w:t xml:space="default">866 (1.9%)</w:t>
+            </w:r>
+          </w:p>
+        </w:tc>
+        <w:tc>
+          <w:tcPr>
+            <w:tcBorders>
+              <w:top w:val="single" w:space="0" w:color="D3D3D3"/>
+              <w:bottom w:val="single" w:space="0" w:color="D3D3D3"/>
+              <w:start w:val="single" w:space="0" w:color="D3D3D3"/>
+              <w:end w:val="single" w:space="0" w:color="D3D3D3"/>
+            </w:tcBorders>
+          </w:tcPr>
+          <w:p>
+            <w:pPr>
+              <w:spacing w:before="0" w:after="60"/>
+              <w:keepNext/>
+              <w:jc w:val="center"/>
+            </w:pPr>
+            <w:r>
+              <w:rPr>
+                <w:rFonts w:ascii="Calibri" w:hAnsi="Calibri"/>
+                <w:sz w:val="20"/>
+              </w:rPr>
+              <w:t xml:space="default">620 (1.9%)</w:t>
+            </w:r>
+          </w:p>
+        </w:tc>
+        <w:tc>
+          <w:tcPr>
+            <w:tcBorders>
+              <w:top w:val="single" w:space="0" w:color="D3D3D3"/>
+              <w:bottom w:val="single" w:space="0" w:color="D3D3D3"/>
+              <w:start w:val="single" w:space="0" w:color="D3D3D3"/>
+              <w:end w:val="single" w:space="0" w:color="D3D3D3"/>
+            </w:tcBorders>
+          </w:tcPr>
+          <w:p>
+            <w:pPr>
+              <w:spacing w:before="0" w:after="60"/>
+              <w:keepNext/>
+              <w:jc w:val="center"/>
+            </w:pPr>
+            <w:r>
+              <w:rPr>
+                <w:rFonts w:ascii="Calibri" w:hAnsi="Calibri"/>
+                <w:sz w:val="20"/>
+              </w:rPr>
+              <w:t xml:space="default">246 (1.8%)</w:t>
+            </w:r>
+          </w:p>
+        </w:tc>
+        <w:tc>
+          <w:tcPr>
+            <w:tcBorders>
+              <w:top w:val="single" w:space="0" w:color="D3D3D3"/>
+              <w:bottom w:val="single" w:space="0" w:color="D3D3D3"/>
+              <w:start w:val="single" w:space="0" w:color="D3D3D3"/>
+              <w:end w:val="single" w:space="0" w:color="D3D3D3"/>
+            </w:tcBorders>
+          </w:tcPr>
+          <w:p>
+            <w:pPr>
+              <w:spacing w:before="0" w:after="60"/>
+              <w:keepNext/>
+              <w:jc w:val="center"/>
+            </w:pPr>
+            <w:r>
+              <w:rPr>
+                <w:rFonts w:ascii="Calibri" w:hAnsi="Calibri"/>
+                <w:sz w:val="20"/>
+              </w:rPr>
+              <w:t xml:space="default">0.8</w:t>
             </w:r>
           </w:p>
         </w:tc>
@@ -7358,79 +7358,79 @@
                 <w:rFonts w:ascii="Calibri" w:hAnsi="Calibri"/>
                 <w:sz w:val="20"/>
               </w:rPr>
-              <w:t xml:space="default">22,680 (9.9%)</w:t>
-            </w:r>
-          </w:p>
-        </w:tc>
-        <w:tc>
-          <w:tcPr>
-            <w:tcBorders>
-              <w:top w:val="single" w:space="0" w:color="D3D3D3"/>
-              <w:bottom w:val="single" w:space="0" w:color="D3D3D3"/>
-              <w:start w:val="single" w:space="0" w:color="D3D3D3"/>
-              <w:end w:val="single" w:space="0" w:color="D3D3D3"/>
-            </w:tcBorders>
-          </w:tcPr>
-          <w:p>
-            <w:pPr>
-              <w:spacing w:before="0" w:after="60"/>
-              <w:keepNext/>
-              <w:jc w:val="center"/>
-            </w:pPr>
-            <w:r>
-              <w:rPr>
-                <w:rFonts w:ascii="Calibri" w:hAnsi="Calibri"/>
-                <w:sz w:val="20"/>
-              </w:rPr>
-              <w:t xml:space="default">17,452 (9.6%)</w:t>
-            </w:r>
-          </w:p>
-        </w:tc>
-        <w:tc>
-          <w:tcPr>
-            <w:tcBorders>
-              <w:top w:val="single" w:space="0" w:color="D3D3D3"/>
-              <w:bottom w:val="single" w:space="0" w:color="D3D3D3"/>
-              <w:start w:val="single" w:space="0" w:color="D3D3D3"/>
-              <w:end w:val="single" w:space="0" w:color="D3D3D3"/>
-            </w:tcBorders>
-          </w:tcPr>
-          <w:p>
-            <w:pPr>
-              <w:spacing w:before="0" w:after="60"/>
-              <w:keepNext/>
-              <w:jc w:val="center"/>
-            </w:pPr>
-            <w:r>
-              <w:rPr>
-                <w:rFonts w:ascii="Calibri" w:hAnsi="Calibri"/>
-                <w:sz w:val="20"/>
-              </w:rPr>
-              <w:t xml:space="default">5,228 (11%)</w:t>
-            </w:r>
-          </w:p>
-        </w:tc>
-        <w:tc>
-          <w:tcPr>
-            <w:tcBorders>
-              <w:top w:val="single" w:space="0" w:color="D3D3D3"/>
-              <w:bottom w:val="single" w:space="0" w:color="D3D3D3"/>
-              <w:start w:val="single" w:space="0" w:color="D3D3D3"/>
-              <w:end w:val="single" w:space="0" w:color="D3D3D3"/>
-            </w:tcBorders>
-          </w:tcPr>
-          <w:p>
-            <w:pPr>
-              <w:spacing w:before="0" w:after="60"/>
-              <w:keepNext/>
-              <w:jc w:val="center"/>
-            </w:pPr>
-            <w:r>
-              <w:rPr>
-                <w:rFonts w:ascii="Calibri" w:hAnsi="Calibri"/>
-                <w:sz w:val="20"/>
-              </w:rPr>
-              <w:t xml:space="default">&lt;0.001</w:t>
+              <w:t xml:space="default">5,903 (13%)</w:t>
+            </w:r>
+          </w:p>
+        </w:tc>
+        <w:tc>
+          <w:tcPr>
+            <w:tcBorders>
+              <w:top w:val="single" w:space="0" w:color="D3D3D3"/>
+              <w:bottom w:val="single" w:space="0" w:color="D3D3D3"/>
+              <w:start w:val="single" w:space="0" w:color="D3D3D3"/>
+              <w:end w:val="single" w:space="0" w:color="D3D3D3"/>
+            </w:tcBorders>
+          </w:tcPr>
+          <w:p>
+            <w:pPr>
+              <w:spacing w:before="0" w:after="60"/>
+              <w:keepNext/>
+              <w:jc w:val="center"/>
+            </w:pPr>
+            <w:r>
+              <w:rPr>
+                <w:rFonts w:ascii="Calibri" w:hAnsi="Calibri"/>
+                <w:sz w:val="20"/>
+              </w:rPr>
+              <w:t xml:space="default">4,175 (13%)</w:t>
+            </w:r>
+          </w:p>
+        </w:tc>
+        <w:tc>
+          <w:tcPr>
+            <w:tcBorders>
+              <w:top w:val="single" w:space="0" w:color="D3D3D3"/>
+              <w:bottom w:val="single" w:space="0" w:color="D3D3D3"/>
+              <w:start w:val="single" w:space="0" w:color="D3D3D3"/>
+              <w:end w:val="single" w:space="0" w:color="D3D3D3"/>
+            </w:tcBorders>
+          </w:tcPr>
+          <w:p>
+            <w:pPr>
+              <w:spacing w:before="0" w:after="60"/>
+              <w:keepNext/>
+              <w:jc w:val="center"/>
+            </w:pPr>
+            <w:r>
+              <w:rPr>
+                <w:rFonts w:ascii="Calibri" w:hAnsi="Calibri"/>
+                <w:sz w:val="20"/>
+              </w:rPr>
+              <w:t xml:space="default">1,728 (13%)</w:t>
+            </w:r>
+          </w:p>
+        </w:tc>
+        <w:tc>
+          <w:tcPr>
+            <w:tcBorders>
+              <w:top w:val="single" w:space="0" w:color="D3D3D3"/>
+              <w:bottom w:val="single" w:space="0" w:color="D3D3D3"/>
+              <w:start w:val="single" w:space="0" w:color="D3D3D3"/>
+              <w:end w:val="single" w:space="0" w:color="D3D3D3"/>
+            </w:tcBorders>
+          </w:tcPr>
+          <w:p>
+            <w:pPr>
+              <w:spacing w:before="0" w:after="60"/>
+              <w:keepNext/>
+              <w:jc w:val="center"/>
+            </w:pPr>
+            <w:r>
+              <w:rPr>
+                <w:rFonts w:ascii="Calibri" w:hAnsi="Calibri"/>
+                <w:sz w:val="20"/>
+              </w:rPr>
+              <w:t xml:space="default">0.6</w:t>
             </w:r>
           </w:p>
         </w:tc>
@@ -7483,79 +7483,79 @@
                 <w:rFonts w:ascii="Calibri" w:hAnsi="Calibri"/>
                 <w:sz w:val="20"/>
               </w:rPr>
-              <w:t xml:space="default">29,613 (13%)</w:t>
-            </w:r>
-          </w:p>
-        </w:tc>
-        <w:tc>
-          <w:tcPr>
-            <w:tcBorders>
-              <w:top w:val="single" w:space="0" w:color="D3D3D3"/>
-              <w:bottom w:val="single" w:space="0" w:color="D3D3D3"/>
-              <w:start w:val="single" w:space="0" w:color="D3D3D3"/>
-              <w:end w:val="single" w:space="0" w:color="D3D3D3"/>
-            </w:tcBorders>
-          </w:tcPr>
-          <w:p>
-            <w:pPr>
-              <w:spacing w:before="0" w:after="60"/>
-              <w:keepNext/>
-              <w:jc w:val="center"/>
-            </w:pPr>
-            <w:r>
-              <w:rPr>
-                <w:rFonts w:ascii="Calibri" w:hAnsi="Calibri"/>
-                <w:sz w:val="20"/>
-              </w:rPr>
-              <w:t xml:space="default">24,341 (13%)</w:t>
-            </w:r>
-          </w:p>
-        </w:tc>
-        <w:tc>
-          <w:tcPr>
-            <w:tcBorders>
-              <w:top w:val="single" w:space="0" w:color="D3D3D3"/>
-              <w:bottom w:val="single" w:space="0" w:color="D3D3D3"/>
-              <w:start w:val="single" w:space="0" w:color="D3D3D3"/>
-              <w:end w:val="single" w:space="0" w:color="D3D3D3"/>
-            </w:tcBorders>
-          </w:tcPr>
-          <w:p>
-            <w:pPr>
-              <w:spacing w:before="0" w:after="60"/>
-              <w:keepNext/>
-              <w:jc w:val="center"/>
-            </w:pPr>
-            <w:r>
-              <w:rPr>
-                <w:rFonts w:ascii="Calibri" w:hAnsi="Calibri"/>
-                <w:sz w:val="20"/>
-              </w:rPr>
-              <w:t xml:space="default">5,272 (11%)</w:t>
-            </w:r>
-          </w:p>
-        </w:tc>
-        <w:tc>
-          <w:tcPr>
-            <w:tcBorders>
-              <w:top w:val="single" w:space="0" w:color="D3D3D3"/>
-              <w:bottom w:val="single" w:space="0" w:color="D3D3D3"/>
-              <w:start w:val="single" w:space="0" w:color="D3D3D3"/>
-              <w:end w:val="single" w:space="0" w:color="D3D3D3"/>
-            </w:tcBorders>
-          </w:tcPr>
-          <w:p>
-            <w:pPr>
-              <w:spacing w:before="0" w:after="60"/>
-              <w:keepNext/>
-              <w:jc w:val="center"/>
-            </w:pPr>
-            <w:r>
-              <w:rPr>
-                <w:rFonts w:ascii="Calibri" w:hAnsi="Calibri"/>
-                <w:sz w:val="20"/>
-              </w:rPr>
-              <w:t xml:space="default">&lt;0.001</w:t>
+              <w:t xml:space="default">5,254 (11%)</w:t>
+            </w:r>
+          </w:p>
+        </w:tc>
+        <w:tc>
+          <w:tcPr>
+            <w:tcBorders>
+              <w:top w:val="single" w:space="0" w:color="D3D3D3"/>
+              <w:bottom w:val="single" w:space="0" w:color="D3D3D3"/>
+              <w:start w:val="single" w:space="0" w:color="D3D3D3"/>
+              <w:end w:val="single" w:space="0" w:color="D3D3D3"/>
+            </w:tcBorders>
+          </w:tcPr>
+          <w:p>
+            <w:pPr>
+              <w:spacing w:before="0" w:after="60"/>
+              <w:keepNext/>
+              <w:jc w:val="center"/>
+            </w:pPr>
+            <w:r>
+              <w:rPr>
+                <w:rFonts w:ascii="Calibri" w:hAnsi="Calibri"/>
+                <w:sz w:val="20"/>
+              </w:rPr>
+              <w:t xml:space="default">3,872 (12%)</w:t>
+            </w:r>
+          </w:p>
+        </w:tc>
+        <w:tc>
+          <w:tcPr>
+            <w:tcBorders>
+              <w:top w:val="single" w:space="0" w:color="D3D3D3"/>
+              <w:bottom w:val="single" w:space="0" w:color="D3D3D3"/>
+              <w:start w:val="single" w:space="0" w:color="D3D3D3"/>
+              <w:end w:val="single" w:space="0" w:color="D3D3D3"/>
+            </w:tcBorders>
+          </w:tcPr>
+          <w:p>
+            <w:pPr>
+              <w:spacing w:before="0" w:after="60"/>
+              <w:keepNext/>
+              <w:jc w:val="center"/>
+            </w:pPr>
+            <w:r>
+              <w:rPr>
+                <w:rFonts w:ascii="Calibri" w:hAnsi="Calibri"/>
+                <w:sz w:val="20"/>
+              </w:rPr>
+              <w:t xml:space="default">1,382 (10%)</w:t>
+            </w:r>
+          </w:p>
+        </w:tc>
+        <w:tc>
+          <w:tcPr>
+            <w:tcBorders>
+              <w:top w:val="single" w:space="0" w:color="D3D3D3"/>
+              <w:bottom w:val="single" w:space="0" w:color="D3D3D3"/>
+              <w:start w:val="single" w:space="0" w:color="D3D3D3"/>
+              <w:end w:val="single" w:space="0" w:color="D3D3D3"/>
+            </w:tcBorders>
+          </w:tcPr>
+          <w:p>
+            <w:pPr>
+              <w:spacing w:before="0" w:after="60"/>
+              <w:keepNext/>
+              <w:jc w:val="center"/>
+            </w:pPr>
+            <w:r>
+              <w:rPr>
+                <w:rFonts w:ascii="Calibri" w:hAnsi="Calibri"/>
+                <w:sz w:val="20"/>
+              </w:rPr>
+              <w:t xml:space="default">0.005</w:t>
             </w:r>
           </w:p>
         </w:tc>
@@ -7608,55 +7608,55 @@
                 <w:rFonts w:ascii="Calibri" w:hAnsi="Calibri"/>
                 <w:sz w:val="20"/>
               </w:rPr>
-              <w:t xml:space="default">34,304 (15%)</w:t>
-            </w:r>
-          </w:p>
-        </w:tc>
-        <w:tc>
-          <w:tcPr>
-            <w:tcBorders>
-              <w:top w:val="single" w:space="0" w:color="D3D3D3"/>
-              <w:bottom w:val="single" w:space="0" w:color="D3D3D3"/>
-              <w:start w:val="single" w:space="0" w:color="D3D3D3"/>
-              <w:end w:val="single" w:space="0" w:color="D3D3D3"/>
-            </w:tcBorders>
-          </w:tcPr>
-          <w:p>
-            <w:pPr>
-              <w:spacing w:before="0" w:after="60"/>
-              <w:keepNext/>
-              <w:jc w:val="center"/>
-            </w:pPr>
-            <w:r>
-              <w:rPr>
-                <w:rFonts w:ascii="Calibri" w:hAnsi="Calibri"/>
-                <w:sz w:val="20"/>
-              </w:rPr>
-              <w:t xml:space="default">28,835 (16%)</w:t>
-            </w:r>
-          </w:p>
-        </w:tc>
-        <w:tc>
-          <w:tcPr>
-            <w:tcBorders>
-              <w:top w:val="single" w:space="0" w:color="D3D3D3"/>
-              <w:bottom w:val="single" w:space="0" w:color="D3D3D3"/>
-              <w:start w:val="single" w:space="0" w:color="D3D3D3"/>
-              <w:end w:val="single" w:space="0" w:color="D3D3D3"/>
-            </w:tcBorders>
-          </w:tcPr>
-          <w:p>
-            <w:pPr>
-              <w:spacing w:before="0" w:after="60"/>
-              <w:keepNext/>
-              <w:jc w:val="center"/>
-            </w:pPr>
-            <w:r>
-              <w:rPr>
-                <w:rFonts w:ascii="Calibri" w:hAnsi="Calibri"/>
-                <w:sz w:val="20"/>
-              </w:rPr>
-              <w:t xml:space="default">5,469 (12%)</w:t>
+              <w:t xml:space="default">5,459 (12%)</w:t>
+            </w:r>
+          </w:p>
+        </w:tc>
+        <w:tc>
+          <w:tcPr>
+            <w:tcBorders>
+              <w:top w:val="single" w:space="0" w:color="D3D3D3"/>
+              <w:bottom w:val="single" w:space="0" w:color="D3D3D3"/>
+              <w:start w:val="single" w:space="0" w:color="D3D3D3"/>
+              <w:end w:val="single" w:space="0" w:color="D3D3D3"/>
+            </w:tcBorders>
+          </w:tcPr>
+          <w:p>
+            <w:pPr>
+              <w:spacing w:before="0" w:after="60"/>
+              <w:keepNext/>
+              <w:jc w:val="center"/>
+            </w:pPr>
+            <w:r>
+              <w:rPr>
+                <w:rFonts w:ascii="Calibri" w:hAnsi="Calibri"/>
+                <w:sz w:val="20"/>
+              </w:rPr>
+              <w:t xml:space="default">4,119 (12%)</w:t>
+            </w:r>
+          </w:p>
+        </w:tc>
+        <w:tc>
+          <w:tcPr>
+            <w:tcBorders>
+              <w:top w:val="single" w:space="0" w:color="D3D3D3"/>
+              <w:bottom w:val="single" w:space="0" w:color="D3D3D3"/>
+              <w:start w:val="single" w:space="0" w:color="D3D3D3"/>
+              <w:end w:val="single" w:space="0" w:color="D3D3D3"/>
+            </w:tcBorders>
+          </w:tcPr>
+          <w:p>
+            <w:pPr>
+              <w:spacing w:before="0" w:after="60"/>
+              <w:keepNext/>
+              <w:jc w:val="center"/>
+            </w:pPr>
+            <w:r>
+              <w:rPr>
+                <w:rFonts w:ascii="Calibri" w:hAnsi="Calibri"/>
+                <w:sz w:val="20"/>
+              </w:rPr>
+              <w:t xml:space="default">1,341 (10.0%)</w:t>
             </w:r>
           </w:p>
         </w:tc>
@@ -7733,55 +7733,55 @@
                 <w:rFonts w:ascii="Calibri" w:hAnsi="Calibri"/>
                 <w:sz w:val="20"/>
               </w:rPr>
-              <w:t xml:space="default">26,367 (12%)</w:t>
-            </w:r>
-          </w:p>
-        </w:tc>
-        <w:tc>
-          <w:tcPr>
-            <w:tcBorders>
-              <w:top w:val="single" w:space="0" w:color="D3D3D3"/>
-              <w:bottom w:val="single" w:space="0" w:color="D3D3D3"/>
-              <w:start w:val="single" w:space="0" w:color="D3D3D3"/>
-              <w:end w:val="single" w:space="0" w:color="D3D3D3"/>
-            </w:tcBorders>
-          </w:tcPr>
-          <w:p>
-            <w:pPr>
-              <w:spacing w:before="0" w:after="60"/>
-              <w:keepNext/>
-              <w:jc w:val="center"/>
-            </w:pPr>
-            <w:r>
-              <w:rPr>
-                <w:rFonts w:ascii="Calibri" w:hAnsi="Calibri"/>
-                <w:sz w:val="20"/>
-              </w:rPr>
-              <w:t xml:space="default">21,747 (12%)</w:t>
-            </w:r>
-          </w:p>
-        </w:tc>
-        <w:tc>
-          <w:tcPr>
-            <w:tcBorders>
-              <w:top w:val="single" w:space="0" w:color="D3D3D3"/>
-              <w:bottom w:val="single" w:space="0" w:color="D3D3D3"/>
-              <w:start w:val="single" w:space="0" w:color="D3D3D3"/>
-              <w:end w:val="single" w:space="0" w:color="D3D3D3"/>
-            </w:tcBorders>
-          </w:tcPr>
-          <w:p>
-            <w:pPr>
-              <w:spacing w:before="0" w:after="60"/>
-              <w:keepNext/>
-              <w:jc w:val="center"/>
-            </w:pPr>
-            <w:r>
-              <w:rPr>
-                <w:rFonts w:ascii="Calibri" w:hAnsi="Calibri"/>
-                <w:sz w:val="20"/>
-              </w:rPr>
-              <w:t xml:space="default">4,620 (9.8%)</w:t>
+              <w:t xml:space="default">4,863 (10%)</w:t>
+            </w:r>
+          </w:p>
+        </w:tc>
+        <w:tc>
+          <w:tcPr>
+            <w:tcBorders>
+              <w:top w:val="single" w:space="0" w:color="D3D3D3"/>
+              <w:bottom w:val="single" w:space="0" w:color="D3D3D3"/>
+              <w:start w:val="single" w:space="0" w:color="D3D3D3"/>
+              <w:end w:val="single" w:space="0" w:color="D3D3D3"/>
+            </w:tcBorders>
+          </w:tcPr>
+          <w:p>
+            <w:pPr>
+              <w:spacing w:before="0" w:after="60"/>
+              <w:keepNext/>
+              <w:jc w:val="center"/>
+            </w:pPr>
+            <w:r>
+              <w:rPr>
+                <w:rFonts w:ascii="Calibri" w:hAnsi="Calibri"/>
+                <w:sz w:val="20"/>
+              </w:rPr>
+              <w:t xml:space="default">3,659 (11%)</w:t>
+            </w:r>
+          </w:p>
+        </w:tc>
+        <w:tc>
+          <w:tcPr>
+            <w:tcBorders>
+              <w:top w:val="single" w:space="0" w:color="D3D3D3"/>
+              <w:bottom w:val="single" w:space="0" w:color="D3D3D3"/>
+              <w:start w:val="single" w:space="0" w:color="D3D3D3"/>
+              <w:end w:val="single" w:space="0" w:color="D3D3D3"/>
+            </w:tcBorders>
+          </w:tcPr>
+          <w:p>
+            <w:pPr>
+              <w:spacing w:before="0" w:after="60"/>
+              <w:keepNext/>
+              <w:jc w:val="center"/>
+            </w:pPr>
+            <w:r>
+              <w:rPr>
+                <w:rFonts w:ascii="Calibri" w:hAnsi="Calibri"/>
+                <w:sz w:val="20"/>
+              </w:rPr>
+              <w:t xml:space="default">1,204 (9.0%)</w:t>
             </w:r>
           </w:p>
         </w:tc>
@@ -7858,79 +7858,79 @@
                 <w:rFonts w:ascii="Calibri" w:hAnsi="Calibri"/>
                 <w:sz w:val="20"/>
               </w:rPr>
-              <w:t xml:space="default">66,182 (29%)</w:t>
-            </w:r>
-          </w:p>
-        </w:tc>
-        <w:tc>
-          <w:tcPr>
-            <w:tcBorders>
-              <w:top w:val="single" w:space="0" w:color="D3D3D3"/>
-              <w:bottom w:val="single" w:space="0" w:color="D3D3D3"/>
-              <w:start w:val="single" w:space="0" w:color="D3D3D3"/>
-              <w:end w:val="single" w:space="0" w:color="D3D3D3"/>
-            </w:tcBorders>
-          </w:tcPr>
-          <w:p>
-            <w:pPr>
-              <w:spacing w:before="0" w:after="60"/>
-              <w:keepNext/>
-              <w:jc w:val="center"/>
-            </w:pPr>
-            <w:r>
-              <w:rPr>
-                <w:rFonts w:ascii="Calibri" w:hAnsi="Calibri"/>
-                <w:sz w:val="20"/>
-              </w:rPr>
-              <w:t xml:space="default">52,241 (29%)</w:t>
-            </w:r>
-          </w:p>
-        </w:tc>
-        <w:tc>
-          <w:tcPr>
-            <w:tcBorders>
-              <w:top w:val="single" w:space="0" w:color="D3D3D3"/>
-              <w:bottom w:val="single" w:space="0" w:color="D3D3D3"/>
-              <w:start w:val="single" w:space="0" w:color="D3D3D3"/>
-              <w:end w:val="single" w:space="0" w:color="D3D3D3"/>
-            </w:tcBorders>
-          </w:tcPr>
-          <w:p>
-            <w:pPr>
-              <w:spacing w:before="0" w:after="60"/>
-              <w:keepNext/>
-              <w:jc w:val="center"/>
-            </w:pPr>
-            <w:r>
-              <w:rPr>
-                <w:rFonts w:ascii="Calibri" w:hAnsi="Calibri"/>
-                <w:sz w:val="20"/>
-              </w:rPr>
-              <w:t xml:space="default">13,941 (29%)</w:t>
-            </w:r>
-          </w:p>
-        </w:tc>
-        <w:tc>
-          <w:tcPr>
-            <w:tcBorders>
-              <w:top w:val="single" w:space="0" w:color="D3D3D3"/>
-              <w:bottom w:val="single" w:space="0" w:color="D3D3D3"/>
-              <w:start w:val="single" w:space="0" w:color="D3D3D3"/>
-              <w:end w:val="single" w:space="0" w:color="D3D3D3"/>
-            </w:tcBorders>
-          </w:tcPr>
-          <w:p>
-            <w:pPr>
-              <w:spacing w:before="0" w:after="60"/>
-              <w:keepNext/>
-              <w:jc w:val="center"/>
-            </w:pPr>
-            <w:r>
-              <w:rPr>
-                <w:rFonts w:ascii="Calibri" w:hAnsi="Calibri"/>
-                <w:sz w:val="20"/>
-              </w:rPr>
-              <w:t xml:space="default">0.14</w:t>
+              <w:t xml:space="default">13,831 (30%)</w:t>
+            </w:r>
+          </w:p>
+        </w:tc>
+        <w:tc>
+          <w:tcPr>
+            <w:tcBorders>
+              <w:top w:val="single" w:space="0" w:color="D3D3D3"/>
+              <w:bottom w:val="single" w:space="0" w:color="D3D3D3"/>
+              <w:start w:val="single" w:space="0" w:color="D3D3D3"/>
+              <w:end w:val="single" w:space="0" w:color="D3D3D3"/>
+            </w:tcBorders>
+          </w:tcPr>
+          <w:p>
+            <w:pPr>
+              <w:spacing w:before="0" w:after="60"/>
+              <w:keepNext/>
+              <w:jc w:val="center"/>
+            </w:pPr>
+            <w:r>
+              <w:rPr>
+                <w:rFonts w:ascii="Calibri" w:hAnsi="Calibri"/>
+                <w:sz w:val="20"/>
+              </w:rPr>
+              <w:t xml:space="default">10,157 (31%)</w:t>
+            </w:r>
+          </w:p>
+        </w:tc>
+        <w:tc>
+          <w:tcPr>
+            <w:tcBorders>
+              <w:top w:val="single" w:space="0" w:color="D3D3D3"/>
+              <w:bottom w:val="single" w:space="0" w:color="D3D3D3"/>
+              <w:start w:val="single" w:space="0" w:color="D3D3D3"/>
+              <w:end w:val="single" w:space="0" w:color="D3D3D3"/>
+            </w:tcBorders>
+          </w:tcPr>
+          <w:p>
+            <w:pPr>
+              <w:spacing w:before="0" w:after="60"/>
+              <w:keepNext/>
+              <w:jc w:val="center"/>
+            </w:pPr>
+            <w:r>
+              <w:rPr>
+                <w:rFonts w:ascii="Calibri" w:hAnsi="Calibri"/>
+                <w:sz w:val="20"/>
+              </w:rPr>
+              <w:t xml:space="default">3,674 (27%)</w:t>
+            </w:r>
+          </w:p>
+        </w:tc>
+        <w:tc>
+          <w:tcPr>
+            <w:tcBorders>
+              <w:top w:val="single" w:space="0" w:color="D3D3D3"/>
+              <w:bottom w:val="single" w:space="0" w:color="D3D3D3"/>
+              <w:start w:val="single" w:space="0" w:color="D3D3D3"/>
+              <w:end w:val="single" w:space="0" w:color="D3D3D3"/>
+            </w:tcBorders>
+          </w:tcPr>
+          <w:p>
+            <w:pPr>
+              <w:spacing w:before="0" w:after="60"/>
+              <w:keepNext/>
+              <w:jc w:val="center"/>
+            </w:pPr>
+            <w:r>
+              <w:rPr>
+                <w:rFonts w:ascii="Calibri" w:hAnsi="Calibri"/>
+                <w:sz w:val="20"/>
+              </w:rPr>
+              <w:t xml:space="default">&lt;0.001</w:t>
             </w:r>
           </w:p>
         </w:tc>
